--- a/软件项目工程实践/1-项目会议记录/SEP1903-DOC1-对第十小组工作评审20190423-0-孙颖颖.docx
+++ b/软件项目工程实践/1-项目会议记录/SEP1903-DOC1-对第十小组工作评审20190423-0-孙颖颖.docx
@@ -331,7 +331,7 @@
               </wp:anchor>
             </w:drawing>
           </mc:Choice>
-          <mc:Fallback xmlns:w16se="http://schemas.microsoft.com/office/word/2015/wordml/symex" xmlns:w15="http://schemas.microsoft.com/office/word/2012/wordml" xmlns:cx5="http://schemas.microsoft.com/office/drawing/2016/5/11/chartex" xmlns:cx4="http://schemas.microsoft.com/office/drawing/2016/5/10/chartex" xmlns:cx3="http://schemas.microsoft.com/office/drawing/2016/5/9/chartex" xmlns:cx2="http://schemas.microsoft.com/office/drawing/2015/10/21/chartex" xmlns:cx1="http://schemas.microsoft.com/office/drawing/2015/9/8/chartex" xmlns:cx="http://schemas.microsoft.com/office/drawing/2014/chartex">
+          <mc:Fallback xmlns:cx="http://schemas.microsoft.com/office/drawing/2014/chartex" xmlns:cx1="http://schemas.microsoft.com/office/drawing/2015/9/8/chartex" xmlns:cx2="http://schemas.microsoft.com/office/drawing/2015/10/21/chartex" xmlns:cx3="http://schemas.microsoft.com/office/drawing/2016/5/9/chartex" xmlns:cx4="http://schemas.microsoft.com/office/drawing/2016/5/10/chartex" xmlns:cx5="http://schemas.microsoft.com/office/drawing/2016/5/11/chartex" xmlns:w15="http://schemas.microsoft.com/office/word/2012/wordml" xmlns:w16se="http://schemas.microsoft.com/office/word/2015/wordml/symex">
             <w:pict>
               <v:line w14:anchorId="01025FB6" id="Line 3" o:spid="_x0000_s1026" style="position:absolute;left:0;text-align:left;z-index:251653120;visibility:visible;mso-wrap-style:square;mso-width-percent:0;mso-height-percent:0;mso-wrap-distance-left:9pt;mso-wrap-distance-top:-3e-5mm;mso-wrap-distance-right:9pt;mso-wrap-distance-bottom:-3e-5mm;mso-position-horizontal:absolute;mso-position-horizontal-relative:text;mso-position-vertical:absolute;mso-position-vertical-relative:text;mso-width-percent:0;mso-height-percent:0;mso-width-relative:page;mso-height-relative:page" from="0,19.75pt" to="450pt,19.75pt" o:gfxdata="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" o:allowincell="f" strokeweight="4.5pt">
                 <v:stroke linestyle="thickThin"/>
@@ -357,15 +357,7 @@
           <w:b/>
           <w:sz w:val="44"/>
         </w:rPr>
-        <w:t>需求</w:t>
-      </w:r>
-      <w:r>
-        <w:rPr>
-          <w:rFonts w:ascii="Arial" w:eastAsia="黑体" w:hAnsi="Arial" w:cs="Arial" w:hint="eastAsia"/>
-          <w:b/>
-          <w:sz w:val="44"/>
-        </w:rPr>
-        <w:t>规格评审</w:t>
+        <w:t>对第十小组工作评审</w:t>
       </w:r>
     </w:p>
     <w:p>
@@ -562,7 +554,7 @@
           <w:b/>
           <w:sz w:val="28"/>
         </w:rPr>
-        <w:t>25</w:t>
+        <w:t>23</w:t>
       </w:r>
       <w:r>
         <w:rPr>
@@ -794,7 +786,7 @@
               </wp:anchor>
             </w:drawing>
           </mc:Choice>
-          <mc:Fallback xmlns:w16se="http://schemas.microsoft.com/office/word/2015/wordml/symex" xmlns:w15="http://schemas.microsoft.com/office/word/2012/wordml" xmlns:cx5="http://schemas.microsoft.com/office/drawing/2016/5/11/chartex" xmlns:cx4="http://schemas.microsoft.com/office/drawing/2016/5/10/chartex" xmlns:cx3="http://schemas.microsoft.com/office/drawing/2016/5/9/chartex" xmlns:cx2="http://schemas.microsoft.com/office/drawing/2015/10/21/chartex" xmlns:cx1="http://schemas.microsoft.com/office/drawing/2015/9/8/chartex" xmlns:cx="http://schemas.microsoft.com/office/drawing/2014/chartex">
+          <mc:Fallback xmlns:cx="http://schemas.microsoft.com/office/drawing/2014/chartex" xmlns:cx1="http://schemas.microsoft.com/office/drawing/2015/9/8/chartex" xmlns:cx2="http://schemas.microsoft.com/office/drawing/2015/10/21/chartex" xmlns:cx3="http://schemas.microsoft.com/office/drawing/2016/5/9/chartex" xmlns:cx4="http://schemas.microsoft.com/office/drawing/2016/5/10/chartex" xmlns:cx5="http://schemas.microsoft.com/office/drawing/2016/5/11/chartex" xmlns:w15="http://schemas.microsoft.com/office/word/2012/wordml" xmlns:w16se="http://schemas.microsoft.com/office/word/2015/wordml/symex">
             <w:pict>
               <v:line w14:anchorId="3A5E33A8" id="Line 2" o:spid="_x0000_s1026" style="position:absolute;left:0;text-align:left;z-index:251652096;visibility:visible;mso-wrap-style:square;mso-width-percent:0;mso-height-percent:0;mso-wrap-distance-left:9pt;mso-wrap-distance-top:-3e-5mm;mso-wrap-distance-right:9pt;mso-wrap-distance-bottom:-3e-5mm;mso-position-horizontal:absolute;mso-position-horizontal-relative:text;mso-position-vertical:absolute;mso-position-vertical-relative:text;mso-width-percent:0;mso-height-percent:0;mso-width-relative:page;mso-height-relative:page" from="9pt,1.35pt" to="441pt,1.35pt" o:gfxdata="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" o:allowincell="f" strokeweight="1.5pt"/>
             </w:pict>
@@ -862,13 +854,13 @@
               <wp:anchor distT="0" distB="0" distL="114300" distR="114300" simplePos="0" relativeHeight="251654144" behindDoc="0" locked="0" layoutInCell="1" allowOverlap="1">
                 <wp:simplePos x="0" y="0"/>
                 <wp:positionH relativeFrom="column">
-                  <wp:posOffset>-114935</wp:posOffset>
+                  <wp:posOffset>-110490</wp:posOffset>
                 </wp:positionH>
                 <wp:positionV relativeFrom="paragraph">
-                  <wp:posOffset>3810</wp:posOffset>
+                  <wp:posOffset>1904</wp:posOffset>
                 </wp:positionV>
-                <wp:extent cx="6436360" cy="8597900"/>
-                <wp:effectExtent l="0" t="0" r="2540" b="0"/>
+                <wp:extent cx="6436360" cy="13992225"/>
+                <wp:effectExtent l="0" t="0" r="21590" b="28575"/>
                 <wp:wrapNone/>
                 <wp:docPr id="10" name="Text Box 200"/>
                 <wp:cNvGraphicFramePr>
@@ -883,7 +875,7 @@
                       <wps:spPr bwMode="auto">
                         <a:xfrm>
                           <a:off x="0" y="0"/>
-                          <a:ext cx="6436360" cy="8597900"/>
+                          <a:ext cx="6436360" cy="13992225"/>
                         </a:xfrm>
                         <a:prstGeom prst="rect">
                           <a:avLst/>
@@ -961,33 +953,43 @@
                                 <w:szCs w:val="24"/>
                                 <w:u w:val="dotted"/>
                               </w:rPr>
-                              <w:t>0425</w:t>
-                            </w:r>
-                            <w:r>
-                              <w:rPr>
-                                <w:rFonts w:hint="eastAsia"/>
-                                <w:sz w:val="24"/>
-                                <w:szCs w:val="24"/>
-                                <w:u w:val="dotted"/>
-                              </w:rPr>
-                              <w:t>，</w:t>
-                            </w:r>
-                            <w:r>
-                              <w:rPr>
-                                <w:rFonts w:hint="eastAsia"/>
-                                <w:sz w:val="24"/>
-                                <w:szCs w:val="24"/>
-                                <w:u w:val="dotted"/>
-                              </w:rPr>
-                              <w:t>16</w:t>
-                            </w:r>
-                            <w:r>
-                              <w:rPr>
-                                <w:sz w:val="24"/>
-                                <w:szCs w:val="24"/>
-                                <w:u w:val="dotted"/>
-                              </w:rPr>
-                              <w:t>:00</w:t>
+                              <w:t>年</w:t>
+                            </w:r>
+                            <w:r>
+                              <w:rPr>
+                                <w:rFonts w:hint="eastAsia"/>
+                                <w:sz w:val="24"/>
+                                <w:szCs w:val="24"/>
+                                <w:u w:val="dotted"/>
+                              </w:rPr>
+                              <w:t>04</w:t>
+                            </w:r>
+                            <w:r>
+                              <w:rPr>
+                                <w:rFonts w:hint="eastAsia"/>
+                                <w:sz w:val="24"/>
+                                <w:szCs w:val="24"/>
+                                <w:u w:val="dotted"/>
+                              </w:rPr>
+                              <w:t>月</w:t>
+                            </w:r>
+                            <w:r>
+                              <w:rPr>
+                                <w:rFonts w:hint="eastAsia"/>
+                                <w:sz w:val="24"/>
+                                <w:szCs w:val="24"/>
+                                <w:u w:val="dotted"/>
+                              </w:rPr>
+                              <w:t>25</w:t>
+                            </w:r>
+                            <w:r>
+                              <w:rPr>
+                                <w:rFonts w:hint="eastAsia"/>
+                                <w:sz w:val="24"/>
+                                <w:szCs w:val="24"/>
+                                <w:u w:val="dotted"/>
+                              </w:rPr>
+                              <w:t>日</w:t>
                             </w:r>
                             <w:r>
                               <w:rPr>
@@ -1001,6 +1003,33 @@
                             <w:r>
                               <w:rPr>
                                 <w:rFonts w:hint="eastAsia"/>
+                                <w:b/>
+                                <w:sz w:val="24"/>
+                                <w:szCs w:val="24"/>
+                              </w:rPr>
+                              <w:t>地</w:t>
+                            </w:r>
+                            <w:r>
+                              <w:rPr>
+                                <w:rFonts w:hint="eastAsia"/>
+                                <w:b/>
+                                <w:sz w:val="24"/>
+                                <w:szCs w:val="24"/>
+                              </w:rPr>
+                              <w:t xml:space="preserve">    </w:t>
+                            </w:r>
+                            <w:r>
+                              <w:rPr>
+                                <w:rFonts w:hint="eastAsia"/>
+                                <w:b/>
+                                <w:sz w:val="24"/>
+                                <w:szCs w:val="24"/>
+                              </w:rPr>
+                              <w:t>点：</w:t>
+                            </w:r>
+                            <w:r>
+                              <w:rPr>
+                                <w:rFonts w:hint="eastAsia"/>
                                 <w:sz w:val="24"/>
                                 <w:szCs w:val="24"/>
                                 <w:u w:val="dotted"/>
@@ -1010,12 +1039,120 @@
                             <w:r>
                               <w:rPr>
                                 <w:rFonts w:hint="eastAsia"/>
+                                <w:sz w:val="24"/>
+                                <w:szCs w:val="24"/>
+                                <w:u w:val="dotted"/>
+                              </w:rPr>
+                              <w:t>理一</w:t>
+                            </w:r>
+                            <w:r>
+                              <w:rPr>
+                                <w:rFonts w:hint="eastAsia"/>
+                                <w:sz w:val="24"/>
+                                <w:szCs w:val="24"/>
+                                <w:u w:val="dotted"/>
+                              </w:rPr>
+                              <w:t>306</w:t>
+                            </w:r>
+                            <w:r>
+                              <w:rPr>
+                                <w:rFonts w:hint="eastAsia"/>
+                                <w:sz w:val="24"/>
+                                <w:szCs w:val="24"/>
+                                <w:u w:val="dotted"/>
+                              </w:rPr>
+                              <w:t>旁教师休息室</w:t>
+                            </w:r>
+                            <w:r>
+                              <w:rPr>
+                                <w:rFonts w:hint="eastAsia"/>
+                                <w:sz w:val="24"/>
+                                <w:szCs w:val="24"/>
+                                <w:u w:val="dotted"/>
+                              </w:rPr>
+                              <w:t xml:space="preserve"> </w:t>
+                            </w:r>
+                            <w:r>
+                              <w:rPr>
+                                <w:rFonts w:hint="eastAsia"/>
+                                <w:sz w:val="24"/>
+                                <w:szCs w:val="24"/>
+                                <w:u w:val="dotted"/>
+                              </w:rPr>
+                              <w:t xml:space="preserve"> </w:t>
+                            </w:r>
+                            <w:r>
+                              <w:rPr>
+                                <w:rFonts w:hint="eastAsia"/>
+                                <w:sz w:val="24"/>
+                                <w:szCs w:val="24"/>
+                                <w:u w:val="dotted"/>
+                              </w:rPr>
+                              <w:t xml:space="preserve"> </w:t>
+                            </w:r>
+                            <w:r>
+                              <w:rPr>
+                                <w:rFonts w:hint="eastAsia"/>
                                 <w:b/>
                                 <w:sz w:val="24"/>
                                 <w:szCs w:val="24"/>
                               </w:rPr>
-                              <w:t>地</w:t>
-                            </w:r>
+                              <w:t>记录人：</w:t>
+                            </w:r>
+                            <w:r>
+                              <w:rPr>
+                                <w:rFonts w:hint="eastAsia"/>
+                                <w:sz w:val="24"/>
+                                <w:szCs w:val="24"/>
+                                <w:u w:val="dotted"/>
+                              </w:rPr>
+                              <w:t xml:space="preserve"> </w:t>
+                            </w:r>
+                            <w:r>
+                              <w:rPr>
+                                <w:rFonts w:hint="eastAsia"/>
+                                <w:sz w:val="24"/>
+                                <w:szCs w:val="24"/>
+                                <w:u w:val="dotted"/>
+                              </w:rPr>
+                              <w:t xml:space="preserve"> </w:t>
+                            </w:r>
+                            <w:r>
+                              <w:rPr>
+                                <w:rFonts w:hint="eastAsia"/>
+                                <w:sz w:val="24"/>
+                                <w:szCs w:val="24"/>
+                                <w:u w:val="dotted"/>
+                              </w:rPr>
+                              <w:t>孙颖颖</w:t>
+                            </w:r>
+                            <w:r>
+                              <w:rPr>
+                                <w:rFonts w:hint="eastAsia"/>
+                                <w:sz w:val="24"/>
+                                <w:szCs w:val="24"/>
+                                <w:u w:val="dotted"/>
+                              </w:rPr>
+                              <w:t xml:space="preserve">                        </w:t>
+                            </w:r>
+                            <w:r>
+                              <w:rPr>
+                                <w:rFonts w:hint="eastAsia"/>
+                                <w:sz w:val="24"/>
+                                <w:szCs w:val="24"/>
+                              </w:rPr>
+                              <w:t xml:space="preserve">                      </w:t>
+                            </w:r>
+                          </w:p>
+                          <w:p>
+                            <w:pPr>
+                              <w:spacing w:line="360" w:lineRule="auto"/>
+                              <w:rPr>
+                                <w:sz w:val="24"/>
+                                <w:szCs w:val="24"/>
+                                <w:u w:val="dotted"/>
+                              </w:rPr>
+                            </w:pPr>
                             <w:r>
                               <w:rPr>
                                 <w:rFonts w:hint="eastAsia"/>
@@ -1023,6 +1160,504 @@
                                 <w:sz w:val="24"/>
                                 <w:szCs w:val="24"/>
                               </w:rPr>
+                              <w:t>出席人员：</w:t>
+                            </w:r>
+                            <w:r>
+                              <w:rPr>
+                                <w:rFonts w:hint="eastAsia"/>
+                                <w:sz w:val="24"/>
+                                <w:szCs w:val="24"/>
+                                <w:u w:val="dotted"/>
+                              </w:rPr>
+                              <w:t xml:space="preserve"> </w:t>
+                            </w:r>
+                            <w:r>
+                              <w:rPr>
+                                <w:rFonts w:hint="eastAsia"/>
+                                <w:sz w:val="24"/>
+                                <w:szCs w:val="24"/>
+                                <w:u w:val="dotted"/>
+                              </w:rPr>
+                              <w:t>（）</w:t>
+                            </w:r>
+                            <w:r>
+                              <w:rPr>
+                                <w:rFonts w:hint="eastAsia"/>
+                                <w:sz w:val="24"/>
+                                <w:szCs w:val="24"/>
+                                <w:u w:val="dotted"/>
+                              </w:rPr>
+                              <w:t>孙颖颖</w:t>
+                            </w:r>
+                            <w:r>
+                              <w:rPr>
+                                <w:rFonts w:hint="eastAsia"/>
+                                <w:sz w:val="24"/>
+                                <w:szCs w:val="24"/>
+                                <w:u w:val="dotted"/>
+                              </w:rPr>
+                              <w:t>（组长）</w:t>
+                            </w:r>
+                            <w:r>
+                              <w:rPr>
+                                <w:rFonts w:hint="eastAsia"/>
+                                <w:sz w:val="24"/>
+                                <w:szCs w:val="24"/>
+                                <w:u w:val="dotted"/>
+                              </w:rPr>
+                              <w:t>、（李）宛珊</w:t>
+                            </w:r>
+                            <w:r>
+                              <w:rPr>
+                                <w:rFonts w:hint="eastAsia"/>
+                                <w:sz w:val="24"/>
+                                <w:szCs w:val="24"/>
+                                <w:u w:val="dotted"/>
+                              </w:rPr>
+                              <w:t>（事务）</w:t>
+                            </w:r>
+                            <w:r>
+                              <w:rPr>
+                                <w:rFonts w:hint="eastAsia"/>
+                                <w:sz w:val="24"/>
+                                <w:szCs w:val="24"/>
+                                <w:u w:val="dotted"/>
+                              </w:rPr>
+                              <w:t>、</w:t>
+                            </w:r>
+                            <w:r>
+                              <w:rPr>
+                                <w:rFonts w:hint="eastAsia"/>
+                                <w:sz w:val="24"/>
+                                <w:szCs w:val="24"/>
+                                <w:u w:val="dotted"/>
+                              </w:rPr>
+                              <w:t>（王）延昭</w:t>
+                            </w:r>
+                            <w:r>
+                              <w:rPr>
+                                <w:rFonts w:hint="eastAsia"/>
+                                <w:sz w:val="24"/>
+                                <w:szCs w:val="24"/>
+                                <w:u w:val="dotted"/>
+                              </w:rPr>
+                              <w:t>（技术）</w:t>
+                            </w:r>
+                            <w:r>
+                              <w:rPr>
+                                <w:rFonts w:hint="eastAsia"/>
+                                <w:sz w:val="24"/>
+                                <w:szCs w:val="24"/>
+                                <w:u w:val="dotted"/>
+                              </w:rPr>
+                              <w:t>、</w:t>
+                            </w:r>
+                            <w:r>
+                              <w:rPr>
+                                <w:rFonts w:hint="eastAsia"/>
+                                <w:sz w:val="24"/>
+                                <w:szCs w:val="24"/>
+                                <w:u w:val="dotted"/>
+                              </w:rPr>
+                              <w:t>（</w:t>
+                            </w:r>
+                            <w:r>
+                              <w:rPr>
+                                <w:rFonts w:hint="eastAsia"/>
+                                <w:sz w:val="24"/>
+                                <w:szCs w:val="24"/>
+                                <w:u w:val="dotted"/>
+                              </w:rPr>
+                              <w:t>吴</w:t>
+                            </w:r>
+                            <w:r>
+                              <w:rPr>
+                                <w:rFonts w:hint="eastAsia"/>
+                                <w:sz w:val="24"/>
+                                <w:szCs w:val="24"/>
+                                <w:u w:val="dotted"/>
+                              </w:rPr>
+                              <w:t>）</w:t>
+                            </w:r>
+                            <w:r>
+                              <w:rPr>
+                                <w:rFonts w:hint="eastAsia"/>
+                                <w:sz w:val="24"/>
+                                <w:szCs w:val="24"/>
+                                <w:u w:val="dotted"/>
+                              </w:rPr>
+                              <w:t>昊洋</w:t>
+                            </w:r>
+                            <w:r>
+                              <w:rPr>
+                                <w:rFonts w:hint="eastAsia"/>
+                                <w:sz w:val="24"/>
+                                <w:szCs w:val="24"/>
+                                <w:u w:val="dotted"/>
+                              </w:rPr>
+                              <w:t>（规范）、</w:t>
+                            </w:r>
+                            <w:r>
+                              <w:rPr>
+                                <w:rFonts w:hint="eastAsia"/>
+                                <w:sz w:val="24"/>
+                                <w:szCs w:val="24"/>
+                                <w:u w:val="dotted"/>
+                              </w:rPr>
+                              <w:t>（谢）聪聪</w:t>
+                            </w:r>
+                            <w:r>
+                              <w:rPr>
+                                <w:rFonts w:hint="eastAsia"/>
+                                <w:sz w:val="24"/>
+                                <w:szCs w:val="24"/>
+                                <w:u w:val="dotted"/>
+                              </w:rPr>
+                              <w:t>、</w:t>
+                            </w:r>
+                            <w:r>
+                              <w:rPr>
+                                <w:rFonts w:hint="eastAsia"/>
+                                <w:sz w:val="24"/>
+                                <w:szCs w:val="24"/>
+                                <w:u w:val="dotted"/>
+                              </w:rPr>
+                              <w:t>（</w:t>
+                            </w:r>
+                            <w:r>
+                              <w:rPr>
+                                <w:rFonts w:hint="eastAsia"/>
+                                <w:sz w:val="24"/>
+                                <w:szCs w:val="24"/>
+                                <w:u w:val="dotted"/>
+                              </w:rPr>
+                              <w:t>白</w:t>
+                            </w:r>
+                            <w:r>
+                              <w:rPr>
+                                <w:rFonts w:hint="eastAsia"/>
+                                <w:sz w:val="24"/>
+                                <w:szCs w:val="24"/>
+                                <w:u w:val="dotted"/>
+                              </w:rPr>
+                              <w:t>）</w:t>
+                            </w:r>
+                            <w:r>
+                              <w:rPr>
+                                <w:rFonts w:hint="eastAsia"/>
+                                <w:sz w:val="24"/>
+                                <w:szCs w:val="24"/>
+                                <w:u w:val="dotted"/>
+                              </w:rPr>
+                              <w:t>珩春</w:t>
+                            </w:r>
+                            <w:r>
+                              <w:rPr>
+                                <w:rFonts w:hint="eastAsia"/>
+                                <w:sz w:val="24"/>
+                                <w:szCs w:val="24"/>
+                                <w:u w:val="dotted"/>
+                              </w:rPr>
+                              <w:t>、</w:t>
+                            </w:r>
+                            <w:r>
+                              <w:rPr>
+                                <w:rFonts w:hint="eastAsia"/>
+                                <w:sz w:val="24"/>
+                                <w:szCs w:val="24"/>
+                                <w:u w:val="dotted"/>
+                              </w:rPr>
+                              <w:t>（</w:t>
+                            </w:r>
+                            <w:r>
+                              <w:rPr>
+                                <w:rFonts w:hint="eastAsia"/>
+                                <w:sz w:val="24"/>
+                                <w:szCs w:val="24"/>
+                                <w:u w:val="dotted"/>
+                              </w:rPr>
+                              <w:t>江</w:t>
+                            </w:r>
+                            <w:r>
+                              <w:rPr>
+                                <w:rFonts w:hint="eastAsia"/>
+                                <w:sz w:val="24"/>
+                                <w:szCs w:val="24"/>
+                                <w:u w:val="dotted"/>
+                              </w:rPr>
+                              <w:t>）</w:t>
+                            </w:r>
+                            <w:r>
+                              <w:rPr>
+                                <w:rFonts w:hint="eastAsia"/>
+                                <w:sz w:val="24"/>
+                                <w:szCs w:val="24"/>
+                                <w:u w:val="dotted"/>
+                              </w:rPr>
+                              <w:t>俊良</w:t>
+                            </w:r>
+                            <w:r>
+                              <w:rPr>
+                                <w:rFonts w:hint="eastAsia"/>
+                                <w:sz w:val="24"/>
+                                <w:szCs w:val="24"/>
+                                <w:u w:val="dotted"/>
+                              </w:rPr>
+                              <w:t xml:space="preserve">                                                                                                                                                                  </w:t>
+                            </w:r>
+                          </w:p>
+                          <w:p>
+                            <w:pPr>
+                              <w:spacing w:line="360" w:lineRule="auto"/>
+                              <w:rPr>
+                                <w:sz w:val="24"/>
+                                <w:szCs w:val="24"/>
+                              </w:rPr>
+                            </w:pPr>
+                            <w:r>
+                              <w:rPr>
+                                <w:sz w:val="24"/>
+                                <w:szCs w:val="24"/>
+                                <w:u w:val="dotted"/>
+                              </w:rPr>
+                              <w:t xml:space="preserve">            </w:t>
+                            </w:r>
+                            <w:r>
+                              <w:rPr>
+                                <w:sz w:val="24"/>
+                                <w:szCs w:val="24"/>
+                                <w:u w:val="dotted"/>
+                              </w:rPr>
+                              <w:t xml:space="preserve">                                                                         </w:t>
+                            </w:r>
+                            <w:r>
+                              <w:rPr>
+                                <w:sz w:val="24"/>
+                                <w:szCs w:val="24"/>
+                              </w:rPr>
+                              <w:t xml:space="preserve">  </w:t>
+                            </w:r>
+                          </w:p>
+                          <w:p>
+                            <w:pPr>
+                              <w:spacing w:line="360" w:lineRule="auto"/>
+                              <w:rPr>
+                                <w:sz w:val="24"/>
+                                <w:szCs w:val="24"/>
+                              </w:rPr>
+                            </w:pPr>
+                            <w:r>
+                              <w:rPr>
+                                <w:rFonts w:hint="eastAsia"/>
+                                <w:b/>
+                                <w:sz w:val="24"/>
+                                <w:szCs w:val="24"/>
+                              </w:rPr>
+                              <w:t>列席人员：</w:t>
+                            </w:r>
+                            <w:r>
+                              <w:rPr>
+                                <w:rFonts w:hint="eastAsia"/>
+                                <w:sz w:val="24"/>
+                                <w:szCs w:val="24"/>
+                                <w:u w:val="dotted"/>
+                              </w:rPr>
+                              <w:t xml:space="preserve"> </w:t>
+                            </w:r>
+                            <w:r>
+                              <w:rPr>
+                                <w:rFonts w:hint="eastAsia"/>
+                                <w:sz w:val="24"/>
+                                <w:szCs w:val="24"/>
+                                <w:u w:val="dotted"/>
+                              </w:rPr>
+                              <w:t>无</w:t>
+                            </w:r>
+                            <w:r>
+                              <w:rPr>
+                                <w:rFonts w:hint="eastAsia"/>
+                                <w:sz w:val="24"/>
+                                <w:szCs w:val="24"/>
+                                <w:u w:val="dotted"/>
+                              </w:rPr>
+                              <w:t xml:space="preserve">                                                                                    </w:t>
+                            </w:r>
+                            <w:r>
+                              <w:rPr>
+                                <w:rFonts w:hint="eastAsia"/>
+                                <w:sz w:val="24"/>
+                                <w:szCs w:val="24"/>
+                              </w:rPr>
+                              <w:t xml:space="preserve">     </w:t>
+                            </w:r>
+                          </w:p>
+                          <w:p>
+                            <w:pPr>
+                              <w:spacing w:line="360" w:lineRule="auto"/>
+                              <w:rPr>
+                                <w:sz w:val="24"/>
+                                <w:szCs w:val="24"/>
+                              </w:rPr>
+                            </w:pPr>
+                            <w:r>
+                              <w:rPr>
+                                <w:rFonts w:hint="eastAsia"/>
+                                <w:b/>
+                                <w:sz w:val="24"/>
+                                <w:szCs w:val="24"/>
+                              </w:rPr>
+                              <w:t>缺席人员：</w:t>
+                            </w:r>
+                            <w:r>
+                              <w:rPr>
+                                <w:rFonts w:hint="eastAsia"/>
+                                <w:sz w:val="24"/>
+                                <w:szCs w:val="24"/>
+                                <w:u w:val="dotted"/>
+                              </w:rPr>
+                              <w:t xml:space="preserve">  </w:t>
+                            </w:r>
+                            <w:r>
+                              <w:rPr>
+                                <w:rFonts w:hint="eastAsia"/>
+                                <w:sz w:val="24"/>
+                                <w:szCs w:val="24"/>
+                                <w:u w:val="dotted"/>
+                              </w:rPr>
+                              <w:t>无</w:t>
+                            </w:r>
+                            <w:r>
+                              <w:rPr>
+                                <w:rFonts w:hint="eastAsia"/>
+                                <w:sz w:val="24"/>
+                                <w:szCs w:val="24"/>
+                                <w:u w:val="dotted"/>
+                              </w:rPr>
+                              <w:t xml:space="preserve">                                                                           </w:t>
+                            </w:r>
+                            <w:r>
+                              <w:rPr>
+                                <w:rFonts w:hint="eastAsia"/>
+                                <w:sz w:val="24"/>
+                                <w:szCs w:val="24"/>
+                              </w:rPr>
+                              <w:t xml:space="preserve">       </w:t>
+                            </w:r>
+                          </w:p>
+                          <w:p>
+                            <w:pPr>
+                              <w:spacing w:line="360" w:lineRule="auto"/>
+                              <w:rPr>
+                                <w:sz w:val="24"/>
+                                <w:szCs w:val="24"/>
+                              </w:rPr>
+                            </w:pPr>
+                            <w:r>
+                              <w:rPr>
+                                <w:rFonts w:hint="eastAsia"/>
+                                <w:b/>
+                                <w:sz w:val="24"/>
+                                <w:szCs w:val="24"/>
+                              </w:rPr>
+                              <w:t>主</w:t>
+                            </w:r>
+                            <w:r>
+                              <w:rPr>
+                                <w:rFonts w:hint="eastAsia"/>
+                                <w:b/>
+                                <w:sz w:val="24"/>
+                                <w:szCs w:val="24"/>
+                              </w:rPr>
+                              <w:t xml:space="preserve"> </w:t>
+                            </w:r>
+                            <w:r>
+                              <w:rPr>
+                                <w:rFonts w:hint="eastAsia"/>
+                                <w:b/>
+                                <w:sz w:val="24"/>
+                                <w:szCs w:val="24"/>
+                              </w:rPr>
+                              <w:t>持</w:t>
+                            </w:r>
+                            <w:r>
+                              <w:rPr>
+                                <w:rFonts w:hint="eastAsia"/>
+                                <w:b/>
+                                <w:sz w:val="24"/>
+                                <w:szCs w:val="24"/>
+                              </w:rPr>
+                              <w:t xml:space="preserve"> </w:t>
+                            </w:r>
+                            <w:r>
+                              <w:rPr>
+                                <w:rFonts w:hint="eastAsia"/>
+                                <w:b/>
+                                <w:sz w:val="24"/>
+                                <w:szCs w:val="24"/>
+                              </w:rPr>
+                              <w:t>人：</w:t>
+                            </w:r>
+                            <w:r>
+                              <w:rPr>
+                                <w:rFonts w:hint="eastAsia"/>
+                                <w:sz w:val="24"/>
+                                <w:szCs w:val="24"/>
+                                <w:u w:val="dotted"/>
+                              </w:rPr>
+                              <w:t xml:space="preserve"> </w:t>
+                            </w:r>
+                            <w:r>
+                              <w:rPr>
+                                <w:rFonts w:hint="eastAsia"/>
+                                <w:sz w:val="24"/>
+                                <w:szCs w:val="24"/>
+                                <w:u w:val="dotted"/>
+                              </w:rPr>
+                              <w:t>王延昭</w:t>
+                            </w:r>
+                            <w:r>
+                              <w:rPr>
+                                <w:rFonts w:hint="eastAsia"/>
+                                <w:sz w:val="24"/>
+                                <w:szCs w:val="24"/>
+                                <w:u w:val="dotted"/>
+                              </w:rPr>
+                              <w:t xml:space="preserve">                                                                                 </w:t>
+                            </w:r>
+                            <w:r>
+                              <w:rPr>
+                                <w:rFonts w:hint="eastAsia"/>
+                                <w:sz w:val="24"/>
+                                <w:szCs w:val="24"/>
+                              </w:rPr>
+                              <w:t xml:space="preserve">        </w:t>
+                            </w:r>
+                          </w:p>
+                          <w:p>
+                            <w:pPr>
+                              <w:spacing w:line="360" w:lineRule="auto"/>
+                              <w:rPr>
+                                <w:sz w:val="24"/>
+                                <w:szCs w:val="24"/>
+                                <w:u w:val="single"/>
+                              </w:rPr>
+                            </w:pPr>
+                            <w:r>
+                              <w:rPr>
+                                <w:rFonts w:hint="eastAsia"/>
+                                <w:b/>
+                                <w:sz w:val="24"/>
+                                <w:szCs w:val="24"/>
+                              </w:rPr>
+                              <w:t>议</w:t>
+                            </w:r>
+                            <w:r>
+                              <w:rPr>
+                                <w:rFonts w:hint="eastAsia"/>
+                                <w:b/>
+                                <w:sz w:val="24"/>
+                                <w:szCs w:val="24"/>
+                              </w:rPr>
                               <w:t xml:space="preserve">    </w:t>
                             </w:r>
                             <w:r>
@@ -1032,7 +1667,193 @@
                                 <w:sz w:val="24"/>
                                 <w:szCs w:val="24"/>
                               </w:rPr>
-                              <w:t>点：</w:t>
+                              <w:t>题：</w:t>
+                            </w:r>
+                            <w:r>
+                              <w:rPr>
+                                <w:rFonts w:hint="eastAsia"/>
+                                <w:sz w:val="24"/>
+                                <w:szCs w:val="24"/>
+                                <w:u w:val="single"/>
+                              </w:rPr>
+                              <w:t xml:space="preserve"> </w:t>
+                            </w:r>
+                            <w:r>
+                              <w:rPr>
+                                <w:rFonts w:hint="eastAsia"/>
+                                <w:sz w:val="24"/>
+                                <w:szCs w:val="24"/>
+                                <w:u w:val="single"/>
+                              </w:rPr>
+                              <w:t>对第十小组工作评审会议</w:t>
+                            </w:r>
+                            <w:r>
+                              <w:rPr>
+                                <w:rFonts w:hint="eastAsia"/>
+                                <w:sz w:val="24"/>
+                                <w:szCs w:val="24"/>
+                                <w:u w:val="single"/>
+                              </w:rPr>
+                              <w:t xml:space="preserve">                                                                                        </w:t>
+                            </w:r>
+                          </w:p>
+                          <w:p>
+                            <w:pPr>
+                              <w:spacing w:line="360" w:lineRule="auto"/>
+                              <w:rPr>
+                                <w:sz w:val="24"/>
+                                <w:szCs w:val="24"/>
+                                <w:u w:val="single"/>
+                              </w:rPr>
+                            </w:pPr>
+                            <w:r>
+                              <w:rPr>
+                                <w:rFonts w:hint="eastAsia"/>
+                                <w:sz w:val="24"/>
+                                <w:szCs w:val="24"/>
+                                <w:u w:val="single"/>
+                              </w:rPr>
+                              <w:t xml:space="preserve">                                                                                         </w:t>
+                            </w:r>
+                          </w:p>
+                          <w:p>
+                            <w:pPr>
+                              <w:spacing w:line="360" w:lineRule="auto"/>
+                              <w:rPr>
+                                <w:sz w:val="24"/>
+                                <w:szCs w:val="24"/>
+                                <w:u w:val="single"/>
+                              </w:rPr>
+                            </w:pPr>
+                            <w:r>
+                              <w:rPr>
+                                <w:rFonts w:hint="eastAsia"/>
+                                <w:sz w:val="24"/>
+                                <w:szCs w:val="24"/>
+                                <w:u w:val="single"/>
+                              </w:rPr>
+                              <w:t xml:space="preserve">                                                                                          </w:t>
+                            </w:r>
+                          </w:p>
+                          <w:p>
+                            <w:pPr>
+                              <w:spacing w:line="360" w:lineRule="auto"/>
+                              <w:rPr>
+                                <w:sz w:val="24"/>
+                                <w:szCs w:val="24"/>
+                                <w:u w:val="dotted"/>
+                              </w:rPr>
+                            </w:pPr>
+                            <w:r>
+                              <w:rPr>
+                                <w:rFonts w:hint="eastAsia"/>
+                                <w:sz w:val="24"/>
+                                <w:szCs w:val="24"/>
+                                <w:u w:val="dotted"/>
+                              </w:rPr>
+                              <w:t>吴昊洋：（任务分三部分，每两个人负责一部分）—（孙，释记）</w:t>
+                            </w:r>
+                            <w:r>
+                              <w:rPr>
+                                <w:rFonts w:hint="eastAsia"/>
+                                <w:sz w:val="24"/>
+                                <w:szCs w:val="24"/>
+                                <w:u w:val="dotted"/>
+                              </w:rPr>
+                              <w:t xml:space="preserve">                         </w:t>
+                            </w:r>
+                          </w:p>
+                          <w:p>
+                            <w:pPr>
+                              <w:spacing w:line="360" w:lineRule="auto"/>
+                              <w:rPr>
+                                <w:rFonts w:hint="eastAsia"/>
+                                <w:sz w:val="24"/>
+                                <w:szCs w:val="24"/>
+                                <w:u w:val="dotted"/>
+                              </w:rPr>
+                            </w:pPr>
+                            <w:r>
+                              <w:rPr>
+                                <w:rFonts w:hint="eastAsia"/>
+                                <w:sz w:val="24"/>
+                                <w:szCs w:val="24"/>
+                                <w:u w:val="dotted"/>
+                              </w:rPr>
+                              <w:t>王延昭：（吴昊洋和江俊良进行类图、用例图的评审分析；李宛珊和白珩椿进行句子成分分析审核；孙颖颖和我进行需求规格说明书评审工作。现在开始吧）</w:t>
+                            </w:r>
+                            <w:r>
+                              <w:rPr>
+                                <w:rFonts w:hint="eastAsia"/>
+                                <w:sz w:val="24"/>
+                                <w:szCs w:val="24"/>
+                                <w:u w:val="dotted"/>
+                              </w:rPr>
+                              <w:t xml:space="preserve">            </w:t>
+                            </w:r>
+                            <w:r>
+                              <w:rPr>
+                                <w:rFonts w:hint="eastAsia"/>
+                                <w:sz w:val="24"/>
+                                <w:szCs w:val="24"/>
+                                <w:u w:val="dotted"/>
+                              </w:rPr>
+                              <w:t>—（孙，释记）</w:t>
+                            </w:r>
+                            <w:r>
+                              <w:rPr>
+                                <w:rFonts w:hint="eastAsia"/>
+                                <w:sz w:val="24"/>
+                                <w:szCs w:val="24"/>
+                                <w:u w:val="dotted"/>
+                              </w:rPr>
+                              <w:t xml:space="preserve">        </w:t>
+                            </w:r>
+                          </w:p>
+                          <w:p>
+                            <w:pPr>
+                              <w:spacing w:line="360" w:lineRule="auto"/>
+                              <w:rPr>
+                                <w:sz w:val="24"/>
+                                <w:szCs w:val="24"/>
+                                <w:u w:val="dotted"/>
+                              </w:rPr>
+                            </w:pPr>
+                            <w:r>
+                              <w:rPr>
+                                <w:rFonts w:hint="eastAsia"/>
+                                <w:sz w:val="24"/>
+                                <w:szCs w:val="24"/>
+                                <w:u w:val="dotted"/>
+                              </w:rPr>
+                              <w:t>李宛珊：（情景</w:t>
+                            </w:r>
+                            <w:r>
+                              <w:rPr>
+                                <w:rFonts w:hint="eastAsia"/>
+                                <w:sz w:val="24"/>
+                                <w:szCs w:val="24"/>
+                                <w:u w:val="dotted"/>
+                              </w:rPr>
+                              <w:t>M</w:t>
+                            </w:r>
+                            <w:r>
+                              <w:rPr>
+                                <w:rFonts w:hint="eastAsia"/>
+                                <w:sz w:val="24"/>
+                                <w:szCs w:val="24"/>
+                                <w:u w:val="dotted"/>
+                              </w:rPr>
+                              <w:t>第一个句子成分分析错误；句子成分划分错误（从“管理记录”开始）第二个是“将”字句改成常式句式错了</w:t>
+                            </w:r>
+                            <w:r>
+                              <w:rPr>
+                                <w:rFonts w:hint="eastAsia"/>
+                                <w:sz w:val="24"/>
+                                <w:szCs w:val="24"/>
+                                <w:u w:val="dotted"/>
+                              </w:rPr>
+                              <w:t>。）</w:t>
                             </w:r>
                             <w:r>
                               <w:rPr>
@@ -1050,738 +1871,16 @@
                                 <w:szCs w:val="24"/>
                                 <w:u w:val="dotted"/>
                               </w:rPr>
-                              <w:t>理一</w:t>
-                            </w:r>
-                            <w:proofErr w:type="gramStart"/>
-                            <w:r>
-                              <w:rPr>
-                                <w:rFonts w:hint="eastAsia"/>
-                                <w:sz w:val="24"/>
-                                <w:szCs w:val="24"/>
-                                <w:u w:val="dotted"/>
-                              </w:rPr>
-                              <w:t>306</w:t>
-                            </w:r>
-                            <w:r>
-                              <w:rPr>
-                                <w:rFonts w:hint="eastAsia"/>
-                                <w:sz w:val="24"/>
-                                <w:szCs w:val="24"/>
-                                <w:u w:val="dotted"/>
-                              </w:rPr>
-                              <w:t>旁教师</w:t>
-                            </w:r>
-                            <w:proofErr w:type="gramEnd"/>
-                            <w:r>
-                              <w:rPr>
-                                <w:rFonts w:hint="eastAsia"/>
-                                <w:sz w:val="24"/>
-                                <w:szCs w:val="24"/>
-                                <w:u w:val="dotted"/>
-                              </w:rPr>
-                              <w:t>休息室</w:t>
-                            </w:r>
-                            <w:r>
-                              <w:rPr>
-                                <w:rFonts w:hint="eastAsia"/>
-                                <w:sz w:val="24"/>
-                                <w:szCs w:val="24"/>
-                                <w:u w:val="dotted"/>
-                              </w:rPr>
-                              <w:t xml:space="preserve"> </w:t>
-                            </w:r>
-                            <w:r>
-                              <w:rPr>
-                                <w:rFonts w:hint="eastAsia"/>
-                                <w:sz w:val="24"/>
-                                <w:szCs w:val="24"/>
-                                <w:u w:val="dotted"/>
-                              </w:rPr>
-                              <w:t xml:space="preserve"> </w:t>
-                            </w:r>
-                            <w:r>
-                              <w:rPr>
-                                <w:rFonts w:hint="eastAsia"/>
-                                <w:sz w:val="24"/>
-                                <w:szCs w:val="24"/>
-                                <w:u w:val="dotted"/>
-                              </w:rPr>
-                              <w:t xml:space="preserve"> </w:t>
-                            </w:r>
-                            <w:r>
-                              <w:rPr>
-                                <w:rFonts w:hint="eastAsia"/>
-                                <w:b/>
-                                <w:sz w:val="24"/>
-                                <w:szCs w:val="24"/>
-                              </w:rPr>
-                              <w:t>记录人：</w:t>
-                            </w:r>
-                            <w:r>
-                              <w:rPr>
-                                <w:rFonts w:hint="eastAsia"/>
-                                <w:sz w:val="24"/>
-                                <w:szCs w:val="24"/>
-                                <w:u w:val="dotted"/>
-                              </w:rPr>
-                              <w:t xml:space="preserve"> </w:t>
-                            </w:r>
-                            <w:r>
-                              <w:rPr>
-                                <w:rFonts w:hint="eastAsia"/>
-                                <w:sz w:val="24"/>
-                                <w:szCs w:val="24"/>
-                                <w:u w:val="dotted"/>
-                              </w:rPr>
-                              <w:t xml:space="preserve"> </w:t>
-                            </w:r>
-                            <w:r>
-                              <w:rPr>
-                                <w:rFonts w:hint="eastAsia"/>
-                                <w:sz w:val="24"/>
-                                <w:szCs w:val="24"/>
-                                <w:u w:val="dotted"/>
-                              </w:rPr>
-                              <w:t>王延昭</w:t>
-                            </w:r>
-                            <w:r>
-                              <w:rPr>
-                                <w:rFonts w:hint="eastAsia"/>
-                                <w:sz w:val="24"/>
-                                <w:szCs w:val="24"/>
-                                <w:u w:val="dotted"/>
-                              </w:rPr>
-                              <w:t xml:space="preserve">                        </w:t>
-                            </w:r>
-                            <w:r>
-                              <w:rPr>
-                                <w:rFonts w:hint="eastAsia"/>
-                                <w:sz w:val="24"/>
-                                <w:szCs w:val="24"/>
-                              </w:rPr>
-                              <w:t xml:space="preserve">                      </w:t>
-                            </w:r>
-                          </w:p>
-                          <w:p>
-                            <w:pPr>
-                              <w:spacing w:line="360" w:lineRule="auto"/>
-                              <w:rPr>
-                                <w:sz w:val="24"/>
-                                <w:szCs w:val="24"/>
-                                <w:u w:val="dotted"/>
-                              </w:rPr>
-                            </w:pPr>
-                            <w:r>
-                              <w:rPr>
-                                <w:rFonts w:hint="eastAsia"/>
-                                <w:b/>
-                                <w:sz w:val="24"/>
-                                <w:szCs w:val="24"/>
-                              </w:rPr>
-                              <w:t>出席人员：</w:t>
-                            </w:r>
-                            <w:r>
-                              <w:rPr>
-                                <w:rFonts w:hint="eastAsia"/>
-                                <w:sz w:val="24"/>
-                                <w:szCs w:val="24"/>
-                                <w:u w:val="dotted"/>
-                              </w:rPr>
-                              <w:t xml:space="preserve"> </w:t>
-                            </w:r>
-                            <w:r>
-                              <w:rPr>
-                                <w:rFonts w:hint="eastAsia"/>
-                                <w:sz w:val="24"/>
-                                <w:szCs w:val="24"/>
-                                <w:u w:val="dotted"/>
-                              </w:rPr>
-                              <w:t>孙颖颖</w:t>
-                            </w:r>
-                            <w:r>
-                              <w:rPr>
-                                <w:rFonts w:hint="eastAsia"/>
-                                <w:sz w:val="24"/>
-                                <w:szCs w:val="24"/>
-                                <w:u w:val="dotted"/>
-                              </w:rPr>
-                              <w:t>、（谢）聪</w:t>
-                            </w:r>
-                            <w:proofErr w:type="gramStart"/>
-                            <w:r>
-                              <w:rPr>
-                                <w:rFonts w:hint="eastAsia"/>
-                                <w:sz w:val="24"/>
-                                <w:szCs w:val="24"/>
-                                <w:u w:val="dotted"/>
-                              </w:rPr>
-                              <w:t>聪</w:t>
-                            </w:r>
-                            <w:proofErr w:type="gramEnd"/>
-                            <w:r>
-                              <w:rPr>
-                                <w:rFonts w:hint="eastAsia"/>
-                                <w:sz w:val="24"/>
-                                <w:szCs w:val="24"/>
-                                <w:u w:val="dotted"/>
-                              </w:rPr>
-                              <w:t>、</w:t>
-                            </w:r>
-                            <w:r>
-                              <w:rPr>
-                                <w:rFonts w:hint="eastAsia"/>
-                                <w:sz w:val="24"/>
-                                <w:szCs w:val="24"/>
-                                <w:u w:val="dotted"/>
-                              </w:rPr>
-                              <w:t>（</w:t>
-                            </w:r>
-                            <w:r>
-                              <w:rPr>
-                                <w:rFonts w:hint="eastAsia"/>
-                                <w:sz w:val="24"/>
-                                <w:szCs w:val="24"/>
-                                <w:u w:val="dotted"/>
-                              </w:rPr>
-                              <w:t>李</w:t>
-                            </w:r>
-                            <w:r>
-                              <w:rPr>
-                                <w:rFonts w:hint="eastAsia"/>
-                                <w:sz w:val="24"/>
-                                <w:szCs w:val="24"/>
-                                <w:u w:val="dotted"/>
-                              </w:rPr>
-                              <w:t>）</w:t>
-                            </w:r>
-                            <w:r>
-                              <w:rPr>
-                                <w:rFonts w:hint="eastAsia"/>
-                                <w:sz w:val="24"/>
-                                <w:szCs w:val="24"/>
-                                <w:u w:val="dotted"/>
-                              </w:rPr>
-                              <w:t>宛珊、</w:t>
-                            </w:r>
-                            <w:r>
-                              <w:rPr>
-                                <w:rFonts w:hint="eastAsia"/>
-                                <w:sz w:val="24"/>
-                                <w:szCs w:val="24"/>
-                                <w:u w:val="dotted"/>
-                              </w:rPr>
-                              <w:t>（</w:t>
-                            </w:r>
-                            <w:r>
-                              <w:rPr>
-                                <w:rFonts w:hint="eastAsia"/>
-                                <w:sz w:val="24"/>
-                                <w:szCs w:val="24"/>
-                                <w:u w:val="dotted"/>
-                              </w:rPr>
-                              <w:t>王</w:t>
-                            </w:r>
-                            <w:r>
-                              <w:rPr>
-                                <w:rFonts w:hint="eastAsia"/>
-                                <w:sz w:val="24"/>
-                                <w:szCs w:val="24"/>
-                                <w:u w:val="dotted"/>
-                              </w:rPr>
-                              <w:t>）</w:t>
-                            </w:r>
-                            <w:r>
-                              <w:rPr>
-                                <w:rFonts w:hint="eastAsia"/>
-                                <w:sz w:val="24"/>
-                                <w:szCs w:val="24"/>
-                                <w:u w:val="dotted"/>
-                              </w:rPr>
-                              <w:t>延昭</w:t>
-                            </w:r>
-                            <w:r>
-                              <w:rPr>
-                                <w:rFonts w:hint="eastAsia"/>
-                                <w:sz w:val="24"/>
-                                <w:szCs w:val="24"/>
-                                <w:u w:val="dotted"/>
-                              </w:rPr>
-                              <w:t>、</w:t>
-                            </w:r>
-                            <w:r>
-                              <w:rPr>
-                                <w:rFonts w:hint="eastAsia"/>
-                                <w:sz w:val="24"/>
-                                <w:szCs w:val="24"/>
-                                <w:u w:val="dotted"/>
-                              </w:rPr>
-                              <w:t>（</w:t>
-                            </w:r>
-                            <w:r>
-                              <w:rPr>
-                                <w:rFonts w:hint="eastAsia"/>
-                                <w:sz w:val="24"/>
-                                <w:szCs w:val="24"/>
-                                <w:u w:val="dotted"/>
-                              </w:rPr>
-                              <w:t>江</w:t>
-                            </w:r>
-                            <w:r>
-                              <w:rPr>
-                                <w:rFonts w:hint="eastAsia"/>
-                                <w:sz w:val="24"/>
-                                <w:szCs w:val="24"/>
-                                <w:u w:val="dotted"/>
-                              </w:rPr>
-                              <w:t>）</w:t>
-                            </w:r>
-                            <w:r>
-                              <w:rPr>
-                                <w:rFonts w:hint="eastAsia"/>
-                                <w:sz w:val="24"/>
-                                <w:szCs w:val="24"/>
-                                <w:u w:val="dotted"/>
-                              </w:rPr>
-                              <w:t>俊良</w:t>
-                            </w:r>
-                            <w:r>
-                              <w:rPr>
-                                <w:rFonts w:hint="eastAsia"/>
-                                <w:sz w:val="24"/>
-                                <w:szCs w:val="24"/>
-                                <w:u w:val="dotted"/>
-                              </w:rPr>
-                              <w:t xml:space="preserve">                                                                                                                                                                  </w:t>
-                            </w:r>
-                          </w:p>
-                          <w:p>
-                            <w:pPr>
-                              <w:spacing w:line="360" w:lineRule="auto"/>
-                              <w:rPr>
-                                <w:sz w:val="24"/>
-                                <w:szCs w:val="24"/>
-                              </w:rPr>
-                            </w:pPr>
-                            <w:r>
-                              <w:rPr>
-                                <w:sz w:val="24"/>
-                                <w:szCs w:val="24"/>
-                                <w:u w:val="dotted"/>
-                              </w:rPr>
-                              <w:t xml:space="preserve">                                                                                      </w:t>
-                            </w:r>
-                            <w:r>
-                              <w:rPr>
-                                <w:sz w:val="24"/>
-                                <w:szCs w:val="24"/>
-                              </w:rPr>
-                              <w:t xml:space="preserve">  </w:t>
-                            </w:r>
-                          </w:p>
-                          <w:p>
-                            <w:pPr>
-                              <w:spacing w:line="360" w:lineRule="auto"/>
-                              <w:rPr>
-                                <w:sz w:val="24"/>
-                                <w:szCs w:val="24"/>
-                              </w:rPr>
-                            </w:pPr>
-                            <w:r>
-                              <w:rPr>
-                                <w:rFonts w:hint="eastAsia"/>
-                                <w:b/>
-                                <w:sz w:val="24"/>
-                                <w:szCs w:val="24"/>
-                              </w:rPr>
-                              <w:t>列席人员：</w:t>
-                            </w:r>
-                            <w:r>
-                              <w:rPr>
-                                <w:rFonts w:hint="eastAsia"/>
-                                <w:sz w:val="24"/>
-                                <w:szCs w:val="24"/>
-                                <w:u w:val="dotted"/>
-                              </w:rPr>
-                              <w:t xml:space="preserve"> </w:t>
-                            </w:r>
-                            <w:r>
-                              <w:rPr>
-                                <w:rFonts w:hint="eastAsia"/>
-                                <w:sz w:val="24"/>
-                                <w:szCs w:val="24"/>
-                                <w:u w:val="dotted"/>
-                              </w:rPr>
-                              <w:t>监理</w:t>
-                            </w:r>
-                            <w:r>
-                              <w:rPr>
-                                <w:rFonts w:hint="eastAsia"/>
-                                <w:sz w:val="24"/>
-                                <w:szCs w:val="24"/>
-                                <w:u w:val="dotted"/>
-                              </w:rPr>
-                              <w:t xml:space="preserve">                                                                                    </w:t>
-                            </w:r>
-                            <w:r>
-                              <w:rPr>
-                                <w:rFonts w:hint="eastAsia"/>
-                                <w:sz w:val="24"/>
-                                <w:szCs w:val="24"/>
-                              </w:rPr>
-                              <w:t xml:space="preserve">     </w:t>
-                            </w:r>
-                          </w:p>
-                          <w:p>
-                            <w:pPr>
-                              <w:spacing w:line="360" w:lineRule="auto"/>
-                              <w:rPr>
-                                <w:sz w:val="24"/>
-                                <w:szCs w:val="24"/>
-                              </w:rPr>
-                            </w:pPr>
-                            <w:r>
-                              <w:rPr>
-                                <w:rFonts w:hint="eastAsia"/>
-                                <w:b/>
-                                <w:sz w:val="24"/>
-                                <w:szCs w:val="24"/>
-                              </w:rPr>
-                              <w:t>缺席人员：</w:t>
-                            </w:r>
-                            <w:r>
-                              <w:rPr>
-                                <w:rFonts w:hint="eastAsia"/>
-                                <w:sz w:val="24"/>
-                                <w:szCs w:val="24"/>
-                                <w:u w:val="dotted"/>
-                              </w:rPr>
-                              <w:t xml:space="preserve"> </w:t>
-                            </w:r>
-                            <w:r>
-                              <w:rPr>
-                                <w:rFonts w:hint="eastAsia"/>
-                                <w:sz w:val="24"/>
-                                <w:szCs w:val="24"/>
-                                <w:u w:val="dotted"/>
-                              </w:rPr>
-                              <w:t>吴昊洋</w:t>
-                            </w:r>
-                            <w:r>
-                              <w:rPr>
-                                <w:rFonts w:hint="eastAsia"/>
-                                <w:sz w:val="24"/>
-                                <w:szCs w:val="24"/>
-                                <w:u w:val="dotted"/>
-                              </w:rPr>
-                              <w:t xml:space="preserve"> </w:t>
-                            </w:r>
-                            <w:r>
-                              <w:rPr>
-                                <w:rFonts w:hint="eastAsia"/>
-                                <w:sz w:val="24"/>
-                                <w:szCs w:val="24"/>
-                                <w:u w:val="dotted"/>
-                              </w:rPr>
-                              <w:t>、</w:t>
-                            </w:r>
-                            <w:r>
-                              <w:rPr>
-                                <w:rFonts w:hint="eastAsia"/>
-                                <w:sz w:val="24"/>
-                                <w:szCs w:val="24"/>
-                                <w:u w:val="dotted"/>
-                              </w:rPr>
-                              <w:t>白珩春</w:t>
-                            </w:r>
-                            <w:r>
-                              <w:rPr>
-                                <w:rFonts w:hint="eastAsia"/>
-                                <w:sz w:val="24"/>
-                                <w:szCs w:val="24"/>
-                                <w:u w:val="dotted"/>
-                              </w:rPr>
-                              <w:t xml:space="preserve">                                                                             </w:t>
-                            </w:r>
-                            <w:r>
-                              <w:rPr>
-                                <w:rFonts w:hint="eastAsia"/>
-                                <w:sz w:val="24"/>
-                                <w:szCs w:val="24"/>
-                              </w:rPr>
-                              <w:t xml:space="preserve">       </w:t>
-                            </w:r>
-                          </w:p>
-                          <w:p>
-                            <w:pPr>
-                              <w:spacing w:line="360" w:lineRule="auto"/>
-                              <w:rPr>
-                                <w:sz w:val="24"/>
-                                <w:szCs w:val="24"/>
-                              </w:rPr>
-                            </w:pPr>
-                            <w:r>
-                              <w:rPr>
-                                <w:rFonts w:hint="eastAsia"/>
-                                <w:b/>
-                                <w:sz w:val="24"/>
-                                <w:szCs w:val="24"/>
-                              </w:rPr>
-                              <w:t>主</w:t>
-                            </w:r>
-                            <w:r>
-                              <w:rPr>
-                                <w:rFonts w:hint="eastAsia"/>
-                                <w:b/>
-                                <w:sz w:val="24"/>
-                                <w:szCs w:val="24"/>
-                              </w:rPr>
-                              <w:t xml:space="preserve"> </w:t>
-                            </w:r>
-                            <w:r>
-                              <w:rPr>
-                                <w:rFonts w:hint="eastAsia"/>
-                                <w:b/>
-                                <w:sz w:val="24"/>
-                                <w:szCs w:val="24"/>
-                              </w:rPr>
-                              <w:t>持</w:t>
-                            </w:r>
-                            <w:r>
-                              <w:rPr>
-                                <w:rFonts w:hint="eastAsia"/>
-                                <w:b/>
-                                <w:sz w:val="24"/>
-                                <w:szCs w:val="24"/>
-                              </w:rPr>
-                              <w:t xml:space="preserve"> </w:t>
-                            </w:r>
-                            <w:r>
-                              <w:rPr>
-                                <w:rFonts w:hint="eastAsia"/>
-                                <w:b/>
-                                <w:sz w:val="24"/>
-                                <w:szCs w:val="24"/>
-                              </w:rPr>
-                              <w:t>人：</w:t>
-                            </w:r>
-                            <w:r>
-                              <w:rPr>
-                                <w:rFonts w:hint="eastAsia"/>
-                                <w:sz w:val="24"/>
-                                <w:szCs w:val="24"/>
-                                <w:u w:val="dotted"/>
-                              </w:rPr>
-                              <w:t xml:space="preserve"> </w:t>
-                            </w:r>
-                            <w:r>
-                              <w:rPr>
-                                <w:rFonts w:hint="eastAsia"/>
-                                <w:sz w:val="24"/>
-                                <w:szCs w:val="24"/>
-                                <w:u w:val="dotted"/>
-                              </w:rPr>
-                              <w:t>江俊良</w:t>
-                            </w:r>
-                            <w:r>
-                              <w:rPr>
-                                <w:rFonts w:hint="eastAsia"/>
-                                <w:sz w:val="24"/>
-                                <w:szCs w:val="24"/>
-                                <w:u w:val="dotted"/>
-                              </w:rPr>
-                              <w:t xml:space="preserve">                                                                                 </w:t>
-                            </w:r>
-                            <w:r>
-                              <w:rPr>
-                                <w:rFonts w:hint="eastAsia"/>
-                                <w:sz w:val="24"/>
-                                <w:szCs w:val="24"/>
-                              </w:rPr>
-                              <w:t xml:space="preserve">        </w:t>
-                            </w:r>
-                          </w:p>
-                          <w:p>
-                            <w:pPr>
-                              <w:spacing w:line="360" w:lineRule="auto"/>
-                              <w:rPr>
-                                <w:sz w:val="24"/>
-                                <w:szCs w:val="24"/>
-                                <w:u w:val="single"/>
-                              </w:rPr>
-                            </w:pPr>
-                            <w:r>
-                              <w:rPr>
-                                <w:rFonts w:hint="eastAsia"/>
-                                <w:b/>
-                                <w:sz w:val="24"/>
-                                <w:szCs w:val="24"/>
-                              </w:rPr>
-                              <w:t>议</w:t>
-                            </w:r>
-                            <w:r>
-                              <w:rPr>
-                                <w:rFonts w:hint="eastAsia"/>
-                                <w:b/>
-                                <w:sz w:val="24"/>
-                                <w:szCs w:val="24"/>
-                              </w:rPr>
-                              <w:t xml:space="preserve">    </w:t>
-                            </w:r>
-                            <w:r>
-                              <w:rPr>
-                                <w:rFonts w:hint="eastAsia"/>
-                                <w:b/>
-                                <w:sz w:val="24"/>
-                                <w:szCs w:val="24"/>
-                              </w:rPr>
-                              <w:t>题：</w:t>
-                            </w:r>
-                            <w:r>
-                              <w:rPr>
-                                <w:rFonts w:hint="eastAsia"/>
-                                <w:sz w:val="24"/>
-                                <w:szCs w:val="24"/>
-                                <w:u w:val="single"/>
-                              </w:rPr>
-                              <w:t xml:space="preserve"> </w:t>
-                            </w:r>
-                            <w:r>
-                              <w:rPr>
-                                <w:rFonts w:hint="eastAsia"/>
-                                <w:sz w:val="24"/>
-                                <w:szCs w:val="24"/>
-                                <w:u w:val="single"/>
-                              </w:rPr>
-                              <w:t>根据交接小组的初审文档进行本小组需求文档的修改</w:t>
-                            </w:r>
-                            <w:r>
-                              <w:rPr>
-                                <w:rFonts w:hint="eastAsia"/>
-                                <w:sz w:val="24"/>
-                                <w:szCs w:val="24"/>
-                                <w:u w:val="single"/>
-                              </w:rPr>
-                              <w:t xml:space="preserve">                                                                                        </w:t>
-                            </w:r>
-                          </w:p>
-                          <w:p>
-                            <w:pPr>
-                              <w:spacing w:line="360" w:lineRule="auto"/>
-                              <w:rPr>
-                                <w:sz w:val="24"/>
-                                <w:szCs w:val="24"/>
-                                <w:u w:val="single"/>
-                              </w:rPr>
-                            </w:pPr>
-                            <w:r>
-                              <w:rPr>
-                                <w:rFonts w:hint="eastAsia"/>
-                                <w:sz w:val="24"/>
-                                <w:szCs w:val="24"/>
-                                <w:u w:val="single"/>
-                              </w:rPr>
-                              <w:t xml:space="preserve">                                                                                         </w:t>
-                            </w:r>
-                          </w:p>
-                          <w:p>
-                            <w:pPr>
-                              <w:spacing w:line="360" w:lineRule="auto"/>
-                              <w:rPr>
-                                <w:sz w:val="24"/>
-                                <w:szCs w:val="24"/>
-                                <w:u w:val="single"/>
-                              </w:rPr>
-                            </w:pPr>
-                            <w:r>
-                              <w:rPr>
-                                <w:rFonts w:hint="eastAsia"/>
-                                <w:sz w:val="24"/>
-                                <w:szCs w:val="24"/>
-                                <w:u w:val="single"/>
-                              </w:rPr>
-                              <w:t xml:space="preserve">                                                                                          </w:t>
-                            </w:r>
-                          </w:p>
-                          <w:p>
-                            <w:pPr>
-                              <w:spacing w:line="360" w:lineRule="auto"/>
-                              <w:rPr>
-                                <w:sz w:val="24"/>
-                                <w:szCs w:val="24"/>
-                                <w:u w:val="dotted"/>
-                              </w:rPr>
-                            </w:pPr>
-                            <w:r>
-                              <w:rPr>
-                                <w:rFonts w:hint="eastAsia"/>
-                                <w:sz w:val="24"/>
-                                <w:szCs w:val="24"/>
-                                <w:u w:val="dotted"/>
-                              </w:rPr>
-                              <w:t xml:space="preserve"> </w:t>
-                            </w:r>
-                            <w:r>
-                              <w:rPr>
-                                <w:rFonts w:hint="eastAsia"/>
-                                <w:sz w:val="24"/>
-                                <w:szCs w:val="24"/>
-                                <w:u w:val="dotted"/>
-                              </w:rPr>
-                              <w:t>一、小组分工</w:t>
-                            </w:r>
-                            <w:r>
-                              <w:rPr>
-                                <w:rFonts w:hint="eastAsia"/>
-                                <w:sz w:val="24"/>
-                                <w:szCs w:val="24"/>
-                                <w:u w:val="dotted"/>
-                              </w:rPr>
-                              <w:t xml:space="preserve">                          </w:t>
-                            </w:r>
-                          </w:p>
-                          <w:p>
-                            <w:pPr>
-                              <w:spacing w:line="360" w:lineRule="auto"/>
-                              <w:rPr>
-                                <w:sz w:val="24"/>
-                                <w:szCs w:val="24"/>
-                              </w:rPr>
-                            </w:pPr>
-                            <w:r>
-                              <w:rPr>
-                                <w:rFonts w:hint="eastAsia"/>
-                                <w:sz w:val="24"/>
-                                <w:szCs w:val="24"/>
-                                <w:u w:val="dotted"/>
-                              </w:rPr>
-                              <w:t>江：工作清单中的句子成分分析由王、李来查看和修改，事物</w:t>
-                            </w:r>
-                            <w:r>
-                              <w:rPr>
-                                <w:rFonts w:hint="eastAsia"/>
-                                <w:sz w:val="24"/>
-                                <w:szCs w:val="24"/>
-                                <w:u w:val="dotted"/>
-                              </w:rPr>
-                              <w:t>-</w:t>
-                            </w:r>
-                            <w:r>
-                              <w:rPr>
-                                <w:rFonts w:hint="eastAsia"/>
-                                <w:sz w:val="24"/>
-                                <w:szCs w:val="24"/>
-                                <w:u w:val="dotted"/>
-                              </w:rPr>
-                              <w:t>事件表由谢、江、孙来查看和修改，最后一张一起讨论，现在开始。</w:t>
-                            </w:r>
-                            <w:r>
-                              <w:rPr>
-                                <w:rFonts w:hint="eastAsia"/>
-                                <w:sz w:val="24"/>
-                                <w:szCs w:val="24"/>
-                                <w:u w:val="dotted"/>
-                              </w:rPr>
-                              <w:t xml:space="preserve">                                                                                 </w:t>
+                              <w:t>—（孙，释记）</w:t>
+                            </w:r>
+                            <w:r>
+                              <w:rPr>
+                                <w:rFonts w:hint="eastAsia"/>
+                                <w:sz w:val="24"/>
+                                <w:szCs w:val="24"/>
+                                <w:u w:val="dotted"/>
+                              </w:rPr>
+                              <w:t xml:space="preserve">                                                                                </w:t>
                             </w:r>
                             <w:r>
                               <w:rPr>
@@ -1815,11 +1914,119 @@
                               <w:snapToGrid w:val="0"/>
                               <w:spacing w:line="360" w:lineRule="auto"/>
                               <w:rPr>
-                                <w:sz w:val="24"/>
-                                <w:szCs w:val="24"/>
-                                <w:u w:val="dotted"/>
-                              </w:rPr>
-                            </w:pPr>
+                                <w:rFonts w:hint="eastAsia"/>
+                                <w:sz w:val="24"/>
+                                <w:szCs w:val="24"/>
+                                <w:u w:val="dotted"/>
+                              </w:rPr>
+                            </w:pPr>
+                            <w:r>
+                              <w:rPr>
+                                <w:rFonts w:hint="eastAsia"/>
+                                <w:sz w:val="24"/>
+                                <w:szCs w:val="24"/>
+                                <w:u w:val="dotted"/>
+                              </w:rPr>
+                              <w:t>王延昭：（我觉得“小梁返回界面，返回历史记录界面”不能删除）</w:t>
+                            </w:r>
+                            <w:r>
+                              <w:rPr>
+                                <w:rFonts w:hint="eastAsia"/>
+                                <w:sz w:val="24"/>
+                                <w:szCs w:val="24"/>
+                                <w:u w:val="dotted"/>
+                              </w:rPr>
+                              <w:t xml:space="preserve">                         </w:t>
+                            </w:r>
+                          </w:p>
+                          <w:p>
+                            <w:pPr>
+                              <w:adjustRightInd w:val="0"/>
+                              <w:snapToGrid w:val="0"/>
+                              <w:spacing w:line="360" w:lineRule="auto"/>
+                              <w:rPr>
+                                <w:rFonts w:hint="eastAsia"/>
+                                <w:sz w:val="24"/>
+                                <w:szCs w:val="24"/>
+                                <w:u w:val="dotted"/>
+                              </w:rPr>
+                            </w:pPr>
+                            <w:r>
+                              <w:rPr>
+                                <w:rFonts w:hint="eastAsia"/>
+                                <w:sz w:val="24"/>
+                                <w:szCs w:val="24"/>
+                                <w:u w:val="dotted"/>
+                              </w:rPr>
+                              <w:t>孙颖颖：（如果“返回”不在统一状态下，那么就要写两个返回）</w:t>
+                            </w:r>
+                            <w:r>
+                              <w:rPr>
+                                <w:rFonts w:hint="eastAsia"/>
+                                <w:sz w:val="24"/>
+                                <w:szCs w:val="24"/>
+                                <w:u w:val="dotted"/>
+                              </w:rPr>
+                              <w:t xml:space="preserve">                          </w:t>
+                            </w:r>
+                          </w:p>
+                          <w:p>
+                            <w:pPr>
+                              <w:adjustRightInd w:val="0"/>
+                              <w:snapToGrid w:val="0"/>
+                              <w:spacing w:line="360" w:lineRule="auto"/>
+                              <w:rPr>
+                                <w:rFonts w:hint="eastAsia"/>
+                                <w:sz w:val="24"/>
+                                <w:szCs w:val="24"/>
+                                <w:u w:val="dotted"/>
+                              </w:rPr>
+                            </w:pPr>
+                            <w:r>
+                              <w:rPr>
+                                <w:rFonts w:hint="eastAsia"/>
+                                <w:sz w:val="24"/>
+                                <w:szCs w:val="24"/>
+                                <w:u w:val="dotted"/>
+                              </w:rPr>
+                              <w:t>李宛珊：（在“事物</w:t>
+                            </w:r>
+                            <w:r>
+                              <w:rPr>
+                                <w:rFonts w:hint="eastAsia"/>
+                                <w:sz w:val="24"/>
+                                <w:szCs w:val="24"/>
+                                <w:u w:val="dotted"/>
+                              </w:rPr>
+                              <w:t>-</w:t>
+                            </w:r>
+                            <w:r>
+                              <w:rPr>
+                                <w:rFonts w:hint="eastAsia"/>
+                                <w:sz w:val="24"/>
+                                <w:szCs w:val="24"/>
+                                <w:u w:val="dotted"/>
+                              </w:rPr>
+                              <w:t>事件表”</w:t>
+                            </w:r>
+                            <w:r>
+                              <w:rPr>
+                                <w:rFonts w:hint="eastAsia"/>
+                                <w:sz w:val="24"/>
+                                <w:szCs w:val="24"/>
+                                <w:u w:val="dotted"/>
+                              </w:rPr>
+                              <w:t>中找到相应的错误</w:t>
+                            </w:r>
+                            <w:r>
+                              <w:rPr>
+                                <w:rFonts w:hint="eastAsia"/>
+                                <w:sz w:val="24"/>
+                                <w:szCs w:val="24"/>
+                                <w:u w:val="dotted"/>
+                              </w:rPr>
+                              <w:t>，在事物事件表中绘图不规范）</w:t>
+                            </w:r>
                             <w:r>
                               <w:rPr>
                                 <w:rFonts w:hint="eastAsia"/>
@@ -1836,211 +2043,341 @@
                                 <w:szCs w:val="24"/>
                                 <w:u w:val="dotted"/>
                               </w:rPr>
-                              <w:t>经王、</w:t>
-                            </w:r>
-                            <w:proofErr w:type="gramStart"/>
-                            <w:r>
-                              <w:rPr>
-                                <w:rFonts w:hint="eastAsia"/>
-                                <w:sz w:val="24"/>
-                                <w:szCs w:val="24"/>
-                                <w:u w:val="dotted"/>
-                              </w:rPr>
-                              <w:t>李讨论</w:t>
-                            </w:r>
-                            <w:proofErr w:type="gramEnd"/>
-                            <w:r>
-                              <w:rPr>
-                                <w:rFonts w:hint="eastAsia"/>
-                                <w:sz w:val="24"/>
-                                <w:szCs w:val="24"/>
-                                <w:u w:val="dotted"/>
-                              </w:rPr>
-                              <w:t>得出，接受</w:t>
-                            </w:r>
-                            <w:r>
-                              <w:rPr>
-                                <w:rFonts w:hint="eastAsia"/>
-                                <w:sz w:val="24"/>
-                                <w:szCs w:val="24"/>
-                                <w:u w:val="dotted"/>
-                              </w:rPr>
-                              <w:t>GXNUSEP1910</w:t>
-                            </w:r>
-                            <w:r>
-                              <w:rPr>
-                                <w:rFonts w:hint="eastAsia"/>
-                                <w:sz w:val="24"/>
-                                <w:szCs w:val="24"/>
-                                <w:u w:val="dotted"/>
-                              </w:rPr>
-                              <w:t>提出的第</w:t>
-                            </w:r>
-                            <w:r>
-                              <w:rPr>
-                                <w:rFonts w:hint="eastAsia"/>
-                                <w:sz w:val="24"/>
-                                <w:szCs w:val="24"/>
-                                <w:u w:val="dotted"/>
-                              </w:rPr>
-                              <w:t>4/5/6/8/10</w:t>
-                            </w:r>
-                            <w:r>
-                              <w:rPr>
-                                <w:rFonts w:hint="eastAsia"/>
-                                <w:sz w:val="24"/>
-                                <w:szCs w:val="24"/>
-                                <w:u w:val="dotted"/>
-                              </w:rPr>
-                              <w:t>个问题，并做出了更改，对其第</w:t>
-                            </w:r>
-                            <w:r>
-                              <w:rPr>
-                                <w:rFonts w:hint="eastAsia"/>
-                                <w:sz w:val="24"/>
-                                <w:szCs w:val="24"/>
-                                <w:u w:val="dotted"/>
-                              </w:rPr>
-                              <w:t>1/2/3/7/9</w:t>
-                            </w:r>
-                            <w:r>
-                              <w:rPr>
-                                <w:rFonts w:hint="eastAsia"/>
-                                <w:sz w:val="24"/>
-                                <w:szCs w:val="24"/>
-                                <w:u w:val="dotted"/>
-                              </w:rPr>
-                              <w:t>个问题表示不接受</w:t>
-                            </w:r>
-                            <w:r>
-                              <w:rPr>
-                                <w:rFonts w:hint="eastAsia"/>
-                                <w:sz w:val="24"/>
-                                <w:szCs w:val="24"/>
-                                <w:u w:val="dotted"/>
-                              </w:rPr>
-                              <w:t xml:space="preserve">                                               </w:t>
-                            </w:r>
-                            <w:r>
-                              <w:rPr>
-                                <w:rFonts w:hint="eastAsia"/>
-                                <w:sz w:val="24"/>
-                                <w:szCs w:val="24"/>
-                                <w:u w:val="dotted"/>
-                              </w:rPr>
-                              <w:t>（</w:t>
-                            </w:r>
-                            <w:r>
-                              <w:rPr>
-                                <w:rFonts w:hint="eastAsia"/>
-                                <w:sz w:val="24"/>
-                                <w:szCs w:val="24"/>
-                                <w:u w:val="dotted"/>
-                              </w:rPr>
-                              <w:t>-</w:t>
-                            </w:r>
-                            <w:r>
-                              <w:rPr>
-                                <w:rFonts w:hint="eastAsia"/>
-                                <w:sz w:val="24"/>
-                                <w:szCs w:val="24"/>
-                                <w:u w:val="dotted"/>
-                              </w:rPr>
-                              <w:t>王，释记）（经孙、江、</w:t>
-                            </w:r>
-                            <w:proofErr w:type="gramStart"/>
-                            <w:r>
-                              <w:rPr>
-                                <w:rFonts w:hint="eastAsia"/>
-                                <w:sz w:val="24"/>
-                                <w:szCs w:val="24"/>
-                                <w:u w:val="dotted"/>
-                              </w:rPr>
-                              <w:t>谢讨论</w:t>
-                            </w:r>
-                            <w:proofErr w:type="gramEnd"/>
-                            <w:r>
-                              <w:rPr>
-                                <w:rFonts w:hint="eastAsia"/>
-                                <w:sz w:val="24"/>
-                                <w:szCs w:val="24"/>
-                                <w:u w:val="dotted"/>
-                              </w:rPr>
-                              <w:t>得出，</w:t>
-                            </w:r>
-                            <w:r>
-                              <w:rPr>
-                                <w:rFonts w:hint="eastAsia"/>
-                                <w:sz w:val="24"/>
-                                <w:szCs w:val="24"/>
-                                <w:u w:val="dotted"/>
-                              </w:rPr>
-                              <w:t>1</w:t>
-                            </w:r>
-                            <w:r>
-                              <w:rPr>
-                                <w:rFonts w:hint="eastAsia"/>
-                                <w:sz w:val="24"/>
-                                <w:szCs w:val="24"/>
-                                <w:u w:val="dotted"/>
-                              </w:rPr>
-                              <w:t>、接受将圆圈实心化的建议</w:t>
-                            </w:r>
-                            <w:r>
-                              <w:rPr>
-                                <w:rFonts w:hint="eastAsia"/>
-                                <w:sz w:val="24"/>
-                                <w:szCs w:val="24"/>
-                                <w:u w:val="dotted"/>
-                              </w:rPr>
-                              <w:t xml:space="preserve"> 2</w:t>
-                            </w:r>
-                            <w:r>
-                              <w:rPr>
-                                <w:rFonts w:hint="eastAsia"/>
-                                <w:sz w:val="24"/>
-                                <w:szCs w:val="24"/>
-                                <w:u w:val="dotted"/>
-                              </w:rPr>
-                              <w:t>、接受将“高级用户栏”中</w:t>
-                            </w:r>
-                            <w:proofErr w:type="gramStart"/>
-                            <w:r>
-                              <w:rPr>
-                                <w:rFonts w:hint="eastAsia"/>
-                                <w:sz w:val="24"/>
-                                <w:szCs w:val="24"/>
-                                <w:u w:val="dotted"/>
-                              </w:rPr>
-                              <w:t>的栏字去掉</w:t>
-                            </w:r>
-                            <w:proofErr w:type="gramEnd"/>
-                            <w:r>
-                              <w:rPr>
-                                <w:rFonts w:hint="eastAsia"/>
-                                <w:sz w:val="24"/>
-                                <w:szCs w:val="24"/>
-                                <w:u w:val="dotted"/>
-                              </w:rPr>
-                              <w:t>的建议</w:t>
-                            </w:r>
-                            <w:r>
-                              <w:rPr>
-                                <w:rFonts w:hint="eastAsia"/>
-                                <w:sz w:val="24"/>
-                                <w:szCs w:val="24"/>
-                                <w:u w:val="dotted"/>
-                              </w:rPr>
-                              <w:t xml:space="preserve"> 3</w:t>
-                            </w:r>
-                            <w:r>
-                              <w:rPr>
-                                <w:rFonts w:hint="eastAsia"/>
-                                <w:sz w:val="24"/>
-                                <w:szCs w:val="24"/>
-                                <w:u w:val="dotted"/>
-                              </w:rPr>
-                              <w:t>、</w:t>
+                              <w:t>—（孙</w:t>
+                            </w:r>
+                            <w:r>
+                              <w:rPr>
+                                <w:rFonts w:hint="eastAsia"/>
+                                <w:sz w:val="24"/>
+                                <w:szCs w:val="24"/>
+                                <w:u w:val="dotted"/>
+                              </w:rPr>
+                              <w:t>，释记）</w:t>
+                            </w:r>
+                            <w:r>
+                              <w:rPr>
+                                <w:rFonts w:hint="eastAsia"/>
+                                <w:sz w:val="24"/>
+                                <w:szCs w:val="24"/>
+                                <w:u w:val="dotted"/>
+                              </w:rPr>
+                              <w:t>吴昊洋：（图中的关系应该用尖括号表示）</w:t>
+                            </w:r>
+                            <w:r>
+                              <w:rPr>
+                                <w:rFonts w:hint="eastAsia"/>
+                                <w:sz w:val="24"/>
+                                <w:szCs w:val="24"/>
+                                <w:u w:val="dotted"/>
+                              </w:rPr>
+                              <w:t xml:space="preserve">                                </w:t>
+                            </w:r>
+                            <w:r>
+                              <w:rPr>
+                                <w:rFonts w:hint="eastAsia"/>
+                                <w:sz w:val="24"/>
+                                <w:szCs w:val="24"/>
+                                <w:u w:val="dotted"/>
+                              </w:rPr>
+                              <w:t>—（孙，释记）李宛珊：（由事物事件表引发的错误，如用例图、类图中的错误、需不需要详写？）</w:t>
+                            </w:r>
+                            <w:r>
+                              <w:rPr>
+                                <w:rFonts w:hint="eastAsia"/>
+                                <w:sz w:val="24"/>
+                                <w:szCs w:val="24"/>
+                                <w:u w:val="dotted"/>
+                              </w:rPr>
+                              <w:t xml:space="preserve">             </w:t>
+                            </w:r>
+                          </w:p>
+                          <w:p>
+                            <w:pPr>
+                              <w:adjustRightInd w:val="0"/>
+                              <w:snapToGrid w:val="0"/>
+                              <w:spacing w:line="360" w:lineRule="auto"/>
+                              <w:rPr>
+                                <w:rFonts w:hint="eastAsia"/>
+                                <w:sz w:val="24"/>
+                                <w:szCs w:val="24"/>
+                                <w:u w:val="dotted"/>
+                              </w:rPr>
+                            </w:pPr>
+                            <w:r>
+                              <w:rPr>
+                                <w:rFonts w:hint="eastAsia"/>
+                                <w:sz w:val="24"/>
+                                <w:szCs w:val="24"/>
+                                <w:u w:val="dotted"/>
+                              </w:rPr>
+                              <w:t xml:space="preserve">      </w:t>
+                            </w:r>
+                            <w:r>
+                              <w:rPr>
+                                <w:rFonts w:hint="eastAsia"/>
+                                <w:sz w:val="24"/>
+                                <w:szCs w:val="24"/>
+                                <w:u w:val="dotted"/>
+                              </w:rPr>
+                              <w:t>—（孙，释记）</w:t>
+                            </w:r>
+                            <w:r>
+                              <w:rPr>
+                                <w:rFonts w:hint="eastAsia"/>
+                                <w:sz w:val="24"/>
+                                <w:szCs w:val="24"/>
+                                <w:u w:val="dotted"/>
+                              </w:rPr>
+                              <w:t xml:space="preserve">                                                                  </w:t>
+                            </w:r>
+                          </w:p>
+                          <w:p>
+                            <w:pPr>
+                              <w:adjustRightInd w:val="0"/>
+                              <w:snapToGrid w:val="0"/>
+                              <w:spacing w:line="360" w:lineRule="auto"/>
+                              <w:rPr>
+                                <w:rFonts w:hint="eastAsia"/>
+                                <w:sz w:val="24"/>
+                                <w:szCs w:val="24"/>
+                                <w:u w:val="dotted"/>
+                              </w:rPr>
+                            </w:pPr>
+                            <w:r>
+                              <w:rPr>
+                                <w:rFonts w:hint="eastAsia"/>
+                                <w:sz w:val="24"/>
+                                <w:szCs w:val="24"/>
+                                <w:u w:val="dotted"/>
+                              </w:rPr>
+                              <w:t>孙颖颖：（不用细说了）</w:t>
+                            </w:r>
+                            <w:r>
+                              <w:rPr>
+                                <w:rFonts w:hint="eastAsia"/>
+                                <w:sz w:val="24"/>
+                                <w:szCs w:val="24"/>
+                                <w:u w:val="dotted"/>
+                              </w:rPr>
+                              <w:t xml:space="preserve">                     </w:t>
+                            </w:r>
+                            <w:r>
+                              <w:rPr>
+                                <w:rFonts w:hint="eastAsia"/>
+                                <w:sz w:val="24"/>
+                                <w:szCs w:val="24"/>
+                                <w:u w:val="dotted"/>
+                              </w:rPr>
+                              <w:t>—（王，释记）</w:t>
+                            </w:r>
+                            <w:r>
+                              <w:rPr>
+                                <w:rFonts w:hint="eastAsia"/>
+                                <w:sz w:val="24"/>
+                                <w:szCs w:val="24"/>
+                                <w:u w:val="dotted"/>
+                              </w:rPr>
+                              <w:t xml:space="preserve">                           </w:t>
+                            </w:r>
+                          </w:p>
+                          <w:p>
+                            <w:pPr>
+                              <w:adjustRightInd w:val="0"/>
+                              <w:snapToGrid w:val="0"/>
+                              <w:spacing w:line="360" w:lineRule="auto"/>
+                              <w:rPr>
+                                <w:rFonts w:hint="eastAsia"/>
+                                <w:sz w:val="24"/>
+                                <w:szCs w:val="24"/>
+                                <w:u w:val="dotted"/>
+                              </w:rPr>
+                            </w:pPr>
+                            <w:r>
+                              <w:rPr>
+                                <w:rFonts w:hint="eastAsia"/>
+                                <w:sz w:val="24"/>
+                                <w:szCs w:val="24"/>
+                                <w:u w:val="dotted"/>
+                              </w:rPr>
+                              <w:t>吴昊洋：（需求规格说明书排版不规范）</w:t>
+                            </w:r>
+                            <w:r>
+                              <w:rPr>
+                                <w:rFonts w:hint="eastAsia"/>
+                                <w:sz w:val="24"/>
+                                <w:szCs w:val="24"/>
+                                <w:u w:val="dotted"/>
+                              </w:rPr>
+                              <w:t xml:space="preserve">        </w:t>
+                            </w:r>
+                            <w:r>
+                              <w:rPr>
+                                <w:rFonts w:hint="eastAsia"/>
+                                <w:sz w:val="24"/>
+                                <w:szCs w:val="24"/>
+                                <w:u w:val="dotted"/>
+                              </w:rPr>
+                              <w:t>—（孙，释记）</w:t>
+                            </w:r>
+                            <w:r>
+                              <w:rPr>
+                                <w:rFonts w:hint="eastAsia"/>
+                                <w:sz w:val="24"/>
+                                <w:szCs w:val="24"/>
+                                <w:u w:val="dotted"/>
+                              </w:rPr>
+                              <w:t xml:space="preserve">                            </w:t>
+                            </w:r>
+                          </w:p>
+                          <w:p>
+                            <w:pPr>
+                              <w:adjustRightInd w:val="0"/>
+                              <w:snapToGrid w:val="0"/>
+                              <w:spacing w:line="360" w:lineRule="auto"/>
+                              <w:rPr>
+                                <w:rFonts w:hint="eastAsia"/>
+                                <w:sz w:val="24"/>
+                                <w:szCs w:val="24"/>
+                                <w:u w:val="dotted"/>
+                              </w:rPr>
+                            </w:pPr>
+                            <w:r>
+                              <w:rPr>
+                                <w:rFonts w:hint="eastAsia"/>
+                                <w:sz w:val="24"/>
+                                <w:szCs w:val="24"/>
+                                <w:u w:val="dotted"/>
+                              </w:rPr>
+                              <w:t>江俊良：（没有页眉，且目录页码不对）</w:t>
+                            </w:r>
+                            <w:r>
+                              <w:rPr>
+                                <w:rFonts w:hint="eastAsia"/>
+                                <w:sz w:val="24"/>
+                                <w:szCs w:val="24"/>
+                                <w:u w:val="dotted"/>
+                              </w:rPr>
+                              <w:t xml:space="preserve">        </w:t>
+                            </w:r>
+                            <w:r>
+                              <w:rPr>
+                                <w:rFonts w:hint="eastAsia"/>
+                                <w:sz w:val="24"/>
+                                <w:szCs w:val="24"/>
+                                <w:u w:val="dotted"/>
+                              </w:rPr>
+                              <w:t>—（孙，释记）</w:t>
+                            </w:r>
+                            <w:r>
+                              <w:rPr>
+                                <w:rFonts w:hint="eastAsia"/>
+                                <w:sz w:val="24"/>
+                                <w:szCs w:val="24"/>
+                                <w:u w:val="dotted"/>
+                              </w:rPr>
+                              <w:t xml:space="preserve">                          </w:t>
+                            </w:r>
+                          </w:p>
+                          <w:p>
+                            <w:pPr>
+                              <w:adjustRightInd w:val="0"/>
+                              <w:snapToGrid w:val="0"/>
+                              <w:spacing w:line="360" w:lineRule="auto"/>
+                              <w:rPr>
+                                <w:rFonts w:hint="eastAsia"/>
+                                <w:sz w:val="24"/>
+                                <w:szCs w:val="24"/>
+                                <w:u w:val="dotted"/>
+                              </w:rPr>
+                            </w:pPr>
+                            <w:r>
+                              <w:rPr>
+                                <w:rFonts w:hint="eastAsia"/>
+                                <w:sz w:val="24"/>
+                                <w:szCs w:val="24"/>
+                                <w:u w:val="dotted"/>
+                              </w:rPr>
+                              <w:t>孙颖颖：（我认为对方小组的图最主要的是规范问题，是符号规范问题）</w:t>
+                            </w:r>
+                            <w:r>
+                              <w:rPr>
+                                <w:rFonts w:hint="eastAsia"/>
+                                <w:sz w:val="24"/>
+                                <w:szCs w:val="24"/>
+                                <w:u w:val="dotted"/>
+                              </w:rPr>
+                              <w:t xml:space="preserve">       </w:t>
+                            </w:r>
+                            <w:r>
+                              <w:rPr>
+                                <w:rFonts w:hint="eastAsia"/>
+                                <w:sz w:val="24"/>
+                                <w:szCs w:val="24"/>
+                                <w:u w:val="dotted"/>
+                              </w:rPr>
+                              <w:t>—（王，释记）</w:t>
+                            </w:r>
+                          </w:p>
+                          <w:p>
+                            <w:pPr>
+                              <w:adjustRightInd w:val="0"/>
+                              <w:snapToGrid w:val="0"/>
+                              <w:spacing w:line="360" w:lineRule="auto"/>
+                              <w:rPr>
+                                <w:rFonts w:hint="eastAsia"/>
+                                <w:sz w:val="24"/>
+                                <w:szCs w:val="24"/>
+                                <w:u w:val="dotted"/>
+                              </w:rPr>
+                            </w:pPr>
+                            <w:r>
+                              <w:rPr>
+                                <w:rFonts w:hint="eastAsia"/>
+                                <w:sz w:val="24"/>
+                                <w:szCs w:val="24"/>
+                                <w:u w:val="dotted"/>
+                              </w:rPr>
+                              <w:t>吴昊洋：（对，括号中英文都没分）</w:t>
+                            </w:r>
+                            <w:r>
+                              <w:rPr>
+                                <w:rFonts w:hint="eastAsia"/>
+                                <w:sz w:val="24"/>
+                                <w:szCs w:val="24"/>
+                                <w:u w:val="dotted"/>
+                              </w:rPr>
+                              <w:t xml:space="preserve">                                      </w:t>
+                            </w:r>
+                            <w:r>
+                              <w:rPr>
+                                <w:rFonts w:hint="eastAsia"/>
+                                <w:sz w:val="24"/>
+                                <w:szCs w:val="24"/>
+                                <w:u w:val="dotted"/>
+                              </w:rPr>
+                              <w:t>—（孙、释记）</w:t>
+                            </w:r>
+                          </w:p>
+                          <w:p>
+                            <w:pPr>
+                              <w:adjustRightInd w:val="0"/>
+                              <w:snapToGrid w:val="0"/>
+                              <w:spacing w:line="360" w:lineRule="auto"/>
+                              <w:rPr>
+                                <w:rFonts w:hint="eastAsia"/>
+                                <w:sz w:val="24"/>
+                                <w:szCs w:val="24"/>
+                                <w:u w:val="dotted"/>
+                              </w:rPr>
+                            </w:pPr>
+                            <w:r>
+                              <w:rPr>
+                                <w:rFonts w:hint="eastAsia"/>
+                                <w:sz w:val="24"/>
+                                <w:szCs w:val="24"/>
+                                <w:u w:val="dotted"/>
+                              </w:rPr>
+                              <w:t>孙颖颖：（最后一点是：只要事物事件表错了，后续的类图和用例图也就错了）</w:t>
                             </w:r>
                             <w:r>
                               <w:rPr>
@@ -2058,52 +2395,29 @@
                                 <w:szCs w:val="24"/>
                                 <w:u w:val="dotted"/>
                               </w:rPr>
-                              <w:t>接受事物</w:t>
-                            </w:r>
-                            <w:r>
-                              <w:rPr>
-                                <w:rFonts w:hint="eastAsia"/>
-                                <w:sz w:val="24"/>
-                                <w:szCs w:val="24"/>
-                                <w:u w:val="dotted"/>
-                              </w:rPr>
-                              <w:t>-</w:t>
-                            </w:r>
-                            <w:r>
-                              <w:rPr>
-                                <w:rFonts w:hint="eastAsia"/>
-                                <w:sz w:val="24"/>
-                                <w:szCs w:val="24"/>
-                                <w:u w:val="dotted"/>
-                              </w:rPr>
-                              <w:t>事件表页码和版本号修改的建议。</w:t>
-                            </w:r>
-                            <w:r>
-                              <w:rPr>
-                                <w:rFonts w:hint="eastAsia"/>
-                                <w:sz w:val="24"/>
-                                <w:szCs w:val="24"/>
-                                <w:u w:val="dotted"/>
-                              </w:rPr>
-                              <w:t xml:space="preserve"> </w:t>
-                            </w:r>
-                            <w:r>
-                              <w:rPr>
-                                <w:rFonts w:hint="eastAsia"/>
-                                <w:sz w:val="24"/>
-                                <w:szCs w:val="24"/>
-                                <w:u w:val="dotted"/>
-                              </w:rPr>
-                              <w:t>另外，重新划分事物事件表中的因果关系和顺序关系）</w:t>
-                            </w:r>
-                            <w:r>
-                              <w:rPr>
-                                <w:rFonts w:hint="eastAsia"/>
-                                <w:sz w:val="24"/>
-                                <w:szCs w:val="24"/>
-                                <w:u w:val="dotted"/>
-                              </w:rPr>
-                              <w:t xml:space="preserve">                                      </w:t>
+                              <w:t>—（王，释记）</w:t>
+                            </w:r>
+                          </w:p>
+                          <w:p>
+                            <w:pPr>
+                              <w:adjustRightInd w:val="0"/>
+                              <w:snapToGrid w:val="0"/>
+                              <w:spacing w:line="360" w:lineRule="auto"/>
+                              <w:rPr>
+                                <w:rFonts w:hint="eastAsia"/>
+                                <w:sz w:val="24"/>
+                                <w:szCs w:val="24"/>
+                                <w:u w:val="dotted"/>
+                              </w:rPr>
+                            </w:pPr>
+                            <w:r>
+                              <w:rPr>
+                                <w:rFonts w:hint="eastAsia"/>
+                                <w:sz w:val="24"/>
+                                <w:szCs w:val="24"/>
+                                <w:u w:val="dotted"/>
+                              </w:rPr>
+                              <w:t>李宛珊：（对，只要细说句子成分分析和事物事件表就可以了）</w:t>
                             </w:r>
                             <w:r>
                               <w:rPr>
@@ -2121,301 +2435,36 @@
                                 <w:szCs w:val="24"/>
                                 <w:u w:val="dotted"/>
                               </w:rPr>
-                              <w:t>（</w:t>
-                            </w:r>
-                            <w:r>
-                              <w:rPr>
-                                <w:rFonts w:hint="eastAsia"/>
-                                <w:sz w:val="24"/>
-                                <w:szCs w:val="24"/>
-                                <w:u w:val="dotted"/>
-                              </w:rPr>
-                              <w:t>-</w:t>
-                            </w:r>
-                            <w:r>
-                              <w:rPr>
-                                <w:rFonts w:hint="eastAsia"/>
-                                <w:sz w:val="24"/>
-                                <w:szCs w:val="24"/>
-                                <w:u w:val="dotted"/>
-                              </w:rPr>
-                              <w:t>王，释记</w:t>
-                            </w:r>
-                            <w:r>
-                              <w:rPr>
-                                <w:rFonts w:hint="eastAsia"/>
-                                <w:sz w:val="24"/>
-                                <w:szCs w:val="24"/>
-                                <w:u w:val="dotted"/>
-                              </w:rPr>
-                              <w:t>）</w:t>
-                            </w:r>
-                            <w:r>
-                              <w:rPr>
-                                <w:rFonts w:hint="eastAsia"/>
-                                <w:sz w:val="24"/>
-                                <w:szCs w:val="24"/>
-                                <w:u w:val="dotted"/>
-                              </w:rPr>
-                              <w:t>（经孙、江、谢、李讨论得</w:t>
-                            </w:r>
-                            <w:r>
-                              <w:rPr>
-                                <w:rFonts w:hint="eastAsia"/>
-                                <w:sz w:val="24"/>
-                                <w:szCs w:val="24"/>
-                                <w:u w:val="dotted"/>
-                              </w:rPr>
-                              <w:t xml:space="preserve"> 1</w:t>
-                            </w:r>
-                            <w:r>
-                              <w:rPr>
-                                <w:rFonts w:hint="eastAsia"/>
-                                <w:sz w:val="24"/>
-                                <w:szCs w:val="24"/>
-                                <w:u w:val="dotted"/>
-                              </w:rPr>
-                              <w:t>、</w:t>
-                            </w:r>
-                            <w:r>
-                              <w:rPr>
-                                <w:rFonts w:hint="eastAsia"/>
-                                <w:sz w:val="24"/>
-                                <w:szCs w:val="24"/>
-                                <w:u w:val="dotted"/>
-                              </w:rPr>
-                              <w:t xml:space="preserve"> </w:t>
-                            </w:r>
-                            <w:r>
-                              <w:rPr>
-                                <w:rFonts w:hint="eastAsia"/>
-                                <w:sz w:val="24"/>
-                                <w:szCs w:val="24"/>
-                                <w:u w:val="dotted"/>
-                              </w:rPr>
-                              <w:t>接受缺少情景中最后一句话这个事件对应的用例的建议，另外，根据事物事件表理清用例图和类图之间的关系</w:t>
-                            </w:r>
-                            <w:r>
-                              <w:rPr>
-                                <w:rFonts w:hint="eastAsia"/>
-                                <w:sz w:val="24"/>
-                                <w:szCs w:val="24"/>
-                                <w:u w:val="dotted"/>
-                              </w:rPr>
-                              <w:t xml:space="preserve">  2</w:t>
-                            </w:r>
-                            <w:r>
-                              <w:rPr>
-                                <w:rFonts w:hint="eastAsia"/>
-                                <w:sz w:val="24"/>
-                                <w:szCs w:val="24"/>
-                                <w:u w:val="dotted"/>
-                              </w:rPr>
-                              <w:t>、</w:t>
-                            </w:r>
-                            <w:r>
-                              <w:rPr>
-                                <w:rFonts w:hint="eastAsia"/>
-                                <w:sz w:val="24"/>
-                                <w:szCs w:val="24"/>
-                                <w:u w:val="dotted"/>
-                              </w:rPr>
-                              <w:t xml:space="preserve"> </w:t>
-                            </w:r>
-                            <w:r>
-                              <w:rPr>
-                                <w:rFonts w:hint="eastAsia"/>
-                                <w:sz w:val="24"/>
-                                <w:szCs w:val="24"/>
-                                <w:u w:val="dotted"/>
-                              </w:rPr>
-                              <w:t>对需求规格说明书进行了相应的修改。）</w:t>
-                            </w:r>
-                            <w:r>
-                              <w:rPr>
-                                <w:rFonts w:hint="eastAsia"/>
-                                <w:sz w:val="24"/>
-                                <w:szCs w:val="24"/>
-                                <w:u w:val="dotted"/>
-                              </w:rPr>
-                              <w:t xml:space="preserve">                                                              </w:t>
-                            </w:r>
-                            <w:r>
-                              <w:rPr>
-                                <w:rFonts w:hint="eastAsia"/>
-                                <w:sz w:val="24"/>
-                                <w:szCs w:val="24"/>
-                                <w:u w:val="dotted"/>
-                              </w:rPr>
-                              <w:t>（</w:t>
-                            </w:r>
-                            <w:r>
-                              <w:rPr>
-                                <w:rFonts w:hint="eastAsia"/>
-                                <w:sz w:val="24"/>
-                                <w:szCs w:val="24"/>
-                                <w:u w:val="dotted"/>
-                              </w:rPr>
-                              <w:t>-</w:t>
-                            </w:r>
-                            <w:r>
-                              <w:rPr>
-                                <w:rFonts w:hint="eastAsia"/>
-                                <w:sz w:val="24"/>
-                                <w:szCs w:val="24"/>
-                                <w:u w:val="dotted"/>
-                              </w:rPr>
-                              <w:t>王，释记）</w:t>
-                            </w:r>
-                            <w:r>
-                              <w:rPr>
-                                <w:rFonts w:hint="eastAsia"/>
-                                <w:sz w:val="24"/>
-                                <w:szCs w:val="24"/>
-                                <w:u w:val="dotted"/>
-                              </w:rPr>
-                              <w:t xml:space="preserve">                                                                        </w:t>
-                            </w:r>
-                          </w:p>
-                          <w:p>
-                            <w:pPr>
-                              <w:spacing w:line="360" w:lineRule="auto"/>
-                              <w:rPr>
-                                <w:sz w:val="24"/>
-                                <w:szCs w:val="24"/>
-                              </w:rPr>
-                            </w:pPr>
-                            <w:r>
-                              <w:rPr>
-                                <w:rFonts w:hint="eastAsia"/>
-                                <w:sz w:val="24"/>
-                                <w:szCs w:val="24"/>
-                                <w:u w:val="dotted"/>
-                              </w:rPr>
-                              <w:t xml:space="preserve">                                                                         </w:t>
-                            </w:r>
-                            <w:r>
-                              <w:rPr>
-                                <w:rFonts w:hint="eastAsia"/>
-                                <w:sz w:val="24"/>
-                                <w:szCs w:val="24"/>
-                                <w:u w:val="dotted"/>
-                              </w:rPr>
-                              <w:t xml:space="preserve">         </w:t>
-                            </w:r>
-                            <w:r>
-                              <w:rPr>
-                                <w:rFonts w:hint="eastAsia"/>
-                                <w:sz w:val="24"/>
-                                <w:szCs w:val="24"/>
-                              </w:rPr>
-                              <w:t xml:space="preserve">       </w:t>
-                            </w:r>
-                          </w:p>
-                          <w:p>
-                            <w:pPr>
-                              <w:spacing w:line="360" w:lineRule="auto"/>
-                              <w:rPr>
-                                <w:sz w:val="24"/>
-                                <w:szCs w:val="24"/>
-                              </w:rPr>
-                            </w:pPr>
-                            <w:r>
-                              <w:rPr>
-                                <w:rFonts w:hint="eastAsia"/>
-                                <w:sz w:val="24"/>
-                                <w:szCs w:val="24"/>
-                                <w:u w:val="dotted"/>
-                              </w:rPr>
-                              <w:t xml:space="preserve">                                                                                   </w:t>
-                            </w:r>
-                            <w:r>
-                              <w:rPr>
-                                <w:rFonts w:hint="eastAsia"/>
-                                <w:sz w:val="24"/>
-                                <w:szCs w:val="24"/>
-                              </w:rPr>
-                              <w:t xml:space="preserve">       </w:t>
-                            </w:r>
-                          </w:p>
-                          <w:p>
-                            <w:pPr>
-                              <w:spacing w:line="360" w:lineRule="auto"/>
-                              <w:rPr>
-                                <w:sz w:val="24"/>
-                                <w:szCs w:val="24"/>
-                              </w:rPr>
-                            </w:pPr>
-                            <w:r>
-                              <w:rPr>
-                                <w:rFonts w:hint="eastAsia"/>
-                                <w:sz w:val="24"/>
-                                <w:szCs w:val="24"/>
-                                <w:u w:val="dotted"/>
-                              </w:rPr>
-                              <w:t xml:space="preserve">                                                                 </w:t>
-                            </w:r>
-                            <w:r>
-                              <w:rPr>
-                                <w:rFonts w:hint="eastAsia"/>
-                                <w:sz w:val="24"/>
-                                <w:szCs w:val="24"/>
-                                <w:u w:val="dotted"/>
-                              </w:rPr>
-                              <w:t>组长：孙颖颖</w:t>
-                            </w:r>
-                            <w:r>
-                              <w:rPr>
-                                <w:rFonts w:hint="eastAsia"/>
-                                <w:sz w:val="24"/>
-                                <w:szCs w:val="24"/>
-                                <w:u w:val="dotted"/>
-                              </w:rPr>
-                              <w:t xml:space="preserve">                  </w:t>
-                            </w:r>
-                            <w:r>
-                              <w:rPr>
-                                <w:rFonts w:hint="eastAsia"/>
-                                <w:sz w:val="24"/>
-                                <w:szCs w:val="24"/>
-                              </w:rPr>
-                              <w:t xml:space="preserve">       </w:t>
-                            </w:r>
-                          </w:p>
-                          <w:p>
-                            <w:pPr>
-                              <w:spacing w:line="360" w:lineRule="auto"/>
-                              <w:rPr>
-                                <w:sz w:val="24"/>
-                                <w:szCs w:val="24"/>
-                              </w:rPr>
-                            </w:pPr>
-                            <w:r>
-                              <w:rPr>
-                                <w:rFonts w:hint="eastAsia"/>
-                                <w:sz w:val="24"/>
-                                <w:szCs w:val="24"/>
-                                <w:u w:val="dotted"/>
-                              </w:rPr>
-                              <w:t xml:space="preserve">                                             </w:t>
-                            </w:r>
-                            <w:r>
-                              <w:rPr>
-                                <w:rFonts w:hint="eastAsia"/>
-                                <w:sz w:val="24"/>
-                                <w:szCs w:val="24"/>
-                                <w:u w:val="dotted"/>
-                              </w:rPr>
-                              <w:t xml:space="preserve">                    </w:t>
-                            </w:r>
-                            <w:r>
-                              <w:rPr>
-                                <w:rFonts w:hint="eastAsia"/>
-                                <w:sz w:val="24"/>
-                                <w:szCs w:val="24"/>
-                                <w:u w:val="dotted"/>
-                              </w:rPr>
-                              <w:t>规范助理：吴昊洋</w:t>
+                              <w:t>—（孙，释记）</w:t>
+                            </w:r>
+                          </w:p>
+                          <w:p>
+                            <w:pPr>
+                              <w:adjustRightInd w:val="0"/>
+                              <w:snapToGrid w:val="0"/>
+                              <w:spacing w:line="360" w:lineRule="auto"/>
+                              <w:rPr>
+                                <w:sz w:val="24"/>
+                                <w:szCs w:val="24"/>
+                              </w:rPr>
+                            </w:pPr>
+                            <w:r>
+                              <w:rPr>
+                                <w:rFonts w:hint="eastAsia"/>
+                                <w:sz w:val="24"/>
+                                <w:szCs w:val="24"/>
+                                <w:u w:val="dotted"/>
+                              </w:rPr>
+                              <w:t>吴昊洋：（仔细看了一下需求规格说明书，发现这些名字都不居中，并且格式还存在错误。</w:t>
+                            </w:r>
+                            <w:r>
+                              <w:rPr>
+                                <w:rFonts w:hint="eastAsia"/>
+                                <w:sz w:val="24"/>
+                                <w:szCs w:val="24"/>
+                                <w:u w:val="dotted"/>
+                              </w:rPr>
+                              <w:t xml:space="preserve">  </w:t>
                             </w:r>
                             <w:r>
                               <w:rPr>
@@ -2608,7 +2657,7 @@
                 <v:stroke joinstyle="miter"/>
                 <v:path gradientshapeok="t" o:connecttype="rect"/>
               </v:shapetype>
-              <v:shape id="Text Box 200" o:spid="_x0000_s1026" type="#_x0000_t202" style="position:absolute;left:0;text-align:left;margin-left:-9.05pt;margin-top:.3pt;width:506.8pt;height:677pt;z-index:251654144;visibility:visible;mso-wrap-style:square;mso-width-percent:0;mso-height-percent:0;mso-wrap-distance-left:9pt;mso-wrap-distance-top:0;mso-wrap-distance-right:9pt;mso-wrap-distance-bottom:0;mso-position-horizontal:absolute;mso-position-horizontal-relative:text;mso-position-vertical:absolute;mso-position-vertical-relative:text;mso-width-percent:0;mso-height-percent:0;mso-width-relative:page;mso-height-relative:page;v-text-anchor:top" o:gfxdata="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">
+              <v:shape id="Text Box 200" o:spid="_x0000_s1026" type="#_x0000_t202" style="position:absolute;left:0;text-align:left;margin-left:-8.7pt;margin-top:.15pt;width:506.8pt;height:1101.75pt;z-index:251654144;visibility:visible;mso-wrap-style:square;mso-width-percent:0;mso-height-percent:0;mso-wrap-distance-left:9pt;mso-wrap-distance-top:0;mso-wrap-distance-right:9pt;mso-wrap-distance-bottom:0;mso-position-horizontal:absolute;mso-position-horizontal-relative:text;mso-position-vertical:absolute;mso-position-vertical-relative:text;mso-width-percent:0;mso-height-percent:0;mso-width-relative:page;mso-height-relative:page;v-text-anchor:top" o:gfxdata="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">
                 <v:textbox>
                   <w:txbxContent>
                     <w:p>
@@ -2670,33 +2719,43 @@
                           <w:szCs w:val="24"/>
                           <w:u w:val="dotted"/>
                         </w:rPr>
-                        <w:t>0425</w:t>
-                      </w:r>
-                      <w:r>
-                        <w:rPr>
-                          <w:rFonts w:hint="eastAsia"/>
-                          <w:sz w:val="24"/>
-                          <w:szCs w:val="24"/>
-                          <w:u w:val="dotted"/>
-                        </w:rPr>
-                        <w:t>，</w:t>
-                      </w:r>
-                      <w:r>
-                        <w:rPr>
-                          <w:rFonts w:hint="eastAsia"/>
-                          <w:sz w:val="24"/>
-                          <w:szCs w:val="24"/>
-                          <w:u w:val="dotted"/>
-                        </w:rPr>
-                        <w:t>16</w:t>
-                      </w:r>
-                      <w:r>
-                        <w:rPr>
-                          <w:sz w:val="24"/>
-                          <w:szCs w:val="24"/>
-                          <w:u w:val="dotted"/>
-                        </w:rPr>
-                        <w:t>:00</w:t>
+                        <w:t>年</w:t>
+                      </w:r>
+                      <w:r>
+                        <w:rPr>
+                          <w:rFonts w:hint="eastAsia"/>
+                          <w:sz w:val="24"/>
+                          <w:szCs w:val="24"/>
+                          <w:u w:val="dotted"/>
+                        </w:rPr>
+                        <w:t>04</w:t>
+                      </w:r>
+                      <w:r>
+                        <w:rPr>
+                          <w:rFonts w:hint="eastAsia"/>
+                          <w:sz w:val="24"/>
+                          <w:szCs w:val="24"/>
+                          <w:u w:val="dotted"/>
+                        </w:rPr>
+                        <w:t>月</w:t>
+                      </w:r>
+                      <w:r>
+                        <w:rPr>
+                          <w:rFonts w:hint="eastAsia"/>
+                          <w:sz w:val="24"/>
+                          <w:szCs w:val="24"/>
+                          <w:u w:val="dotted"/>
+                        </w:rPr>
+                        <w:t>25</w:t>
+                      </w:r>
+                      <w:r>
+                        <w:rPr>
+                          <w:rFonts w:hint="eastAsia"/>
+                          <w:sz w:val="24"/>
+                          <w:szCs w:val="24"/>
+                          <w:u w:val="dotted"/>
+                        </w:rPr>
+                        <w:t>日</w:t>
                       </w:r>
                       <w:r>
                         <w:rPr>
@@ -2710,6 +2769,33 @@
                       <w:r>
                         <w:rPr>
                           <w:rFonts w:hint="eastAsia"/>
+                          <w:b/>
+                          <w:sz w:val="24"/>
+                          <w:szCs w:val="24"/>
+                        </w:rPr>
+                        <w:t>地</w:t>
+                      </w:r>
+                      <w:r>
+                        <w:rPr>
+                          <w:rFonts w:hint="eastAsia"/>
+                          <w:b/>
+                          <w:sz w:val="24"/>
+                          <w:szCs w:val="24"/>
+                        </w:rPr>
+                        <w:t xml:space="preserve">    </w:t>
+                      </w:r>
+                      <w:r>
+                        <w:rPr>
+                          <w:rFonts w:hint="eastAsia"/>
+                          <w:b/>
+                          <w:sz w:val="24"/>
+                          <w:szCs w:val="24"/>
+                        </w:rPr>
+                        <w:t>点：</w:t>
+                      </w:r>
+                      <w:r>
+                        <w:rPr>
+                          <w:rFonts w:hint="eastAsia"/>
                           <w:sz w:val="24"/>
                           <w:szCs w:val="24"/>
                           <w:u w:val="dotted"/>
@@ -2719,12 +2805,120 @@
                       <w:r>
                         <w:rPr>
                           <w:rFonts w:hint="eastAsia"/>
+                          <w:sz w:val="24"/>
+                          <w:szCs w:val="24"/>
+                          <w:u w:val="dotted"/>
+                        </w:rPr>
+                        <w:t>理一</w:t>
+                      </w:r>
+                      <w:r>
+                        <w:rPr>
+                          <w:rFonts w:hint="eastAsia"/>
+                          <w:sz w:val="24"/>
+                          <w:szCs w:val="24"/>
+                          <w:u w:val="dotted"/>
+                        </w:rPr>
+                        <w:t>306</w:t>
+                      </w:r>
+                      <w:r>
+                        <w:rPr>
+                          <w:rFonts w:hint="eastAsia"/>
+                          <w:sz w:val="24"/>
+                          <w:szCs w:val="24"/>
+                          <w:u w:val="dotted"/>
+                        </w:rPr>
+                        <w:t>旁教师休息室</w:t>
+                      </w:r>
+                      <w:r>
+                        <w:rPr>
+                          <w:rFonts w:hint="eastAsia"/>
+                          <w:sz w:val="24"/>
+                          <w:szCs w:val="24"/>
+                          <w:u w:val="dotted"/>
+                        </w:rPr>
+                        <w:t xml:space="preserve"> </w:t>
+                      </w:r>
+                      <w:r>
+                        <w:rPr>
+                          <w:rFonts w:hint="eastAsia"/>
+                          <w:sz w:val="24"/>
+                          <w:szCs w:val="24"/>
+                          <w:u w:val="dotted"/>
+                        </w:rPr>
+                        <w:t xml:space="preserve"> </w:t>
+                      </w:r>
+                      <w:r>
+                        <w:rPr>
+                          <w:rFonts w:hint="eastAsia"/>
+                          <w:sz w:val="24"/>
+                          <w:szCs w:val="24"/>
+                          <w:u w:val="dotted"/>
+                        </w:rPr>
+                        <w:t xml:space="preserve"> </w:t>
+                      </w:r>
+                      <w:r>
+                        <w:rPr>
+                          <w:rFonts w:hint="eastAsia"/>
                           <w:b/>
                           <w:sz w:val="24"/>
                           <w:szCs w:val="24"/>
                         </w:rPr>
-                        <w:t>地</w:t>
-                      </w:r>
+                        <w:t>记录人：</w:t>
+                      </w:r>
+                      <w:r>
+                        <w:rPr>
+                          <w:rFonts w:hint="eastAsia"/>
+                          <w:sz w:val="24"/>
+                          <w:szCs w:val="24"/>
+                          <w:u w:val="dotted"/>
+                        </w:rPr>
+                        <w:t xml:space="preserve"> </w:t>
+                      </w:r>
+                      <w:r>
+                        <w:rPr>
+                          <w:rFonts w:hint="eastAsia"/>
+                          <w:sz w:val="24"/>
+                          <w:szCs w:val="24"/>
+                          <w:u w:val="dotted"/>
+                        </w:rPr>
+                        <w:t xml:space="preserve"> </w:t>
+                      </w:r>
+                      <w:r>
+                        <w:rPr>
+                          <w:rFonts w:hint="eastAsia"/>
+                          <w:sz w:val="24"/>
+                          <w:szCs w:val="24"/>
+                          <w:u w:val="dotted"/>
+                        </w:rPr>
+                        <w:t>孙颖颖</w:t>
+                      </w:r>
+                      <w:r>
+                        <w:rPr>
+                          <w:rFonts w:hint="eastAsia"/>
+                          <w:sz w:val="24"/>
+                          <w:szCs w:val="24"/>
+                          <w:u w:val="dotted"/>
+                        </w:rPr>
+                        <w:t xml:space="preserve">                        </w:t>
+                      </w:r>
+                      <w:r>
+                        <w:rPr>
+                          <w:rFonts w:hint="eastAsia"/>
+                          <w:sz w:val="24"/>
+                          <w:szCs w:val="24"/>
+                        </w:rPr>
+                        <w:t xml:space="preserve">                      </w:t>
+                      </w:r>
+                    </w:p>
+                    <w:p>
+                      <w:pPr>
+                        <w:spacing w:line="360" w:lineRule="auto"/>
+                        <w:rPr>
+                          <w:sz w:val="24"/>
+                          <w:szCs w:val="24"/>
+                          <w:u w:val="dotted"/>
+                        </w:rPr>
+                      </w:pPr>
                       <w:r>
                         <w:rPr>
                           <w:rFonts w:hint="eastAsia"/>
@@ -2732,6 +2926,504 @@
                           <w:sz w:val="24"/>
                           <w:szCs w:val="24"/>
                         </w:rPr>
+                        <w:t>出席人员：</w:t>
+                      </w:r>
+                      <w:r>
+                        <w:rPr>
+                          <w:rFonts w:hint="eastAsia"/>
+                          <w:sz w:val="24"/>
+                          <w:szCs w:val="24"/>
+                          <w:u w:val="dotted"/>
+                        </w:rPr>
+                        <w:t xml:space="preserve"> </w:t>
+                      </w:r>
+                      <w:r>
+                        <w:rPr>
+                          <w:rFonts w:hint="eastAsia"/>
+                          <w:sz w:val="24"/>
+                          <w:szCs w:val="24"/>
+                          <w:u w:val="dotted"/>
+                        </w:rPr>
+                        <w:t>（）</w:t>
+                      </w:r>
+                      <w:r>
+                        <w:rPr>
+                          <w:rFonts w:hint="eastAsia"/>
+                          <w:sz w:val="24"/>
+                          <w:szCs w:val="24"/>
+                          <w:u w:val="dotted"/>
+                        </w:rPr>
+                        <w:t>孙颖颖</w:t>
+                      </w:r>
+                      <w:r>
+                        <w:rPr>
+                          <w:rFonts w:hint="eastAsia"/>
+                          <w:sz w:val="24"/>
+                          <w:szCs w:val="24"/>
+                          <w:u w:val="dotted"/>
+                        </w:rPr>
+                        <w:t>（组长）</w:t>
+                      </w:r>
+                      <w:r>
+                        <w:rPr>
+                          <w:rFonts w:hint="eastAsia"/>
+                          <w:sz w:val="24"/>
+                          <w:szCs w:val="24"/>
+                          <w:u w:val="dotted"/>
+                        </w:rPr>
+                        <w:t>、（李）宛珊</w:t>
+                      </w:r>
+                      <w:r>
+                        <w:rPr>
+                          <w:rFonts w:hint="eastAsia"/>
+                          <w:sz w:val="24"/>
+                          <w:szCs w:val="24"/>
+                          <w:u w:val="dotted"/>
+                        </w:rPr>
+                        <w:t>（事务）</w:t>
+                      </w:r>
+                      <w:r>
+                        <w:rPr>
+                          <w:rFonts w:hint="eastAsia"/>
+                          <w:sz w:val="24"/>
+                          <w:szCs w:val="24"/>
+                          <w:u w:val="dotted"/>
+                        </w:rPr>
+                        <w:t>、</w:t>
+                      </w:r>
+                      <w:r>
+                        <w:rPr>
+                          <w:rFonts w:hint="eastAsia"/>
+                          <w:sz w:val="24"/>
+                          <w:szCs w:val="24"/>
+                          <w:u w:val="dotted"/>
+                        </w:rPr>
+                        <w:t>（王）延昭</w:t>
+                      </w:r>
+                      <w:r>
+                        <w:rPr>
+                          <w:rFonts w:hint="eastAsia"/>
+                          <w:sz w:val="24"/>
+                          <w:szCs w:val="24"/>
+                          <w:u w:val="dotted"/>
+                        </w:rPr>
+                        <w:t>（技术）</w:t>
+                      </w:r>
+                      <w:r>
+                        <w:rPr>
+                          <w:rFonts w:hint="eastAsia"/>
+                          <w:sz w:val="24"/>
+                          <w:szCs w:val="24"/>
+                          <w:u w:val="dotted"/>
+                        </w:rPr>
+                        <w:t>、</w:t>
+                      </w:r>
+                      <w:r>
+                        <w:rPr>
+                          <w:rFonts w:hint="eastAsia"/>
+                          <w:sz w:val="24"/>
+                          <w:szCs w:val="24"/>
+                          <w:u w:val="dotted"/>
+                        </w:rPr>
+                        <w:t>（</w:t>
+                      </w:r>
+                      <w:r>
+                        <w:rPr>
+                          <w:rFonts w:hint="eastAsia"/>
+                          <w:sz w:val="24"/>
+                          <w:szCs w:val="24"/>
+                          <w:u w:val="dotted"/>
+                        </w:rPr>
+                        <w:t>吴</w:t>
+                      </w:r>
+                      <w:r>
+                        <w:rPr>
+                          <w:rFonts w:hint="eastAsia"/>
+                          <w:sz w:val="24"/>
+                          <w:szCs w:val="24"/>
+                          <w:u w:val="dotted"/>
+                        </w:rPr>
+                        <w:t>）</w:t>
+                      </w:r>
+                      <w:r>
+                        <w:rPr>
+                          <w:rFonts w:hint="eastAsia"/>
+                          <w:sz w:val="24"/>
+                          <w:szCs w:val="24"/>
+                          <w:u w:val="dotted"/>
+                        </w:rPr>
+                        <w:t>昊洋</w:t>
+                      </w:r>
+                      <w:r>
+                        <w:rPr>
+                          <w:rFonts w:hint="eastAsia"/>
+                          <w:sz w:val="24"/>
+                          <w:szCs w:val="24"/>
+                          <w:u w:val="dotted"/>
+                        </w:rPr>
+                        <w:t>（规范）、</w:t>
+                      </w:r>
+                      <w:r>
+                        <w:rPr>
+                          <w:rFonts w:hint="eastAsia"/>
+                          <w:sz w:val="24"/>
+                          <w:szCs w:val="24"/>
+                          <w:u w:val="dotted"/>
+                        </w:rPr>
+                        <w:t>（谢）聪聪</w:t>
+                      </w:r>
+                      <w:r>
+                        <w:rPr>
+                          <w:rFonts w:hint="eastAsia"/>
+                          <w:sz w:val="24"/>
+                          <w:szCs w:val="24"/>
+                          <w:u w:val="dotted"/>
+                        </w:rPr>
+                        <w:t>、</w:t>
+                      </w:r>
+                      <w:r>
+                        <w:rPr>
+                          <w:rFonts w:hint="eastAsia"/>
+                          <w:sz w:val="24"/>
+                          <w:szCs w:val="24"/>
+                          <w:u w:val="dotted"/>
+                        </w:rPr>
+                        <w:t>（</w:t>
+                      </w:r>
+                      <w:r>
+                        <w:rPr>
+                          <w:rFonts w:hint="eastAsia"/>
+                          <w:sz w:val="24"/>
+                          <w:szCs w:val="24"/>
+                          <w:u w:val="dotted"/>
+                        </w:rPr>
+                        <w:t>白</w:t>
+                      </w:r>
+                      <w:r>
+                        <w:rPr>
+                          <w:rFonts w:hint="eastAsia"/>
+                          <w:sz w:val="24"/>
+                          <w:szCs w:val="24"/>
+                          <w:u w:val="dotted"/>
+                        </w:rPr>
+                        <w:t>）</w:t>
+                      </w:r>
+                      <w:r>
+                        <w:rPr>
+                          <w:rFonts w:hint="eastAsia"/>
+                          <w:sz w:val="24"/>
+                          <w:szCs w:val="24"/>
+                          <w:u w:val="dotted"/>
+                        </w:rPr>
+                        <w:t>珩春</w:t>
+                      </w:r>
+                      <w:r>
+                        <w:rPr>
+                          <w:rFonts w:hint="eastAsia"/>
+                          <w:sz w:val="24"/>
+                          <w:szCs w:val="24"/>
+                          <w:u w:val="dotted"/>
+                        </w:rPr>
+                        <w:t>、</w:t>
+                      </w:r>
+                      <w:r>
+                        <w:rPr>
+                          <w:rFonts w:hint="eastAsia"/>
+                          <w:sz w:val="24"/>
+                          <w:szCs w:val="24"/>
+                          <w:u w:val="dotted"/>
+                        </w:rPr>
+                        <w:t>（</w:t>
+                      </w:r>
+                      <w:r>
+                        <w:rPr>
+                          <w:rFonts w:hint="eastAsia"/>
+                          <w:sz w:val="24"/>
+                          <w:szCs w:val="24"/>
+                          <w:u w:val="dotted"/>
+                        </w:rPr>
+                        <w:t>江</w:t>
+                      </w:r>
+                      <w:r>
+                        <w:rPr>
+                          <w:rFonts w:hint="eastAsia"/>
+                          <w:sz w:val="24"/>
+                          <w:szCs w:val="24"/>
+                          <w:u w:val="dotted"/>
+                        </w:rPr>
+                        <w:t>）</w:t>
+                      </w:r>
+                      <w:r>
+                        <w:rPr>
+                          <w:rFonts w:hint="eastAsia"/>
+                          <w:sz w:val="24"/>
+                          <w:szCs w:val="24"/>
+                          <w:u w:val="dotted"/>
+                        </w:rPr>
+                        <w:t>俊良</w:t>
+                      </w:r>
+                      <w:r>
+                        <w:rPr>
+                          <w:rFonts w:hint="eastAsia"/>
+                          <w:sz w:val="24"/>
+                          <w:szCs w:val="24"/>
+                          <w:u w:val="dotted"/>
+                        </w:rPr>
+                        <w:t xml:space="preserve">                                                                                                                                                                  </w:t>
+                      </w:r>
+                    </w:p>
+                    <w:p>
+                      <w:pPr>
+                        <w:spacing w:line="360" w:lineRule="auto"/>
+                        <w:rPr>
+                          <w:sz w:val="24"/>
+                          <w:szCs w:val="24"/>
+                        </w:rPr>
+                      </w:pPr>
+                      <w:r>
+                        <w:rPr>
+                          <w:sz w:val="24"/>
+                          <w:szCs w:val="24"/>
+                          <w:u w:val="dotted"/>
+                        </w:rPr>
+                        <w:t xml:space="preserve">            </w:t>
+                      </w:r>
+                      <w:r>
+                        <w:rPr>
+                          <w:sz w:val="24"/>
+                          <w:szCs w:val="24"/>
+                          <w:u w:val="dotted"/>
+                        </w:rPr>
+                        <w:t xml:space="preserve">                                                                         </w:t>
+                      </w:r>
+                      <w:r>
+                        <w:rPr>
+                          <w:sz w:val="24"/>
+                          <w:szCs w:val="24"/>
+                        </w:rPr>
+                        <w:t xml:space="preserve">  </w:t>
+                      </w:r>
+                    </w:p>
+                    <w:p>
+                      <w:pPr>
+                        <w:spacing w:line="360" w:lineRule="auto"/>
+                        <w:rPr>
+                          <w:sz w:val="24"/>
+                          <w:szCs w:val="24"/>
+                        </w:rPr>
+                      </w:pPr>
+                      <w:r>
+                        <w:rPr>
+                          <w:rFonts w:hint="eastAsia"/>
+                          <w:b/>
+                          <w:sz w:val="24"/>
+                          <w:szCs w:val="24"/>
+                        </w:rPr>
+                        <w:t>列席人员：</w:t>
+                      </w:r>
+                      <w:r>
+                        <w:rPr>
+                          <w:rFonts w:hint="eastAsia"/>
+                          <w:sz w:val="24"/>
+                          <w:szCs w:val="24"/>
+                          <w:u w:val="dotted"/>
+                        </w:rPr>
+                        <w:t xml:space="preserve"> </w:t>
+                      </w:r>
+                      <w:r>
+                        <w:rPr>
+                          <w:rFonts w:hint="eastAsia"/>
+                          <w:sz w:val="24"/>
+                          <w:szCs w:val="24"/>
+                          <w:u w:val="dotted"/>
+                        </w:rPr>
+                        <w:t>无</w:t>
+                      </w:r>
+                      <w:r>
+                        <w:rPr>
+                          <w:rFonts w:hint="eastAsia"/>
+                          <w:sz w:val="24"/>
+                          <w:szCs w:val="24"/>
+                          <w:u w:val="dotted"/>
+                        </w:rPr>
+                        <w:t xml:space="preserve">                                                                                    </w:t>
+                      </w:r>
+                      <w:r>
+                        <w:rPr>
+                          <w:rFonts w:hint="eastAsia"/>
+                          <w:sz w:val="24"/>
+                          <w:szCs w:val="24"/>
+                        </w:rPr>
+                        <w:t xml:space="preserve">     </w:t>
+                      </w:r>
+                    </w:p>
+                    <w:p>
+                      <w:pPr>
+                        <w:spacing w:line="360" w:lineRule="auto"/>
+                        <w:rPr>
+                          <w:sz w:val="24"/>
+                          <w:szCs w:val="24"/>
+                        </w:rPr>
+                      </w:pPr>
+                      <w:r>
+                        <w:rPr>
+                          <w:rFonts w:hint="eastAsia"/>
+                          <w:b/>
+                          <w:sz w:val="24"/>
+                          <w:szCs w:val="24"/>
+                        </w:rPr>
+                        <w:t>缺席人员：</w:t>
+                      </w:r>
+                      <w:r>
+                        <w:rPr>
+                          <w:rFonts w:hint="eastAsia"/>
+                          <w:sz w:val="24"/>
+                          <w:szCs w:val="24"/>
+                          <w:u w:val="dotted"/>
+                        </w:rPr>
+                        <w:t xml:space="preserve">  </w:t>
+                      </w:r>
+                      <w:r>
+                        <w:rPr>
+                          <w:rFonts w:hint="eastAsia"/>
+                          <w:sz w:val="24"/>
+                          <w:szCs w:val="24"/>
+                          <w:u w:val="dotted"/>
+                        </w:rPr>
+                        <w:t>无</w:t>
+                      </w:r>
+                      <w:r>
+                        <w:rPr>
+                          <w:rFonts w:hint="eastAsia"/>
+                          <w:sz w:val="24"/>
+                          <w:szCs w:val="24"/>
+                          <w:u w:val="dotted"/>
+                        </w:rPr>
+                        <w:t xml:space="preserve">                                                                           </w:t>
+                      </w:r>
+                      <w:r>
+                        <w:rPr>
+                          <w:rFonts w:hint="eastAsia"/>
+                          <w:sz w:val="24"/>
+                          <w:szCs w:val="24"/>
+                        </w:rPr>
+                        <w:t xml:space="preserve">       </w:t>
+                      </w:r>
+                    </w:p>
+                    <w:p>
+                      <w:pPr>
+                        <w:spacing w:line="360" w:lineRule="auto"/>
+                        <w:rPr>
+                          <w:sz w:val="24"/>
+                          <w:szCs w:val="24"/>
+                        </w:rPr>
+                      </w:pPr>
+                      <w:r>
+                        <w:rPr>
+                          <w:rFonts w:hint="eastAsia"/>
+                          <w:b/>
+                          <w:sz w:val="24"/>
+                          <w:szCs w:val="24"/>
+                        </w:rPr>
+                        <w:t>主</w:t>
+                      </w:r>
+                      <w:r>
+                        <w:rPr>
+                          <w:rFonts w:hint="eastAsia"/>
+                          <w:b/>
+                          <w:sz w:val="24"/>
+                          <w:szCs w:val="24"/>
+                        </w:rPr>
+                        <w:t xml:space="preserve"> </w:t>
+                      </w:r>
+                      <w:r>
+                        <w:rPr>
+                          <w:rFonts w:hint="eastAsia"/>
+                          <w:b/>
+                          <w:sz w:val="24"/>
+                          <w:szCs w:val="24"/>
+                        </w:rPr>
+                        <w:t>持</w:t>
+                      </w:r>
+                      <w:r>
+                        <w:rPr>
+                          <w:rFonts w:hint="eastAsia"/>
+                          <w:b/>
+                          <w:sz w:val="24"/>
+                          <w:szCs w:val="24"/>
+                        </w:rPr>
+                        <w:t xml:space="preserve"> </w:t>
+                      </w:r>
+                      <w:r>
+                        <w:rPr>
+                          <w:rFonts w:hint="eastAsia"/>
+                          <w:b/>
+                          <w:sz w:val="24"/>
+                          <w:szCs w:val="24"/>
+                        </w:rPr>
+                        <w:t>人：</w:t>
+                      </w:r>
+                      <w:r>
+                        <w:rPr>
+                          <w:rFonts w:hint="eastAsia"/>
+                          <w:sz w:val="24"/>
+                          <w:szCs w:val="24"/>
+                          <w:u w:val="dotted"/>
+                        </w:rPr>
+                        <w:t xml:space="preserve"> </w:t>
+                      </w:r>
+                      <w:r>
+                        <w:rPr>
+                          <w:rFonts w:hint="eastAsia"/>
+                          <w:sz w:val="24"/>
+                          <w:szCs w:val="24"/>
+                          <w:u w:val="dotted"/>
+                        </w:rPr>
+                        <w:t>王延昭</w:t>
+                      </w:r>
+                      <w:r>
+                        <w:rPr>
+                          <w:rFonts w:hint="eastAsia"/>
+                          <w:sz w:val="24"/>
+                          <w:szCs w:val="24"/>
+                          <w:u w:val="dotted"/>
+                        </w:rPr>
+                        <w:t xml:space="preserve">                                                                                 </w:t>
+                      </w:r>
+                      <w:r>
+                        <w:rPr>
+                          <w:rFonts w:hint="eastAsia"/>
+                          <w:sz w:val="24"/>
+                          <w:szCs w:val="24"/>
+                        </w:rPr>
+                        <w:t xml:space="preserve">        </w:t>
+                      </w:r>
+                    </w:p>
+                    <w:p>
+                      <w:pPr>
+                        <w:spacing w:line="360" w:lineRule="auto"/>
+                        <w:rPr>
+                          <w:sz w:val="24"/>
+                          <w:szCs w:val="24"/>
+                          <w:u w:val="single"/>
+                        </w:rPr>
+                      </w:pPr>
+                      <w:r>
+                        <w:rPr>
+                          <w:rFonts w:hint="eastAsia"/>
+                          <w:b/>
+                          <w:sz w:val="24"/>
+                          <w:szCs w:val="24"/>
+                        </w:rPr>
+                        <w:t>议</w:t>
+                      </w:r>
+                      <w:r>
+                        <w:rPr>
+                          <w:rFonts w:hint="eastAsia"/>
+                          <w:b/>
+                          <w:sz w:val="24"/>
+                          <w:szCs w:val="24"/>
+                        </w:rPr>
                         <w:t xml:space="preserve">    </w:t>
                       </w:r>
                       <w:r>
@@ -2741,7 +3433,193 @@
                           <w:sz w:val="24"/>
                           <w:szCs w:val="24"/>
                         </w:rPr>
-                        <w:t>点：</w:t>
+                        <w:t>题：</w:t>
+                      </w:r>
+                      <w:r>
+                        <w:rPr>
+                          <w:rFonts w:hint="eastAsia"/>
+                          <w:sz w:val="24"/>
+                          <w:szCs w:val="24"/>
+                          <w:u w:val="single"/>
+                        </w:rPr>
+                        <w:t xml:space="preserve"> </w:t>
+                      </w:r>
+                      <w:r>
+                        <w:rPr>
+                          <w:rFonts w:hint="eastAsia"/>
+                          <w:sz w:val="24"/>
+                          <w:szCs w:val="24"/>
+                          <w:u w:val="single"/>
+                        </w:rPr>
+                        <w:t>对第十小组工作评审会议</w:t>
+                      </w:r>
+                      <w:r>
+                        <w:rPr>
+                          <w:rFonts w:hint="eastAsia"/>
+                          <w:sz w:val="24"/>
+                          <w:szCs w:val="24"/>
+                          <w:u w:val="single"/>
+                        </w:rPr>
+                        <w:t xml:space="preserve">                                                                                        </w:t>
+                      </w:r>
+                    </w:p>
+                    <w:p>
+                      <w:pPr>
+                        <w:spacing w:line="360" w:lineRule="auto"/>
+                        <w:rPr>
+                          <w:sz w:val="24"/>
+                          <w:szCs w:val="24"/>
+                          <w:u w:val="single"/>
+                        </w:rPr>
+                      </w:pPr>
+                      <w:r>
+                        <w:rPr>
+                          <w:rFonts w:hint="eastAsia"/>
+                          <w:sz w:val="24"/>
+                          <w:szCs w:val="24"/>
+                          <w:u w:val="single"/>
+                        </w:rPr>
+                        <w:t xml:space="preserve">                                                                                         </w:t>
+                      </w:r>
+                    </w:p>
+                    <w:p>
+                      <w:pPr>
+                        <w:spacing w:line="360" w:lineRule="auto"/>
+                        <w:rPr>
+                          <w:sz w:val="24"/>
+                          <w:szCs w:val="24"/>
+                          <w:u w:val="single"/>
+                        </w:rPr>
+                      </w:pPr>
+                      <w:r>
+                        <w:rPr>
+                          <w:rFonts w:hint="eastAsia"/>
+                          <w:sz w:val="24"/>
+                          <w:szCs w:val="24"/>
+                          <w:u w:val="single"/>
+                        </w:rPr>
+                        <w:t xml:space="preserve">                                                                                          </w:t>
+                      </w:r>
+                    </w:p>
+                    <w:p>
+                      <w:pPr>
+                        <w:spacing w:line="360" w:lineRule="auto"/>
+                        <w:rPr>
+                          <w:sz w:val="24"/>
+                          <w:szCs w:val="24"/>
+                          <w:u w:val="dotted"/>
+                        </w:rPr>
+                      </w:pPr>
+                      <w:r>
+                        <w:rPr>
+                          <w:rFonts w:hint="eastAsia"/>
+                          <w:sz w:val="24"/>
+                          <w:szCs w:val="24"/>
+                          <w:u w:val="dotted"/>
+                        </w:rPr>
+                        <w:t>吴昊洋：（任务分三部分，每两个人负责一部分）—（孙，释记）</w:t>
+                      </w:r>
+                      <w:r>
+                        <w:rPr>
+                          <w:rFonts w:hint="eastAsia"/>
+                          <w:sz w:val="24"/>
+                          <w:szCs w:val="24"/>
+                          <w:u w:val="dotted"/>
+                        </w:rPr>
+                        <w:t xml:space="preserve">                         </w:t>
+                      </w:r>
+                    </w:p>
+                    <w:p>
+                      <w:pPr>
+                        <w:spacing w:line="360" w:lineRule="auto"/>
+                        <w:rPr>
+                          <w:rFonts w:hint="eastAsia"/>
+                          <w:sz w:val="24"/>
+                          <w:szCs w:val="24"/>
+                          <w:u w:val="dotted"/>
+                        </w:rPr>
+                      </w:pPr>
+                      <w:r>
+                        <w:rPr>
+                          <w:rFonts w:hint="eastAsia"/>
+                          <w:sz w:val="24"/>
+                          <w:szCs w:val="24"/>
+                          <w:u w:val="dotted"/>
+                        </w:rPr>
+                        <w:t>王延昭：（吴昊洋和江俊良进行类图、用例图的评审分析；李宛珊和白珩椿进行句子成分分析审核；孙颖颖和我进行需求规格说明书评审工作。现在开始吧）</w:t>
+                      </w:r>
+                      <w:r>
+                        <w:rPr>
+                          <w:rFonts w:hint="eastAsia"/>
+                          <w:sz w:val="24"/>
+                          <w:szCs w:val="24"/>
+                          <w:u w:val="dotted"/>
+                        </w:rPr>
+                        <w:t xml:space="preserve">            </w:t>
+                      </w:r>
+                      <w:r>
+                        <w:rPr>
+                          <w:rFonts w:hint="eastAsia"/>
+                          <w:sz w:val="24"/>
+                          <w:szCs w:val="24"/>
+                          <w:u w:val="dotted"/>
+                        </w:rPr>
+                        <w:t>—（孙，释记）</w:t>
+                      </w:r>
+                      <w:r>
+                        <w:rPr>
+                          <w:rFonts w:hint="eastAsia"/>
+                          <w:sz w:val="24"/>
+                          <w:szCs w:val="24"/>
+                          <w:u w:val="dotted"/>
+                        </w:rPr>
+                        <w:t xml:space="preserve">        </w:t>
+                      </w:r>
+                    </w:p>
+                    <w:p>
+                      <w:pPr>
+                        <w:spacing w:line="360" w:lineRule="auto"/>
+                        <w:rPr>
+                          <w:sz w:val="24"/>
+                          <w:szCs w:val="24"/>
+                          <w:u w:val="dotted"/>
+                        </w:rPr>
+                      </w:pPr>
+                      <w:r>
+                        <w:rPr>
+                          <w:rFonts w:hint="eastAsia"/>
+                          <w:sz w:val="24"/>
+                          <w:szCs w:val="24"/>
+                          <w:u w:val="dotted"/>
+                        </w:rPr>
+                        <w:t>李宛珊：（情景</w:t>
+                      </w:r>
+                      <w:r>
+                        <w:rPr>
+                          <w:rFonts w:hint="eastAsia"/>
+                          <w:sz w:val="24"/>
+                          <w:szCs w:val="24"/>
+                          <w:u w:val="dotted"/>
+                        </w:rPr>
+                        <w:t>M</w:t>
+                      </w:r>
+                      <w:r>
+                        <w:rPr>
+                          <w:rFonts w:hint="eastAsia"/>
+                          <w:sz w:val="24"/>
+                          <w:szCs w:val="24"/>
+                          <w:u w:val="dotted"/>
+                        </w:rPr>
+                        <w:t>第一个句子成分分析错误；句子成分划分错误（从“管理记录”开始）第二个是“将”字句改成常式句式错了</w:t>
+                      </w:r>
+                      <w:r>
+                        <w:rPr>
+                          <w:rFonts w:hint="eastAsia"/>
+                          <w:sz w:val="24"/>
+                          <w:szCs w:val="24"/>
+                          <w:u w:val="dotted"/>
+                        </w:rPr>
+                        <w:t>。）</w:t>
                       </w:r>
                       <w:r>
                         <w:rPr>
@@ -2759,738 +3637,16 @@
                           <w:szCs w:val="24"/>
                           <w:u w:val="dotted"/>
                         </w:rPr>
-                        <w:t>理一</w:t>
-                      </w:r>
-                      <w:proofErr w:type="gramStart"/>
-                      <w:r>
-                        <w:rPr>
-                          <w:rFonts w:hint="eastAsia"/>
-                          <w:sz w:val="24"/>
-                          <w:szCs w:val="24"/>
-                          <w:u w:val="dotted"/>
-                        </w:rPr>
-                        <w:t>306</w:t>
-                      </w:r>
-                      <w:r>
-                        <w:rPr>
-                          <w:rFonts w:hint="eastAsia"/>
-                          <w:sz w:val="24"/>
-                          <w:szCs w:val="24"/>
-                          <w:u w:val="dotted"/>
-                        </w:rPr>
-                        <w:t>旁教师</w:t>
-                      </w:r>
-                      <w:proofErr w:type="gramEnd"/>
-                      <w:r>
-                        <w:rPr>
-                          <w:rFonts w:hint="eastAsia"/>
-                          <w:sz w:val="24"/>
-                          <w:szCs w:val="24"/>
-                          <w:u w:val="dotted"/>
-                        </w:rPr>
-                        <w:t>休息室</w:t>
-                      </w:r>
-                      <w:r>
-                        <w:rPr>
-                          <w:rFonts w:hint="eastAsia"/>
-                          <w:sz w:val="24"/>
-                          <w:szCs w:val="24"/>
-                          <w:u w:val="dotted"/>
-                        </w:rPr>
-                        <w:t xml:space="preserve"> </w:t>
-                      </w:r>
-                      <w:r>
-                        <w:rPr>
-                          <w:rFonts w:hint="eastAsia"/>
-                          <w:sz w:val="24"/>
-                          <w:szCs w:val="24"/>
-                          <w:u w:val="dotted"/>
-                        </w:rPr>
-                        <w:t xml:space="preserve"> </w:t>
-                      </w:r>
-                      <w:r>
-                        <w:rPr>
-                          <w:rFonts w:hint="eastAsia"/>
-                          <w:sz w:val="24"/>
-                          <w:szCs w:val="24"/>
-                          <w:u w:val="dotted"/>
-                        </w:rPr>
-                        <w:t xml:space="preserve"> </w:t>
-                      </w:r>
-                      <w:r>
-                        <w:rPr>
-                          <w:rFonts w:hint="eastAsia"/>
-                          <w:b/>
-                          <w:sz w:val="24"/>
-                          <w:szCs w:val="24"/>
-                        </w:rPr>
-                        <w:t>记录人：</w:t>
-                      </w:r>
-                      <w:r>
-                        <w:rPr>
-                          <w:rFonts w:hint="eastAsia"/>
-                          <w:sz w:val="24"/>
-                          <w:szCs w:val="24"/>
-                          <w:u w:val="dotted"/>
-                        </w:rPr>
-                        <w:t xml:space="preserve"> </w:t>
-                      </w:r>
-                      <w:r>
-                        <w:rPr>
-                          <w:rFonts w:hint="eastAsia"/>
-                          <w:sz w:val="24"/>
-                          <w:szCs w:val="24"/>
-                          <w:u w:val="dotted"/>
-                        </w:rPr>
-                        <w:t xml:space="preserve"> </w:t>
-                      </w:r>
-                      <w:r>
-                        <w:rPr>
-                          <w:rFonts w:hint="eastAsia"/>
-                          <w:sz w:val="24"/>
-                          <w:szCs w:val="24"/>
-                          <w:u w:val="dotted"/>
-                        </w:rPr>
-                        <w:t>王延昭</w:t>
-                      </w:r>
-                      <w:r>
-                        <w:rPr>
-                          <w:rFonts w:hint="eastAsia"/>
-                          <w:sz w:val="24"/>
-                          <w:szCs w:val="24"/>
-                          <w:u w:val="dotted"/>
-                        </w:rPr>
-                        <w:t xml:space="preserve">                        </w:t>
-                      </w:r>
-                      <w:r>
-                        <w:rPr>
-                          <w:rFonts w:hint="eastAsia"/>
-                          <w:sz w:val="24"/>
-                          <w:szCs w:val="24"/>
-                        </w:rPr>
-                        <w:t xml:space="preserve">                      </w:t>
-                      </w:r>
-                    </w:p>
-                    <w:p>
-                      <w:pPr>
-                        <w:spacing w:line="360" w:lineRule="auto"/>
-                        <w:rPr>
-                          <w:sz w:val="24"/>
-                          <w:szCs w:val="24"/>
-                          <w:u w:val="dotted"/>
-                        </w:rPr>
-                      </w:pPr>
-                      <w:r>
-                        <w:rPr>
-                          <w:rFonts w:hint="eastAsia"/>
-                          <w:b/>
-                          <w:sz w:val="24"/>
-                          <w:szCs w:val="24"/>
-                        </w:rPr>
-                        <w:t>出席人员：</w:t>
-                      </w:r>
-                      <w:r>
-                        <w:rPr>
-                          <w:rFonts w:hint="eastAsia"/>
-                          <w:sz w:val="24"/>
-                          <w:szCs w:val="24"/>
-                          <w:u w:val="dotted"/>
-                        </w:rPr>
-                        <w:t xml:space="preserve"> </w:t>
-                      </w:r>
-                      <w:r>
-                        <w:rPr>
-                          <w:rFonts w:hint="eastAsia"/>
-                          <w:sz w:val="24"/>
-                          <w:szCs w:val="24"/>
-                          <w:u w:val="dotted"/>
-                        </w:rPr>
-                        <w:t>孙颖颖</w:t>
-                      </w:r>
-                      <w:r>
-                        <w:rPr>
-                          <w:rFonts w:hint="eastAsia"/>
-                          <w:sz w:val="24"/>
-                          <w:szCs w:val="24"/>
-                          <w:u w:val="dotted"/>
-                        </w:rPr>
-                        <w:t>、（谢）聪</w:t>
-                      </w:r>
-                      <w:proofErr w:type="gramStart"/>
-                      <w:r>
-                        <w:rPr>
-                          <w:rFonts w:hint="eastAsia"/>
-                          <w:sz w:val="24"/>
-                          <w:szCs w:val="24"/>
-                          <w:u w:val="dotted"/>
-                        </w:rPr>
-                        <w:t>聪</w:t>
-                      </w:r>
-                      <w:proofErr w:type="gramEnd"/>
-                      <w:r>
-                        <w:rPr>
-                          <w:rFonts w:hint="eastAsia"/>
-                          <w:sz w:val="24"/>
-                          <w:szCs w:val="24"/>
-                          <w:u w:val="dotted"/>
-                        </w:rPr>
-                        <w:t>、</w:t>
-                      </w:r>
-                      <w:r>
-                        <w:rPr>
-                          <w:rFonts w:hint="eastAsia"/>
-                          <w:sz w:val="24"/>
-                          <w:szCs w:val="24"/>
-                          <w:u w:val="dotted"/>
-                        </w:rPr>
-                        <w:t>（</w:t>
-                      </w:r>
-                      <w:r>
-                        <w:rPr>
-                          <w:rFonts w:hint="eastAsia"/>
-                          <w:sz w:val="24"/>
-                          <w:szCs w:val="24"/>
-                          <w:u w:val="dotted"/>
-                        </w:rPr>
-                        <w:t>李</w:t>
-                      </w:r>
-                      <w:r>
-                        <w:rPr>
-                          <w:rFonts w:hint="eastAsia"/>
-                          <w:sz w:val="24"/>
-                          <w:szCs w:val="24"/>
-                          <w:u w:val="dotted"/>
-                        </w:rPr>
-                        <w:t>）</w:t>
-                      </w:r>
-                      <w:r>
-                        <w:rPr>
-                          <w:rFonts w:hint="eastAsia"/>
-                          <w:sz w:val="24"/>
-                          <w:szCs w:val="24"/>
-                          <w:u w:val="dotted"/>
-                        </w:rPr>
-                        <w:t>宛珊、</w:t>
-                      </w:r>
-                      <w:r>
-                        <w:rPr>
-                          <w:rFonts w:hint="eastAsia"/>
-                          <w:sz w:val="24"/>
-                          <w:szCs w:val="24"/>
-                          <w:u w:val="dotted"/>
-                        </w:rPr>
-                        <w:t>（</w:t>
-                      </w:r>
-                      <w:r>
-                        <w:rPr>
-                          <w:rFonts w:hint="eastAsia"/>
-                          <w:sz w:val="24"/>
-                          <w:szCs w:val="24"/>
-                          <w:u w:val="dotted"/>
-                        </w:rPr>
-                        <w:t>王</w:t>
-                      </w:r>
-                      <w:r>
-                        <w:rPr>
-                          <w:rFonts w:hint="eastAsia"/>
-                          <w:sz w:val="24"/>
-                          <w:szCs w:val="24"/>
-                          <w:u w:val="dotted"/>
-                        </w:rPr>
-                        <w:t>）</w:t>
-                      </w:r>
-                      <w:r>
-                        <w:rPr>
-                          <w:rFonts w:hint="eastAsia"/>
-                          <w:sz w:val="24"/>
-                          <w:szCs w:val="24"/>
-                          <w:u w:val="dotted"/>
-                        </w:rPr>
-                        <w:t>延昭</w:t>
-                      </w:r>
-                      <w:r>
-                        <w:rPr>
-                          <w:rFonts w:hint="eastAsia"/>
-                          <w:sz w:val="24"/>
-                          <w:szCs w:val="24"/>
-                          <w:u w:val="dotted"/>
-                        </w:rPr>
-                        <w:t>、</w:t>
-                      </w:r>
-                      <w:r>
-                        <w:rPr>
-                          <w:rFonts w:hint="eastAsia"/>
-                          <w:sz w:val="24"/>
-                          <w:szCs w:val="24"/>
-                          <w:u w:val="dotted"/>
-                        </w:rPr>
-                        <w:t>（</w:t>
-                      </w:r>
-                      <w:r>
-                        <w:rPr>
-                          <w:rFonts w:hint="eastAsia"/>
-                          <w:sz w:val="24"/>
-                          <w:szCs w:val="24"/>
-                          <w:u w:val="dotted"/>
-                        </w:rPr>
-                        <w:t>江</w:t>
-                      </w:r>
-                      <w:r>
-                        <w:rPr>
-                          <w:rFonts w:hint="eastAsia"/>
-                          <w:sz w:val="24"/>
-                          <w:szCs w:val="24"/>
-                          <w:u w:val="dotted"/>
-                        </w:rPr>
-                        <w:t>）</w:t>
-                      </w:r>
-                      <w:r>
-                        <w:rPr>
-                          <w:rFonts w:hint="eastAsia"/>
-                          <w:sz w:val="24"/>
-                          <w:szCs w:val="24"/>
-                          <w:u w:val="dotted"/>
-                        </w:rPr>
-                        <w:t>俊良</w:t>
-                      </w:r>
-                      <w:r>
-                        <w:rPr>
-                          <w:rFonts w:hint="eastAsia"/>
-                          <w:sz w:val="24"/>
-                          <w:szCs w:val="24"/>
-                          <w:u w:val="dotted"/>
-                        </w:rPr>
-                        <w:t xml:space="preserve">                                                                                                                                                                  </w:t>
-                      </w:r>
-                    </w:p>
-                    <w:p>
-                      <w:pPr>
-                        <w:spacing w:line="360" w:lineRule="auto"/>
-                        <w:rPr>
-                          <w:sz w:val="24"/>
-                          <w:szCs w:val="24"/>
-                        </w:rPr>
-                      </w:pPr>
-                      <w:r>
-                        <w:rPr>
-                          <w:sz w:val="24"/>
-                          <w:szCs w:val="24"/>
-                          <w:u w:val="dotted"/>
-                        </w:rPr>
-                        <w:t xml:space="preserve">                                                                                      </w:t>
-                      </w:r>
-                      <w:r>
-                        <w:rPr>
-                          <w:sz w:val="24"/>
-                          <w:szCs w:val="24"/>
-                        </w:rPr>
-                        <w:t xml:space="preserve">  </w:t>
-                      </w:r>
-                    </w:p>
-                    <w:p>
-                      <w:pPr>
-                        <w:spacing w:line="360" w:lineRule="auto"/>
-                        <w:rPr>
-                          <w:sz w:val="24"/>
-                          <w:szCs w:val="24"/>
-                        </w:rPr>
-                      </w:pPr>
-                      <w:r>
-                        <w:rPr>
-                          <w:rFonts w:hint="eastAsia"/>
-                          <w:b/>
-                          <w:sz w:val="24"/>
-                          <w:szCs w:val="24"/>
-                        </w:rPr>
-                        <w:t>列席人员：</w:t>
-                      </w:r>
-                      <w:r>
-                        <w:rPr>
-                          <w:rFonts w:hint="eastAsia"/>
-                          <w:sz w:val="24"/>
-                          <w:szCs w:val="24"/>
-                          <w:u w:val="dotted"/>
-                        </w:rPr>
-                        <w:t xml:space="preserve"> </w:t>
-                      </w:r>
-                      <w:r>
-                        <w:rPr>
-                          <w:rFonts w:hint="eastAsia"/>
-                          <w:sz w:val="24"/>
-                          <w:szCs w:val="24"/>
-                          <w:u w:val="dotted"/>
-                        </w:rPr>
-                        <w:t>监理</w:t>
-                      </w:r>
-                      <w:r>
-                        <w:rPr>
-                          <w:rFonts w:hint="eastAsia"/>
-                          <w:sz w:val="24"/>
-                          <w:szCs w:val="24"/>
-                          <w:u w:val="dotted"/>
-                        </w:rPr>
-                        <w:t xml:space="preserve">                                                                                    </w:t>
-                      </w:r>
-                      <w:r>
-                        <w:rPr>
-                          <w:rFonts w:hint="eastAsia"/>
-                          <w:sz w:val="24"/>
-                          <w:szCs w:val="24"/>
-                        </w:rPr>
-                        <w:t xml:space="preserve">     </w:t>
-                      </w:r>
-                    </w:p>
-                    <w:p>
-                      <w:pPr>
-                        <w:spacing w:line="360" w:lineRule="auto"/>
-                        <w:rPr>
-                          <w:sz w:val="24"/>
-                          <w:szCs w:val="24"/>
-                        </w:rPr>
-                      </w:pPr>
-                      <w:r>
-                        <w:rPr>
-                          <w:rFonts w:hint="eastAsia"/>
-                          <w:b/>
-                          <w:sz w:val="24"/>
-                          <w:szCs w:val="24"/>
-                        </w:rPr>
-                        <w:t>缺席人员：</w:t>
-                      </w:r>
-                      <w:r>
-                        <w:rPr>
-                          <w:rFonts w:hint="eastAsia"/>
-                          <w:sz w:val="24"/>
-                          <w:szCs w:val="24"/>
-                          <w:u w:val="dotted"/>
-                        </w:rPr>
-                        <w:t xml:space="preserve"> </w:t>
-                      </w:r>
-                      <w:r>
-                        <w:rPr>
-                          <w:rFonts w:hint="eastAsia"/>
-                          <w:sz w:val="24"/>
-                          <w:szCs w:val="24"/>
-                          <w:u w:val="dotted"/>
-                        </w:rPr>
-                        <w:t>吴昊洋</w:t>
-                      </w:r>
-                      <w:r>
-                        <w:rPr>
-                          <w:rFonts w:hint="eastAsia"/>
-                          <w:sz w:val="24"/>
-                          <w:szCs w:val="24"/>
-                          <w:u w:val="dotted"/>
-                        </w:rPr>
-                        <w:t xml:space="preserve"> </w:t>
-                      </w:r>
-                      <w:r>
-                        <w:rPr>
-                          <w:rFonts w:hint="eastAsia"/>
-                          <w:sz w:val="24"/>
-                          <w:szCs w:val="24"/>
-                          <w:u w:val="dotted"/>
-                        </w:rPr>
-                        <w:t>、</w:t>
-                      </w:r>
-                      <w:r>
-                        <w:rPr>
-                          <w:rFonts w:hint="eastAsia"/>
-                          <w:sz w:val="24"/>
-                          <w:szCs w:val="24"/>
-                          <w:u w:val="dotted"/>
-                        </w:rPr>
-                        <w:t>白珩春</w:t>
-                      </w:r>
-                      <w:r>
-                        <w:rPr>
-                          <w:rFonts w:hint="eastAsia"/>
-                          <w:sz w:val="24"/>
-                          <w:szCs w:val="24"/>
-                          <w:u w:val="dotted"/>
-                        </w:rPr>
-                        <w:t xml:space="preserve">                                                                             </w:t>
-                      </w:r>
-                      <w:r>
-                        <w:rPr>
-                          <w:rFonts w:hint="eastAsia"/>
-                          <w:sz w:val="24"/>
-                          <w:szCs w:val="24"/>
-                        </w:rPr>
-                        <w:t xml:space="preserve">       </w:t>
-                      </w:r>
-                    </w:p>
-                    <w:p>
-                      <w:pPr>
-                        <w:spacing w:line="360" w:lineRule="auto"/>
-                        <w:rPr>
-                          <w:sz w:val="24"/>
-                          <w:szCs w:val="24"/>
-                        </w:rPr>
-                      </w:pPr>
-                      <w:r>
-                        <w:rPr>
-                          <w:rFonts w:hint="eastAsia"/>
-                          <w:b/>
-                          <w:sz w:val="24"/>
-                          <w:szCs w:val="24"/>
-                        </w:rPr>
-                        <w:t>主</w:t>
-                      </w:r>
-                      <w:r>
-                        <w:rPr>
-                          <w:rFonts w:hint="eastAsia"/>
-                          <w:b/>
-                          <w:sz w:val="24"/>
-                          <w:szCs w:val="24"/>
-                        </w:rPr>
-                        <w:t xml:space="preserve"> </w:t>
-                      </w:r>
-                      <w:r>
-                        <w:rPr>
-                          <w:rFonts w:hint="eastAsia"/>
-                          <w:b/>
-                          <w:sz w:val="24"/>
-                          <w:szCs w:val="24"/>
-                        </w:rPr>
-                        <w:t>持</w:t>
-                      </w:r>
-                      <w:r>
-                        <w:rPr>
-                          <w:rFonts w:hint="eastAsia"/>
-                          <w:b/>
-                          <w:sz w:val="24"/>
-                          <w:szCs w:val="24"/>
-                        </w:rPr>
-                        <w:t xml:space="preserve"> </w:t>
-                      </w:r>
-                      <w:r>
-                        <w:rPr>
-                          <w:rFonts w:hint="eastAsia"/>
-                          <w:b/>
-                          <w:sz w:val="24"/>
-                          <w:szCs w:val="24"/>
-                        </w:rPr>
-                        <w:t>人：</w:t>
-                      </w:r>
-                      <w:r>
-                        <w:rPr>
-                          <w:rFonts w:hint="eastAsia"/>
-                          <w:sz w:val="24"/>
-                          <w:szCs w:val="24"/>
-                          <w:u w:val="dotted"/>
-                        </w:rPr>
-                        <w:t xml:space="preserve"> </w:t>
-                      </w:r>
-                      <w:r>
-                        <w:rPr>
-                          <w:rFonts w:hint="eastAsia"/>
-                          <w:sz w:val="24"/>
-                          <w:szCs w:val="24"/>
-                          <w:u w:val="dotted"/>
-                        </w:rPr>
-                        <w:t>江俊良</w:t>
-                      </w:r>
-                      <w:r>
-                        <w:rPr>
-                          <w:rFonts w:hint="eastAsia"/>
-                          <w:sz w:val="24"/>
-                          <w:szCs w:val="24"/>
-                          <w:u w:val="dotted"/>
-                        </w:rPr>
-                        <w:t xml:space="preserve">                                                                                 </w:t>
-                      </w:r>
-                      <w:r>
-                        <w:rPr>
-                          <w:rFonts w:hint="eastAsia"/>
-                          <w:sz w:val="24"/>
-                          <w:szCs w:val="24"/>
-                        </w:rPr>
-                        <w:t xml:space="preserve">        </w:t>
-                      </w:r>
-                    </w:p>
-                    <w:p>
-                      <w:pPr>
-                        <w:spacing w:line="360" w:lineRule="auto"/>
-                        <w:rPr>
-                          <w:sz w:val="24"/>
-                          <w:szCs w:val="24"/>
-                          <w:u w:val="single"/>
-                        </w:rPr>
-                      </w:pPr>
-                      <w:r>
-                        <w:rPr>
-                          <w:rFonts w:hint="eastAsia"/>
-                          <w:b/>
-                          <w:sz w:val="24"/>
-                          <w:szCs w:val="24"/>
-                        </w:rPr>
-                        <w:t>议</w:t>
-                      </w:r>
-                      <w:r>
-                        <w:rPr>
-                          <w:rFonts w:hint="eastAsia"/>
-                          <w:b/>
-                          <w:sz w:val="24"/>
-                          <w:szCs w:val="24"/>
-                        </w:rPr>
-                        <w:t xml:space="preserve">    </w:t>
-                      </w:r>
-                      <w:r>
-                        <w:rPr>
-                          <w:rFonts w:hint="eastAsia"/>
-                          <w:b/>
-                          <w:sz w:val="24"/>
-                          <w:szCs w:val="24"/>
-                        </w:rPr>
-                        <w:t>题：</w:t>
-                      </w:r>
-                      <w:r>
-                        <w:rPr>
-                          <w:rFonts w:hint="eastAsia"/>
-                          <w:sz w:val="24"/>
-                          <w:szCs w:val="24"/>
-                          <w:u w:val="single"/>
-                        </w:rPr>
-                        <w:t xml:space="preserve"> </w:t>
-                      </w:r>
-                      <w:r>
-                        <w:rPr>
-                          <w:rFonts w:hint="eastAsia"/>
-                          <w:sz w:val="24"/>
-                          <w:szCs w:val="24"/>
-                          <w:u w:val="single"/>
-                        </w:rPr>
-                        <w:t>根据交接小组的初审文档进行本小组需求文档的修改</w:t>
-                      </w:r>
-                      <w:r>
-                        <w:rPr>
-                          <w:rFonts w:hint="eastAsia"/>
-                          <w:sz w:val="24"/>
-                          <w:szCs w:val="24"/>
-                          <w:u w:val="single"/>
-                        </w:rPr>
-                        <w:t xml:space="preserve">                                                                                        </w:t>
-                      </w:r>
-                    </w:p>
-                    <w:p>
-                      <w:pPr>
-                        <w:spacing w:line="360" w:lineRule="auto"/>
-                        <w:rPr>
-                          <w:sz w:val="24"/>
-                          <w:szCs w:val="24"/>
-                          <w:u w:val="single"/>
-                        </w:rPr>
-                      </w:pPr>
-                      <w:r>
-                        <w:rPr>
-                          <w:rFonts w:hint="eastAsia"/>
-                          <w:sz w:val="24"/>
-                          <w:szCs w:val="24"/>
-                          <w:u w:val="single"/>
-                        </w:rPr>
-                        <w:t xml:space="preserve">                                                                                         </w:t>
-                      </w:r>
-                    </w:p>
-                    <w:p>
-                      <w:pPr>
-                        <w:spacing w:line="360" w:lineRule="auto"/>
-                        <w:rPr>
-                          <w:sz w:val="24"/>
-                          <w:szCs w:val="24"/>
-                          <w:u w:val="single"/>
-                        </w:rPr>
-                      </w:pPr>
-                      <w:r>
-                        <w:rPr>
-                          <w:rFonts w:hint="eastAsia"/>
-                          <w:sz w:val="24"/>
-                          <w:szCs w:val="24"/>
-                          <w:u w:val="single"/>
-                        </w:rPr>
-                        <w:t xml:space="preserve">                                                                                          </w:t>
-                      </w:r>
-                    </w:p>
-                    <w:p>
-                      <w:pPr>
-                        <w:spacing w:line="360" w:lineRule="auto"/>
-                        <w:rPr>
-                          <w:sz w:val="24"/>
-                          <w:szCs w:val="24"/>
-                          <w:u w:val="dotted"/>
-                        </w:rPr>
-                      </w:pPr>
-                      <w:r>
-                        <w:rPr>
-                          <w:rFonts w:hint="eastAsia"/>
-                          <w:sz w:val="24"/>
-                          <w:szCs w:val="24"/>
-                          <w:u w:val="dotted"/>
-                        </w:rPr>
-                        <w:t xml:space="preserve"> </w:t>
-                      </w:r>
-                      <w:r>
-                        <w:rPr>
-                          <w:rFonts w:hint="eastAsia"/>
-                          <w:sz w:val="24"/>
-                          <w:szCs w:val="24"/>
-                          <w:u w:val="dotted"/>
-                        </w:rPr>
-                        <w:t>一、小组分工</w:t>
-                      </w:r>
-                      <w:r>
-                        <w:rPr>
-                          <w:rFonts w:hint="eastAsia"/>
-                          <w:sz w:val="24"/>
-                          <w:szCs w:val="24"/>
-                          <w:u w:val="dotted"/>
-                        </w:rPr>
-                        <w:t xml:space="preserve">                          </w:t>
-                      </w:r>
-                    </w:p>
-                    <w:p>
-                      <w:pPr>
-                        <w:spacing w:line="360" w:lineRule="auto"/>
-                        <w:rPr>
-                          <w:sz w:val="24"/>
-                          <w:szCs w:val="24"/>
-                        </w:rPr>
-                      </w:pPr>
-                      <w:r>
-                        <w:rPr>
-                          <w:rFonts w:hint="eastAsia"/>
-                          <w:sz w:val="24"/>
-                          <w:szCs w:val="24"/>
-                          <w:u w:val="dotted"/>
-                        </w:rPr>
-                        <w:t>江：工作清单中的句子成分分析由王、李来查看和修改，事物</w:t>
-                      </w:r>
-                      <w:r>
-                        <w:rPr>
-                          <w:rFonts w:hint="eastAsia"/>
-                          <w:sz w:val="24"/>
-                          <w:szCs w:val="24"/>
-                          <w:u w:val="dotted"/>
-                        </w:rPr>
-                        <w:t>-</w:t>
-                      </w:r>
-                      <w:r>
-                        <w:rPr>
-                          <w:rFonts w:hint="eastAsia"/>
-                          <w:sz w:val="24"/>
-                          <w:szCs w:val="24"/>
-                          <w:u w:val="dotted"/>
-                        </w:rPr>
-                        <w:t>事件表由谢、江、孙来查看和修改，最后一张一起讨论，现在开始。</w:t>
-                      </w:r>
-                      <w:r>
-                        <w:rPr>
-                          <w:rFonts w:hint="eastAsia"/>
-                          <w:sz w:val="24"/>
-                          <w:szCs w:val="24"/>
-                          <w:u w:val="dotted"/>
-                        </w:rPr>
-                        <w:t xml:space="preserve">                                                                                 </w:t>
+                        <w:t>—（孙，释记）</w:t>
+                      </w:r>
+                      <w:r>
+                        <w:rPr>
+                          <w:rFonts w:hint="eastAsia"/>
+                          <w:sz w:val="24"/>
+                          <w:szCs w:val="24"/>
+                          <w:u w:val="dotted"/>
+                        </w:rPr>
+                        <w:t xml:space="preserve">                                                                                </w:t>
                       </w:r>
                       <w:r>
                         <w:rPr>
@@ -3524,11 +3680,119 @@
                         <w:snapToGrid w:val="0"/>
                         <w:spacing w:line="360" w:lineRule="auto"/>
                         <w:rPr>
-                          <w:sz w:val="24"/>
-                          <w:szCs w:val="24"/>
-                          <w:u w:val="dotted"/>
-                        </w:rPr>
-                      </w:pPr>
+                          <w:rFonts w:hint="eastAsia"/>
+                          <w:sz w:val="24"/>
+                          <w:szCs w:val="24"/>
+                          <w:u w:val="dotted"/>
+                        </w:rPr>
+                      </w:pPr>
+                      <w:r>
+                        <w:rPr>
+                          <w:rFonts w:hint="eastAsia"/>
+                          <w:sz w:val="24"/>
+                          <w:szCs w:val="24"/>
+                          <w:u w:val="dotted"/>
+                        </w:rPr>
+                        <w:t>王延昭：（我觉得“小梁返回界面，返回历史记录界面”不能删除）</w:t>
+                      </w:r>
+                      <w:r>
+                        <w:rPr>
+                          <w:rFonts w:hint="eastAsia"/>
+                          <w:sz w:val="24"/>
+                          <w:szCs w:val="24"/>
+                          <w:u w:val="dotted"/>
+                        </w:rPr>
+                        <w:t xml:space="preserve">                         </w:t>
+                      </w:r>
+                    </w:p>
+                    <w:p>
+                      <w:pPr>
+                        <w:adjustRightInd w:val="0"/>
+                        <w:snapToGrid w:val="0"/>
+                        <w:spacing w:line="360" w:lineRule="auto"/>
+                        <w:rPr>
+                          <w:rFonts w:hint="eastAsia"/>
+                          <w:sz w:val="24"/>
+                          <w:szCs w:val="24"/>
+                          <w:u w:val="dotted"/>
+                        </w:rPr>
+                      </w:pPr>
+                      <w:r>
+                        <w:rPr>
+                          <w:rFonts w:hint="eastAsia"/>
+                          <w:sz w:val="24"/>
+                          <w:szCs w:val="24"/>
+                          <w:u w:val="dotted"/>
+                        </w:rPr>
+                        <w:t>孙颖颖：（如果“返回”不在统一状态下，那么就要写两个返回）</w:t>
+                      </w:r>
+                      <w:r>
+                        <w:rPr>
+                          <w:rFonts w:hint="eastAsia"/>
+                          <w:sz w:val="24"/>
+                          <w:szCs w:val="24"/>
+                          <w:u w:val="dotted"/>
+                        </w:rPr>
+                        <w:t xml:space="preserve">                          </w:t>
+                      </w:r>
+                    </w:p>
+                    <w:p>
+                      <w:pPr>
+                        <w:adjustRightInd w:val="0"/>
+                        <w:snapToGrid w:val="0"/>
+                        <w:spacing w:line="360" w:lineRule="auto"/>
+                        <w:rPr>
+                          <w:rFonts w:hint="eastAsia"/>
+                          <w:sz w:val="24"/>
+                          <w:szCs w:val="24"/>
+                          <w:u w:val="dotted"/>
+                        </w:rPr>
+                      </w:pPr>
+                      <w:r>
+                        <w:rPr>
+                          <w:rFonts w:hint="eastAsia"/>
+                          <w:sz w:val="24"/>
+                          <w:szCs w:val="24"/>
+                          <w:u w:val="dotted"/>
+                        </w:rPr>
+                        <w:t>李宛珊：（在“事物</w:t>
+                      </w:r>
+                      <w:r>
+                        <w:rPr>
+                          <w:rFonts w:hint="eastAsia"/>
+                          <w:sz w:val="24"/>
+                          <w:szCs w:val="24"/>
+                          <w:u w:val="dotted"/>
+                        </w:rPr>
+                        <w:t>-</w:t>
+                      </w:r>
+                      <w:r>
+                        <w:rPr>
+                          <w:rFonts w:hint="eastAsia"/>
+                          <w:sz w:val="24"/>
+                          <w:szCs w:val="24"/>
+                          <w:u w:val="dotted"/>
+                        </w:rPr>
+                        <w:t>事件表”</w:t>
+                      </w:r>
+                      <w:r>
+                        <w:rPr>
+                          <w:rFonts w:hint="eastAsia"/>
+                          <w:sz w:val="24"/>
+                          <w:szCs w:val="24"/>
+                          <w:u w:val="dotted"/>
+                        </w:rPr>
+                        <w:t>中找到相应的错误</w:t>
+                      </w:r>
+                      <w:r>
+                        <w:rPr>
+                          <w:rFonts w:hint="eastAsia"/>
+                          <w:sz w:val="24"/>
+                          <w:szCs w:val="24"/>
+                          <w:u w:val="dotted"/>
+                        </w:rPr>
+                        <w:t>，在事物事件表中绘图不规范）</w:t>
+                      </w:r>
                       <w:r>
                         <w:rPr>
                           <w:rFonts w:hint="eastAsia"/>
@@ -3545,211 +3809,341 @@
                           <w:szCs w:val="24"/>
                           <w:u w:val="dotted"/>
                         </w:rPr>
-                        <w:t>经王、</w:t>
-                      </w:r>
-                      <w:proofErr w:type="gramStart"/>
-                      <w:r>
-                        <w:rPr>
-                          <w:rFonts w:hint="eastAsia"/>
-                          <w:sz w:val="24"/>
-                          <w:szCs w:val="24"/>
-                          <w:u w:val="dotted"/>
-                        </w:rPr>
-                        <w:t>李讨论</w:t>
-                      </w:r>
-                      <w:proofErr w:type="gramEnd"/>
-                      <w:r>
-                        <w:rPr>
-                          <w:rFonts w:hint="eastAsia"/>
-                          <w:sz w:val="24"/>
-                          <w:szCs w:val="24"/>
-                          <w:u w:val="dotted"/>
-                        </w:rPr>
-                        <w:t>得出，接受</w:t>
-                      </w:r>
-                      <w:r>
-                        <w:rPr>
-                          <w:rFonts w:hint="eastAsia"/>
-                          <w:sz w:val="24"/>
-                          <w:szCs w:val="24"/>
-                          <w:u w:val="dotted"/>
-                        </w:rPr>
-                        <w:t>GXNUSEP1910</w:t>
-                      </w:r>
-                      <w:r>
-                        <w:rPr>
-                          <w:rFonts w:hint="eastAsia"/>
-                          <w:sz w:val="24"/>
-                          <w:szCs w:val="24"/>
-                          <w:u w:val="dotted"/>
-                        </w:rPr>
-                        <w:t>提出的第</w:t>
-                      </w:r>
-                      <w:r>
-                        <w:rPr>
-                          <w:rFonts w:hint="eastAsia"/>
-                          <w:sz w:val="24"/>
-                          <w:szCs w:val="24"/>
-                          <w:u w:val="dotted"/>
-                        </w:rPr>
-                        <w:t>4/5/6/8/10</w:t>
-                      </w:r>
-                      <w:r>
-                        <w:rPr>
-                          <w:rFonts w:hint="eastAsia"/>
-                          <w:sz w:val="24"/>
-                          <w:szCs w:val="24"/>
-                          <w:u w:val="dotted"/>
-                        </w:rPr>
-                        <w:t>个问题，并做出了更改，对其第</w:t>
-                      </w:r>
-                      <w:r>
-                        <w:rPr>
-                          <w:rFonts w:hint="eastAsia"/>
-                          <w:sz w:val="24"/>
-                          <w:szCs w:val="24"/>
-                          <w:u w:val="dotted"/>
-                        </w:rPr>
-                        <w:t>1/2/3/7/9</w:t>
-                      </w:r>
-                      <w:r>
-                        <w:rPr>
-                          <w:rFonts w:hint="eastAsia"/>
-                          <w:sz w:val="24"/>
-                          <w:szCs w:val="24"/>
-                          <w:u w:val="dotted"/>
-                        </w:rPr>
-                        <w:t>个问题表示不接受</w:t>
-                      </w:r>
-                      <w:r>
-                        <w:rPr>
-                          <w:rFonts w:hint="eastAsia"/>
-                          <w:sz w:val="24"/>
-                          <w:szCs w:val="24"/>
-                          <w:u w:val="dotted"/>
-                        </w:rPr>
-                        <w:t xml:space="preserve">                                               </w:t>
-                      </w:r>
-                      <w:r>
-                        <w:rPr>
-                          <w:rFonts w:hint="eastAsia"/>
-                          <w:sz w:val="24"/>
-                          <w:szCs w:val="24"/>
-                          <w:u w:val="dotted"/>
-                        </w:rPr>
-                        <w:t>（</w:t>
-                      </w:r>
-                      <w:r>
-                        <w:rPr>
-                          <w:rFonts w:hint="eastAsia"/>
-                          <w:sz w:val="24"/>
-                          <w:szCs w:val="24"/>
-                          <w:u w:val="dotted"/>
-                        </w:rPr>
-                        <w:t>-</w:t>
-                      </w:r>
-                      <w:r>
-                        <w:rPr>
-                          <w:rFonts w:hint="eastAsia"/>
-                          <w:sz w:val="24"/>
-                          <w:szCs w:val="24"/>
-                          <w:u w:val="dotted"/>
-                        </w:rPr>
-                        <w:t>王，释记）（经孙、江、</w:t>
-                      </w:r>
-                      <w:proofErr w:type="gramStart"/>
-                      <w:r>
-                        <w:rPr>
-                          <w:rFonts w:hint="eastAsia"/>
-                          <w:sz w:val="24"/>
-                          <w:szCs w:val="24"/>
-                          <w:u w:val="dotted"/>
-                        </w:rPr>
-                        <w:t>谢讨论</w:t>
-                      </w:r>
-                      <w:proofErr w:type="gramEnd"/>
-                      <w:r>
-                        <w:rPr>
-                          <w:rFonts w:hint="eastAsia"/>
-                          <w:sz w:val="24"/>
-                          <w:szCs w:val="24"/>
-                          <w:u w:val="dotted"/>
-                        </w:rPr>
-                        <w:t>得出，</w:t>
-                      </w:r>
-                      <w:r>
-                        <w:rPr>
-                          <w:rFonts w:hint="eastAsia"/>
-                          <w:sz w:val="24"/>
-                          <w:szCs w:val="24"/>
-                          <w:u w:val="dotted"/>
-                        </w:rPr>
-                        <w:t>1</w:t>
-                      </w:r>
-                      <w:r>
-                        <w:rPr>
-                          <w:rFonts w:hint="eastAsia"/>
-                          <w:sz w:val="24"/>
-                          <w:szCs w:val="24"/>
-                          <w:u w:val="dotted"/>
-                        </w:rPr>
-                        <w:t>、接受将圆圈实心化的建议</w:t>
-                      </w:r>
-                      <w:r>
-                        <w:rPr>
-                          <w:rFonts w:hint="eastAsia"/>
-                          <w:sz w:val="24"/>
-                          <w:szCs w:val="24"/>
-                          <w:u w:val="dotted"/>
-                        </w:rPr>
-                        <w:t xml:space="preserve"> 2</w:t>
-                      </w:r>
-                      <w:r>
-                        <w:rPr>
-                          <w:rFonts w:hint="eastAsia"/>
-                          <w:sz w:val="24"/>
-                          <w:szCs w:val="24"/>
-                          <w:u w:val="dotted"/>
-                        </w:rPr>
-                        <w:t>、接受将“高级用户栏”中</w:t>
-                      </w:r>
-                      <w:proofErr w:type="gramStart"/>
-                      <w:r>
-                        <w:rPr>
-                          <w:rFonts w:hint="eastAsia"/>
-                          <w:sz w:val="24"/>
-                          <w:szCs w:val="24"/>
-                          <w:u w:val="dotted"/>
-                        </w:rPr>
-                        <w:t>的栏字去掉</w:t>
-                      </w:r>
-                      <w:proofErr w:type="gramEnd"/>
-                      <w:r>
-                        <w:rPr>
-                          <w:rFonts w:hint="eastAsia"/>
-                          <w:sz w:val="24"/>
-                          <w:szCs w:val="24"/>
-                          <w:u w:val="dotted"/>
-                        </w:rPr>
-                        <w:t>的建议</w:t>
-                      </w:r>
-                      <w:r>
-                        <w:rPr>
-                          <w:rFonts w:hint="eastAsia"/>
-                          <w:sz w:val="24"/>
-                          <w:szCs w:val="24"/>
-                          <w:u w:val="dotted"/>
-                        </w:rPr>
-                        <w:t xml:space="preserve"> 3</w:t>
-                      </w:r>
-                      <w:r>
-                        <w:rPr>
-                          <w:rFonts w:hint="eastAsia"/>
-                          <w:sz w:val="24"/>
-                          <w:szCs w:val="24"/>
-                          <w:u w:val="dotted"/>
-                        </w:rPr>
-                        <w:t>、</w:t>
+                        <w:t>—（孙</w:t>
+                      </w:r>
+                      <w:r>
+                        <w:rPr>
+                          <w:rFonts w:hint="eastAsia"/>
+                          <w:sz w:val="24"/>
+                          <w:szCs w:val="24"/>
+                          <w:u w:val="dotted"/>
+                        </w:rPr>
+                        <w:t>，释记）</w:t>
+                      </w:r>
+                      <w:r>
+                        <w:rPr>
+                          <w:rFonts w:hint="eastAsia"/>
+                          <w:sz w:val="24"/>
+                          <w:szCs w:val="24"/>
+                          <w:u w:val="dotted"/>
+                        </w:rPr>
+                        <w:t>吴昊洋：（图中的关系应该用尖括号表示）</w:t>
+                      </w:r>
+                      <w:r>
+                        <w:rPr>
+                          <w:rFonts w:hint="eastAsia"/>
+                          <w:sz w:val="24"/>
+                          <w:szCs w:val="24"/>
+                          <w:u w:val="dotted"/>
+                        </w:rPr>
+                        <w:t xml:space="preserve">                                </w:t>
+                      </w:r>
+                      <w:r>
+                        <w:rPr>
+                          <w:rFonts w:hint="eastAsia"/>
+                          <w:sz w:val="24"/>
+                          <w:szCs w:val="24"/>
+                          <w:u w:val="dotted"/>
+                        </w:rPr>
+                        <w:t>—（孙，释记）李宛珊：（由事物事件表引发的错误，如用例图、类图中的错误、需不需要详写？）</w:t>
+                      </w:r>
+                      <w:r>
+                        <w:rPr>
+                          <w:rFonts w:hint="eastAsia"/>
+                          <w:sz w:val="24"/>
+                          <w:szCs w:val="24"/>
+                          <w:u w:val="dotted"/>
+                        </w:rPr>
+                        <w:t xml:space="preserve">             </w:t>
+                      </w:r>
+                    </w:p>
+                    <w:p>
+                      <w:pPr>
+                        <w:adjustRightInd w:val="0"/>
+                        <w:snapToGrid w:val="0"/>
+                        <w:spacing w:line="360" w:lineRule="auto"/>
+                        <w:rPr>
+                          <w:rFonts w:hint="eastAsia"/>
+                          <w:sz w:val="24"/>
+                          <w:szCs w:val="24"/>
+                          <w:u w:val="dotted"/>
+                        </w:rPr>
+                      </w:pPr>
+                      <w:r>
+                        <w:rPr>
+                          <w:rFonts w:hint="eastAsia"/>
+                          <w:sz w:val="24"/>
+                          <w:szCs w:val="24"/>
+                          <w:u w:val="dotted"/>
+                        </w:rPr>
+                        <w:t xml:space="preserve">      </w:t>
+                      </w:r>
+                      <w:r>
+                        <w:rPr>
+                          <w:rFonts w:hint="eastAsia"/>
+                          <w:sz w:val="24"/>
+                          <w:szCs w:val="24"/>
+                          <w:u w:val="dotted"/>
+                        </w:rPr>
+                        <w:t>—（孙，释记）</w:t>
+                      </w:r>
+                      <w:r>
+                        <w:rPr>
+                          <w:rFonts w:hint="eastAsia"/>
+                          <w:sz w:val="24"/>
+                          <w:szCs w:val="24"/>
+                          <w:u w:val="dotted"/>
+                        </w:rPr>
+                        <w:t xml:space="preserve">                                                                  </w:t>
+                      </w:r>
+                    </w:p>
+                    <w:p>
+                      <w:pPr>
+                        <w:adjustRightInd w:val="0"/>
+                        <w:snapToGrid w:val="0"/>
+                        <w:spacing w:line="360" w:lineRule="auto"/>
+                        <w:rPr>
+                          <w:rFonts w:hint="eastAsia"/>
+                          <w:sz w:val="24"/>
+                          <w:szCs w:val="24"/>
+                          <w:u w:val="dotted"/>
+                        </w:rPr>
+                      </w:pPr>
+                      <w:r>
+                        <w:rPr>
+                          <w:rFonts w:hint="eastAsia"/>
+                          <w:sz w:val="24"/>
+                          <w:szCs w:val="24"/>
+                          <w:u w:val="dotted"/>
+                        </w:rPr>
+                        <w:t>孙颖颖：（不用细说了）</w:t>
+                      </w:r>
+                      <w:r>
+                        <w:rPr>
+                          <w:rFonts w:hint="eastAsia"/>
+                          <w:sz w:val="24"/>
+                          <w:szCs w:val="24"/>
+                          <w:u w:val="dotted"/>
+                        </w:rPr>
+                        <w:t xml:space="preserve">                     </w:t>
+                      </w:r>
+                      <w:r>
+                        <w:rPr>
+                          <w:rFonts w:hint="eastAsia"/>
+                          <w:sz w:val="24"/>
+                          <w:szCs w:val="24"/>
+                          <w:u w:val="dotted"/>
+                        </w:rPr>
+                        <w:t>—（王，释记）</w:t>
+                      </w:r>
+                      <w:r>
+                        <w:rPr>
+                          <w:rFonts w:hint="eastAsia"/>
+                          <w:sz w:val="24"/>
+                          <w:szCs w:val="24"/>
+                          <w:u w:val="dotted"/>
+                        </w:rPr>
+                        <w:t xml:space="preserve">                           </w:t>
+                      </w:r>
+                    </w:p>
+                    <w:p>
+                      <w:pPr>
+                        <w:adjustRightInd w:val="0"/>
+                        <w:snapToGrid w:val="0"/>
+                        <w:spacing w:line="360" w:lineRule="auto"/>
+                        <w:rPr>
+                          <w:rFonts w:hint="eastAsia"/>
+                          <w:sz w:val="24"/>
+                          <w:szCs w:val="24"/>
+                          <w:u w:val="dotted"/>
+                        </w:rPr>
+                      </w:pPr>
+                      <w:r>
+                        <w:rPr>
+                          <w:rFonts w:hint="eastAsia"/>
+                          <w:sz w:val="24"/>
+                          <w:szCs w:val="24"/>
+                          <w:u w:val="dotted"/>
+                        </w:rPr>
+                        <w:t>吴昊洋：（需求规格说明书排版不规范）</w:t>
+                      </w:r>
+                      <w:r>
+                        <w:rPr>
+                          <w:rFonts w:hint="eastAsia"/>
+                          <w:sz w:val="24"/>
+                          <w:szCs w:val="24"/>
+                          <w:u w:val="dotted"/>
+                        </w:rPr>
+                        <w:t xml:space="preserve">        </w:t>
+                      </w:r>
+                      <w:r>
+                        <w:rPr>
+                          <w:rFonts w:hint="eastAsia"/>
+                          <w:sz w:val="24"/>
+                          <w:szCs w:val="24"/>
+                          <w:u w:val="dotted"/>
+                        </w:rPr>
+                        <w:t>—（孙，释记）</w:t>
+                      </w:r>
+                      <w:r>
+                        <w:rPr>
+                          <w:rFonts w:hint="eastAsia"/>
+                          <w:sz w:val="24"/>
+                          <w:szCs w:val="24"/>
+                          <w:u w:val="dotted"/>
+                        </w:rPr>
+                        <w:t xml:space="preserve">                            </w:t>
+                      </w:r>
+                    </w:p>
+                    <w:p>
+                      <w:pPr>
+                        <w:adjustRightInd w:val="0"/>
+                        <w:snapToGrid w:val="0"/>
+                        <w:spacing w:line="360" w:lineRule="auto"/>
+                        <w:rPr>
+                          <w:rFonts w:hint="eastAsia"/>
+                          <w:sz w:val="24"/>
+                          <w:szCs w:val="24"/>
+                          <w:u w:val="dotted"/>
+                        </w:rPr>
+                      </w:pPr>
+                      <w:r>
+                        <w:rPr>
+                          <w:rFonts w:hint="eastAsia"/>
+                          <w:sz w:val="24"/>
+                          <w:szCs w:val="24"/>
+                          <w:u w:val="dotted"/>
+                        </w:rPr>
+                        <w:t>江俊良：（没有页眉，且目录页码不对）</w:t>
+                      </w:r>
+                      <w:r>
+                        <w:rPr>
+                          <w:rFonts w:hint="eastAsia"/>
+                          <w:sz w:val="24"/>
+                          <w:szCs w:val="24"/>
+                          <w:u w:val="dotted"/>
+                        </w:rPr>
+                        <w:t xml:space="preserve">        </w:t>
+                      </w:r>
+                      <w:r>
+                        <w:rPr>
+                          <w:rFonts w:hint="eastAsia"/>
+                          <w:sz w:val="24"/>
+                          <w:szCs w:val="24"/>
+                          <w:u w:val="dotted"/>
+                        </w:rPr>
+                        <w:t>—（孙，释记）</w:t>
+                      </w:r>
+                      <w:r>
+                        <w:rPr>
+                          <w:rFonts w:hint="eastAsia"/>
+                          <w:sz w:val="24"/>
+                          <w:szCs w:val="24"/>
+                          <w:u w:val="dotted"/>
+                        </w:rPr>
+                        <w:t xml:space="preserve">                          </w:t>
+                      </w:r>
+                    </w:p>
+                    <w:p>
+                      <w:pPr>
+                        <w:adjustRightInd w:val="0"/>
+                        <w:snapToGrid w:val="0"/>
+                        <w:spacing w:line="360" w:lineRule="auto"/>
+                        <w:rPr>
+                          <w:rFonts w:hint="eastAsia"/>
+                          <w:sz w:val="24"/>
+                          <w:szCs w:val="24"/>
+                          <w:u w:val="dotted"/>
+                        </w:rPr>
+                      </w:pPr>
+                      <w:r>
+                        <w:rPr>
+                          <w:rFonts w:hint="eastAsia"/>
+                          <w:sz w:val="24"/>
+                          <w:szCs w:val="24"/>
+                          <w:u w:val="dotted"/>
+                        </w:rPr>
+                        <w:t>孙颖颖：（我认为对方小组的图最主要的是规范问题，是符号规范问题）</w:t>
+                      </w:r>
+                      <w:r>
+                        <w:rPr>
+                          <w:rFonts w:hint="eastAsia"/>
+                          <w:sz w:val="24"/>
+                          <w:szCs w:val="24"/>
+                          <w:u w:val="dotted"/>
+                        </w:rPr>
+                        <w:t xml:space="preserve">       </w:t>
+                      </w:r>
+                      <w:r>
+                        <w:rPr>
+                          <w:rFonts w:hint="eastAsia"/>
+                          <w:sz w:val="24"/>
+                          <w:szCs w:val="24"/>
+                          <w:u w:val="dotted"/>
+                        </w:rPr>
+                        <w:t>—（王，释记）</w:t>
+                      </w:r>
+                    </w:p>
+                    <w:p>
+                      <w:pPr>
+                        <w:adjustRightInd w:val="0"/>
+                        <w:snapToGrid w:val="0"/>
+                        <w:spacing w:line="360" w:lineRule="auto"/>
+                        <w:rPr>
+                          <w:rFonts w:hint="eastAsia"/>
+                          <w:sz w:val="24"/>
+                          <w:szCs w:val="24"/>
+                          <w:u w:val="dotted"/>
+                        </w:rPr>
+                      </w:pPr>
+                      <w:r>
+                        <w:rPr>
+                          <w:rFonts w:hint="eastAsia"/>
+                          <w:sz w:val="24"/>
+                          <w:szCs w:val="24"/>
+                          <w:u w:val="dotted"/>
+                        </w:rPr>
+                        <w:t>吴昊洋：（对，括号中英文都没分）</w:t>
+                      </w:r>
+                      <w:r>
+                        <w:rPr>
+                          <w:rFonts w:hint="eastAsia"/>
+                          <w:sz w:val="24"/>
+                          <w:szCs w:val="24"/>
+                          <w:u w:val="dotted"/>
+                        </w:rPr>
+                        <w:t xml:space="preserve">                                      </w:t>
+                      </w:r>
+                      <w:r>
+                        <w:rPr>
+                          <w:rFonts w:hint="eastAsia"/>
+                          <w:sz w:val="24"/>
+                          <w:szCs w:val="24"/>
+                          <w:u w:val="dotted"/>
+                        </w:rPr>
+                        <w:t>—（孙、释记）</w:t>
+                      </w:r>
+                    </w:p>
+                    <w:p>
+                      <w:pPr>
+                        <w:adjustRightInd w:val="0"/>
+                        <w:snapToGrid w:val="0"/>
+                        <w:spacing w:line="360" w:lineRule="auto"/>
+                        <w:rPr>
+                          <w:rFonts w:hint="eastAsia"/>
+                          <w:sz w:val="24"/>
+                          <w:szCs w:val="24"/>
+                          <w:u w:val="dotted"/>
+                        </w:rPr>
+                      </w:pPr>
+                      <w:r>
+                        <w:rPr>
+                          <w:rFonts w:hint="eastAsia"/>
+                          <w:sz w:val="24"/>
+                          <w:szCs w:val="24"/>
+                          <w:u w:val="dotted"/>
+                        </w:rPr>
+                        <w:t>孙颖颖：（最后一点是：只要事物事件表错了，后续的类图和用例图也就错了）</w:t>
                       </w:r>
                       <w:r>
                         <w:rPr>
@@ -3767,52 +4161,29 @@
                           <w:szCs w:val="24"/>
                           <w:u w:val="dotted"/>
                         </w:rPr>
-                        <w:t>接受事物</w:t>
-                      </w:r>
-                      <w:r>
-                        <w:rPr>
-                          <w:rFonts w:hint="eastAsia"/>
-                          <w:sz w:val="24"/>
-                          <w:szCs w:val="24"/>
-                          <w:u w:val="dotted"/>
-                        </w:rPr>
-                        <w:t>-</w:t>
-                      </w:r>
-                      <w:r>
-                        <w:rPr>
-                          <w:rFonts w:hint="eastAsia"/>
-                          <w:sz w:val="24"/>
-                          <w:szCs w:val="24"/>
-                          <w:u w:val="dotted"/>
-                        </w:rPr>
-                        <w:t>事件表页码和版本号修改的建议。</w:t>
-                      </w:r>
-                      <w:r>
-                        <w:rPr>
-                          <w:rFonts w:hint="eastAsia"/>
-                          <w:sz w:val="24"/>
-                          <w:szCs w:val="24"/>
-                          <w:u w:val="dotted"/>
-                        </w:rPr>
-                        <w:t xml:space="preserve"> </w:t>
-                      </w:r>
-                      <w:r>
-                        <w:rPr>
-                          <w:rFonts w:hint="eastAsia"/>
-                          <w:sz w:val="24"/>
-                          <w:szCs w:val="24"/>
-                          <w:u w:val="dotted"/>
-                        </w:rPr>
-                        <w:t>另外，重新划分事物事件表中的因果关系和顺序关系）</w:t>
-                      </w:r>
-                      <w:r>
-                        <w:rPr>
-                          <w:rFonts w:hint="eastAsia"/>
-                          <w:sz w:val="24"/>
-                          <w:szCs w:val="24"/>
-                          <w:u w:val="dotted"/>
-                        </w:rPr>
-                        <w:t xml:space="preserve">                                      </w:t>
+                        <w:t>—（王，释记）</w:t>
+                      </w:r>
+                    </w:p>
+                    <w:p>
+                      <w:pPr>
+                        <w:adjustRightInd w:val="0"/>
+                        <w:snapToGrid w:val="0"/>
+                        <w:spacing w:line="360" w:lineRule="auto"/>
+                        <w:rPr>
+                          <w:rFonts w:hint="eastAsia"/>
+                          <w:sz w:val="24"/>
+                          <w:szCs w:val="24"/>
+                          <w:u w:val="dotted"/>
+                        </w:rPr>
+                      </w:pPr>
+                      <w:r>
+                        <w:rPr>
+                          <w:rFonts w:hint="eastAsia"/>
+                          <w:sz w:val="24"/>
+                          <w:szCs w:val="24"/>
+                          <w:u w:val="dotted"/>
+                        </w:rPr>
+                        <w:t>李宛珊：（对，只要细说句子成分分析和事物事件表就可以了）</w:t>
                       </w:r>
                       <w:r>
                         <w:rPr>
@@ -3830,301 +4201,36 @@
                           <w:szCs w:val="24"/>
                           <w:u w:val="dotted"/>
                         </w:rPr>
-                        <w:t>（</w:t>
-                      </w:r>
-                      <w:r>
-                        <w:rPr>
-                          <w:rFonts w:hint="eastAsia"/>
-                          <w:sz w:val="24"/>
-                          <w:szCs w:val="24"/>
-                          <w:u w:val="dotted"/>
-                        </w:rPr>
-                        <w:t>-</w:t>
-                      </w:r>
-                      <w:r>
-                        <w:rPr>
-                          <w:rFonts w:hint="eastAsia"/>
-                          <w:sz w:val="24"/>
-                          <w:szCs w:val="24"/>
-                          <w:u w:val="dotted"/>
-                        </w:rPr>
-                        <w:t>王，释记</w:t>
-                      </w:r>
-                      <w:r>
-                        <w:rPr>
-                          <w:rFonts w:hint="eastAsia"/>
-                          <w:sz w:val="24"/>
-                          <w:szCs w:val="24"/>
-                          <w:u w:val="dotted"/>
-                        </w:rPr>
-                        <w:t>）</w:t>
-                      </w:r>
-                      <w:r>
-                        <w:rPr>
-                          <w:rFonts w:hint="eastAsia"/>
-                          <w:sz w:val="24"/>
-                          <w:szCs w:val="24"/>
-                          <w:u w:val="dotted"/>
-                        </w:rPr>
-                        <w:t>（经孙、江、谢、李讨论得</w:t>
-                      </w:r>
-                      <w:r>
-                        <w:rPr>
-                          <w:rFonts w:hint="eastAsia"/>
-                          <w:sz w:val="24"/>
-                          <w:szCs w:val="24"/>
-                          <w:u w:val="dotted"/>
-                        </w:rPr>
-                        <w:t xml:space="preserve"> 1</w:t>
-                      </w:r>
-                      <w:r>
-                        <w:rPr>
-                          <w:rFonts w:hint="eastAsia"/>
-                          <w:sz w:val="24"/>
-                          <w:szCs w:val="24"/>
-                          <w:u w:val="dotted"/>
-                        </w:rPr>
-                        <w:t>、</w:t>
-                      </w:r>
-                      <w:r>
-                        <w:rPr>
-                          <w:rFonts w:hint="eastAsia"/>
-                          <w:sz w:val="24"/>
-                          <w:szCs w:val="24"/>
-                          <w:u w:val="dotted"/>
-                        </w:rPr>
-                        <w:t xml:space="preserve"> </w:t>
-                      </w:r>
-                      <w:r>
-                        <w:rPr>
-                          <w:rFonts w:hint="eastAsia"/>
-                          <w:sz w:val="24"/>
-                          <w:szCs w:val="24"/>
-                          <w:u w:val="dotted"/>
-                        </w:rPr>
-                        <w:t>接受缺少情景中最后一句话这个事件对应的用例的建议，另外，根据事物事件表理清用例图和类图之间的关系</w:t>
-                      </w:r>
-                      <w:r>
-                        <w:rPr>
-                          <w:rFonts w:hint="eastAsia"/>
-                          <w:sz w:val="24"/>
-                          <w:szCs w:val="24"/>
-                          <w:u w:val="dotted"/>
-                        </w:rPr>
-                        <w:t xml:space="preserve">  2</w:t>
-                      </w:r>
-                      <w:r>
-                        <w:rPr>
-                          <w:rFonts w:hint="eastAsia"/>
-                          <w:sz w:val="24"/>
-                          <w:szCs w:val="24"/>
-                          <w:u w:val="dotted"/>
-                        </w:rPr>
-                        <w:t>、</w:t>
-                      </w:r>
-                      <w:r>
-                        <w:rPr>
-                          <w:rFonts w:hint="eastAsia"/>
-                          <w:sz w:val="24"/>
-                          <w:szCs w:val="24"/>
-                          <w:u w:val="dotted"/>
-                        </w:rPr>
-                        <w:t xml:space="preserve"> </w:t>
-                      </w:r>
-                      <w:r>
-                        <w:rPr>
-                          <w:rFonts w:hint="eastAsia"/>
-                          <w:sz w:val="24"/>
-                          <w:szCs w:val="24"/>
-                          <w:u w:val="dotted"/>
-                        </w:rPr>
-                        <w:t>对需求规格说明书进行了相应的修改。）</w:t>
-                      </w:r>
-                      <w:r>
-                        <w:rPr>
-                          <w:rFonts w:hint="eastAsia"/>
-                          <w:sz w:val="24"/>
-                          <w:szCs w:val="24"/>
-                          <w:u w:val="dotted"/>
-                        </w:rPr>
-                        <w:t xml:space="preserve">                                                              </w:t>
-                      </w:r>
-                      <w:r>
-                        <w:rPr>
-                          <w:rFonts w:hint="eastAsia"/>
-                          <w:sz w:val="24"/>
-                          <w:szCs w:val="24"/>
-                          <w:u w:val="dotted"/>
-                        </w:rPr>
-                        <w:t>（</w:t>
-                      </w:r>
-                      <w:r>
-                        <w:rPr>
-                          <w:rFonts w:hint="eastAsia"/>
-                          <w:sz w:val="24"/>
-                          <w:szCs w:val="24"/>
-                          <w:u w:val="dotted"/>
-                        </w:rPr>
-                        <w:t>-</w:t>
-                      </w:r>
-                      <w:r>
-                        <w:rPr>
-                          <w:rFonts w:hint="eastAsia"/>
-                          <w:sz w:val="24"/>
-                          <w:szCs w:val="24"/>
-                          <w:u w:val="dotted"/>
-                        </w:rPr>
-                        <w:t>王，释记）</w:t>
-                      </w:r>
-                      <w:r>
-                        <w:rPr>
-                          <w:rFonts w:hint="eastAsia"/>
-                          <w:sz w:val="24"/>
-                          <w:szCs w:val="24"/>
-                          <w:u w:val="dotted"/>
-                        </w:rPr>
-                        <w:t xml:space="preserve">                                                                        </w:t>
-                      </w:r>
-                    </w:p>
-                    <w:p>
-                      <w:pPr>
-                        <w:spacing w:line="360" w:lineRule="auto"/>
-                        <w:rPr>
-                          <w:sz w:val="24"/>
-                          <w:szCs w:val="24"/>
-                        </w:rPr>
-                      </w:pPr>
-                      <w:r>
-                        <w:rPr>
-                          <w:rFonts w:hint="eastAsia"/>
-                          <w:sz w:val="24"/>
-                          <w:szCs w:val="24"/>
-                          <w:u w:val="dotted"/>
-                        </w:rPr>
-                        <w:t xml:space="preserve">                                                                         </w:t>
-                      </w:r>
-                      <w:r>
-                        <w:rPr>
-                          <w:rFonts w:hint="eastAsia"/>
-                          <w:sz w:val="24"/>
-                          <w:szCs w:val="24"/>
-                          <w:u w:val="dotted"/>
-                        </w:rPr>
-                        <w:t xml:space="preserve">         </w:t>
-                      </w:r>
-                      <w:r>
-                        <w:rPr>
-                          <w:rFonts w:hint="eastAsia"/>
-                          <w:sz w:val="24"/>
-                          <w:szCs w:val="24"/>
-                        </w:rPr>
-                        <w:t xml:space="preserve">       </w:t>
-                      </w:r>
-                    </w:p>
-                    <w:p>
-                      <w:pPr>
-                        <w:spacing w:line="360" w:lineRule="auto"/>
-                        <w:rPr>
-                          <w:sz w:val="24"/>
-                          <w:szCs w:val="24"/>
-                        </w:rPr>
-                      </w:pPr>
-                      <w:r>
-                        <w:rPr>
-                          <w:rFonts w:hint="eastAsia"/>
-                          <w:sz w:val="24"/>
-                          <w:szCs w:val="24"/>
-                          <w:u w:val="dotted"/>
-                        </w:rPr>
-                        <w:t xml:space="preserve">                                                                                   </w:t>
-                      </w:r>
-                      <w:r>
-                        <w:rPr>
-                          <w:rFonts w:hint="eastAsia"/>
-                          <w:sz w:val="24"/>
-                          <w:szCs w:val="24"/>
-                        </w:rPr>
-                        <w:t xml:space="preserve">       </w:t>
-                      </w:r>
-                    </w:p>
-                    <w:p>
-                      <w:pPr>
-                        <w:spacing w:line="360" w:lineRule="auto"/>
-                        <w:rPr>
-                          <w:sz w:val="24"/>
-                          <w:szCs w:val="24"/>
-                        </w:rPr>
-                      </w:pPr>
-                      <w:r>
-                        <w:rPr>
-                          <w:rFonts w:hint="eastAsia"/>
-                          <w:sz w:val="24"/>
-                          <w:szCs w:val="24"/>
-                          <w:u w:val="dotted"/>
-                        </w:rPr>
-                        <w:t xml:space="preserve">                                                                 </w:t>
-                      </w:r>
-                      <w:r>
-                        <w:rPr>
-                          <w:rFonts w:hint="eastAsia"/>
-                          <w:sz w:val="24"/>
-                          <w:szCs w:val="24"/>
-                          <w:u w:val="dotted"/>
-                        </w:rPr>
-                        <w:t>组长：孙颖颖</w:t>
-                      </w:r>
-                      <w:r>
-                        <w:rPr>
-                          <w:rFonts w:hint="eastAsia"/>
-                          <w:sz w:val="24"/>
-                          <w:szCs w:val="24"/>
-                          <w:u w:val="dotted"/>
-                        </w:rPr>
-                        <w:t xml:space="preserve">                  </w:t>
-                      </w:r>
-                      <w:r>
-                        <w:rPr>
-                          <w:rFonts w:hint="eastAsia"/>
-                          <w:sz w:val="24"/>
-                          <w:szCs w:val="24"/>
-                        </w:rPr>
-                        <w:t xml:space="preserve">       </w:t>
-                      </w:r>
-                    </w:p>
-                    <w:p>
-                      <w:pPr>
-                        <w:spacing w:line="360" w:lineRule="auto"/>
-                        <w:rPr>
-                          <w:sz w:val="24"/>
-                          <w:szCs w:val="24"/>
-                        </w:rPr>
-                      </w:pPr>
-                      <w:r>
-                        <w:rPr>
-                          <w:rFonts w:hint="eastAsia"/>
-                          <w:sz w:val="24"/>
-                          <w:szCs w:val="24"/>
-                          <w:u w:val="dotted"/>
-                        </w:rPr>
-                        <w:t xml:space="preserve">                                             </w:t>
-                      </w:r>
-                      <w:r>
-                        <w:rPr>
-                          <w:rFonts w:hint="eastAsia"/>
-                          <w:sz w:val="24"/>
-                          <w:szCs w:val="24"/>
-                          <w:u w:val="dotted"/>
-                        </w:rPr>
-                        <w:t xml:space="preserve">                    </w:t>
-                      </w:r>
-                      <w:r>
-                        <w:rPr>
-                          <w:rFonts w:hint="eastAsia"/>
-                          <w:sz w:val="24"/>
-                          <w:szCs w:val="24"/>
-                          <w:u w:val="dotted"/>
-                        </w:rPr>
-                        <w:t>规范助理：吴昊洋</w:t>
+                        <w:t>—（孙，释记）</w:t>
+                      </w:r>
+                    </w:p>
+                    <w:p>
+                      <w:pPr>
+                        <w:adjustRightInd w:val="0"/>
+                        <w:snapToGrid w:val="0"/>
+                        <w:spacing w:line="360" w:lineRule="auto"/>
+                        <w:rPr>
+                          <w:sz w:val="24"/>
+                          <w:szCs w:val="24"/>
+                        </w:rPr>
+                      </w:pPr>
+                      <w:r>
+                        <w:rPr>
+                          <w:rFonts w:hint="eastAsia"/>
+                          <w:sz w:val="24"/>
+                          <w:szCs w:val="24"/>
+                          <w:u w:val="dotted"/>
+                        </w:rPr>
+                        <w:t>吴昊洋：（仔细看了一下需求规格说明书，发现这些名字都不居中，并且格式还存在错误。</w:t>
+                      </w:r>
+                      <w:r>
+                        <w:rPr>
+                          <w:rFonts w:hint="eastAsia"/>
+                          <w:sz w:val="24"/>
+                          <w:szCs w:val="24"/>
+                          <w:u w:val="dotted"/>
+                        </w:rPr>
+                        <w:t xml:space="preserve">  </w:t>
                       </w:r>
                       <w:r>
                         <w:rPr>
@@ -4301,8 +4407,6 @@
           </mc:Fallback>
         </mc:AlternateContent>
       </w:r>
-      <w:bookmarkStart w:id="5" w:name="_GoBack"/>
-      <w:bookmarkEnd w:id="5"/>
       <w:r>
         <w:br w:type="page"/>
       </w:r>
@@ -4417,7 +4521,25 @@
                                 <w:szCs w:val="24"/>
                                 <w:u w:val="dotted"/>
                               </w:rPr>
-                              <w:t xml:space="preserve">                                                                                   </w:t>
+                              <w:t xml:space="preserve">          </w:t>
+                            </w:r>
+                            <w:r>
+                              <w:rPr>
+                                <w:rFonts w:hint="eastAsia"/>
+                                <w:sz w:val="24"/>
+                                <w:szCs w:val="24"/>
+                                <w:u w:val="dotted"/>
+                              </w:rPr>
+                              <w:t>—（孙，释记）</w:t>
+                            </w:r>
+                            <w:r>
+                              <w:rPr>
+                                <w:rFonts w:hint="eastAsia"/>
+                                <w:sz w:val="24"/>
+                                <w:szCs w:val="24"/>
+                                <w:u w:val="dotted"/>
+                              </w:rPr>
+                              <w:t xml:space="preserve">                                                                         </w:t>
                             </w:r>
                             <w:r>
                               <w:rPr>
@@ -4447,6 +4569,33 @@
                             </w:pPr>
                             <w:r>
                               <w:rPr>
+                                <w:rFonts w:hint="eastAsia"/>
+                                <w:sz w:val="24"/>
+                                <w:szCs w:val="24"/>
+                                <w:u w:val="dotted"/>
+                              </w:rPr>
+                              <w:t>王延昭：（在这些错误的基础上，大家进行一下分工完成吧。）</w:t>
+                            </w:r>
+                            <w:r>
+                              <w:rPr>
+                                <w:rFonts w:hint="eastAsia"/>
+                                <w:sz w:val="24"/>
+                                <w:szCs w:val="24"/>
+                                <w:u w:val="dotted"/>
+                              </w:rPr>
+                              <w:t xml:space="preserve">        </w:t>
+                            </w:r>
+                            <w:r>
+                              <w:rPr>
+                                <w:rFonts w:hint="eastAsia"/>
+                                <w:sz w:val="24"/>
+                                <w:szCs w:val="24"/>
+                                <w:u w:val="dotted"/>
+                              </w:rPr>
+                              <w:t>—（孙，释记）</w:t>
+                            </w:r>
+                            <w:r>
+                              <w:rPr>
                                 <w:sz w:val="24"/>
                                 <w:szCs w:val="24"/>
                                 <w:u w:val="dotted"/>
@@ -4465,18 +4614,75 @@
                             <w:pPr>
                               <w:spacing w:line="360" w:lineRule="auto"/>
                               <w:rPr>
-                                <w:sz w:val="24"/>
-                                <w:szCs w:val="24"/>
-                              </w:rPr>
-                            </w:pPr>
-                            <w:r>
-                              <w:rPr>
-                                <w:rFonts w:hint="eastAsia"/>
-                                <w:sz w:val="24"/>
-                                <w:szCs w:val="24"/>
-                                <w:u w:val="dotted"/>
-                              </w:rPr>
-                              <w:t xml:space="preserve">                                                                                   </w:t>
+                                <w:rFonts w:hint="eastAsia"/>
+                                <w:sz w:val="24"/>
+                                <w:szCs w:val="24"/>
+                                <w:u w:val="dotted"/>
+                              </w:rPr>
+                            </w:pPr>
+                            <w:r>
+                              <w:rPr>
+                                <w:rFonts w:hint="eastAsia"/>
+                                <w:sz w:val="24"/>
+                                <w:szCs w:val="24"/>
+                                <w:u w:val="dotted"/>
+                              </w:rPr>
+                              <w:t xml:space="preserve"> </w:t>
+                            </w:r>
+                            <w:r>
+                              <w:rPr>
+                                <w:rFonts w:hint="eastAsia"/>
+                                <w:sz w:val="24"/>
+                                <w:szCs w:val="24"/>
+                                <w:u w:val="dotted"/>
+                              </w:rPr>
+                              <w:t>孙颖颖：（那我和昊洋就进行拍新清单的填写吧，因为我们对这部分较为熟悉）</w:t>
+                            </w:r>
+                            <w:r>
+                              <w:rPr>
+                                <w:rFonts w:hint="eastAsia"/>
+                                <w:sz w:val="24"/>
+                                <w:szCs w:val="24"/>
+                                <w:u w:val="dotted"/>
+                              </w:rPr>
+                              <w:t xml:space="preserve">  </w:t>
+                            </w:r>
+                            <w:r>
+                              <w:rPr>
+                                <w:rFonts w:hint="eastAsia"/>
+                                <w:sz w:val="24"/>
+                                <w:szCs w:val="24"/>
+                                <w:u w:val="dotted"/>
+                              </w:rPr>
+                              <w:t xml:space="preserve">             </w:t>
+                            </w:r>
+                          </w:p>
+                          <w:p>
+                            <w:pPr>
+                              <w:spacing w:line="360" w:lineRule="auto"/>
+                              <w:rPr>
+                                <w:sz w:val="24"/>
+                                <w:szCs w:val="24"/>
+                                <w:u w:val="dotted"/>
+                              </w:rPr>
+                            </w:pPr>
+                            <w:r>
+                              <w:rPr>
+                                <w:rFonts w:hint="eastAsia"/>
+                                <w:sz w:val="24"/>
+                                <w:szCs w:val="24"/>
+                                <w:u w:val="dotted"/>
+                              </w:rPr>
+                              <w:t>—（王，释记）</w:t>
+                            </w:r>
+                            <w:r>
+                              <w:rPr>
+                                <w:rFonts w:hint="eastAsia"/>
+                                <w:sz w:val="24"/>
+                                <w:szCs w:val="24"/>
+                                <w:u w:val="dotted"/>
+                              </w:rPr>
+                              <w:t xml:space="preserve">                                                                                </w:t>
                             </w:r>
                             <w:r>
                               <w:rPr>
@@ -4502,7 +4708,52 @@
                                 <w:szCs w:val="24"/>
                                 <w:u w:val="dotted"/>
                               </w:rPr>
-                              <w:t xml:space="preserve">                                                                                   </w:t>
+                              <w:t xml:space="preserve"> </w:t>
+                            </w:r>
+                            <w:r>
+                              <w:rPr>
+                                <w:rFonts w:hint="eastAsia"/>
+                                <w:sz w:val="24"/>
+                                <w:szCs w:val="24"/>
+                                <w:u w:val="dotted"/>
+                              </w:rPr>
+                              <w:t>吴昊洋：（可以，刚好我可以规范下组长。）</w:t>
+                            </w:r>
+                            <w:r>
+                              <w:rPr>
+                                <w:rFonts w:hint="eastAsia"/>
+                                <w:sz w:val="24"/>
+                                <w:szCs w:val="24"/>
+                                <w:u w:val="dotted"/>
+                              </w:rPr>
+                              <w:t xml:space="preserve">    </w:t>
+                            </w:r>
+                            <w:r>
+                              <w:rPr>
+                                <w:rFonts w:hint="eastAsia"/>
+                                <w:sz w:val="24"/>
+                                <w:szCs w:val="24"/>
+                                <w:u w:val="dotted"/>
+                              </w:rPr>
+                              <w:t xml:space="preserve">           </w:t>
+                            </w:r>
+                            <w:r>
+                              <w:rPr>
+                                <w:rFonts w:hint="eastAsia"/>
+                                <w:sz w:val="24"/>
+                                <w:szCs w:val="24"/>
+                                <w:u w:val="dotted"/>
+                              </w:rPr>
+                              <w:t>—（孙，释记）</w:t>
+                            </w:r>
+                            <w:r>
+                              <w:rPr>
+                                <w:rFonts w:hint="eastAsia"/>
+                                <w:sz w:val="24"/>
+                                <w:szCs w:val="24"/>
+                                <w:u w:val="dotted"/>
+                              </w:rPr>
+                              <w:t xml:space="preserve">                                                                              </w:t>
                             </w:r>
                             <w:r>
                               <w:rPr>
@@ -4528,7 +4779,43 @@
                                 <w:szCs w:val="24"/>
                                 <w:u w:val="dotted"/>
                               </w:rPr>
-                              <w:t xml:space="preserve">                                                                                   </w:t>
+                              <w:t xml:space="preserve"> </w:t>
+                            </w:r>
+                            <w:r>
+                              <w:rPr>
+                                <w:rFonts w:hint="eastAsia"/>
+                                <w:sz w:val="24"/>
+                                <w:szCs w:val="24"/>
+                                <w:u w:val="dotted"/>
+                              </w:rPr>
+                              <w:t>李宛珊：（那我就弄工作准备表吧）</w:t>
+                            </w:r>
+                            <w:r>
+                              <w:rPr>
+                                <w:rFonts w:hint="eastAsia"/>
+                                <w:sz w:val="24"/>
+                                <w:szCs w:val="24"/>
+                                <w:u w:val="dotted"/>
+                              </w:rPr>
+                              <w:t xml:space="preserve">              </w:t>
+                            </w:r>
+                            <w:r>
+                              <w:rPr>
+                                <w:rFonts w:hint="eastAsia"/>
+                                <w:sz w:val="24"/>
+                                <w:szCs w:val="24"/>
+                                <w:u w:val="dotted"/>
+                              </w:rPr>
+                              <w:t>—（孙，释记）</w:t>
+                            </w:r>
+                            <w:r>
+                              <w:rPr>
+                                <w:rFonts w:hint="eastAsia"/>
+                                <w:sz w:val="24"/>
+                                <w:szCs w:val="24"/>
+                                <w:u w:val="dotted"/>
+                              </w:rPr>
+                              <w:t xml:space="preserve">                                                                                  </w:t>
                             </w:r>
                             <w:r>
                               <w:rPr>
@@ -4555,7 +4842,61 @@
                                 <w:szCs w:val="24"/>
                                 <w:u w:val="dotted"/>
                               </w:rPr>
-                              <w:t xml:space="preserve">                                                                                   </w:t>
+                              <w:t xml:space="preserve"> </w:t>
+                            </w:r>
+                            <w:r>
+                              <w:rPr>
+                                <w:rFonts w:hint="eastAsia"/>
+                                <w:sz w:val="24"/>
+                                <w:szCs w:val="24"/>
+                                <w:u w:val="dotted"/>
+                              </w:rPr>
+                              <w:t>白珩椿：（那我就和聪聪弄问题日志吧</w:t>
+                            </w:r>
+                            <w:r>
+                              <w:rPr>
+                                <w:rFonts w:hint="eastAsia"/>
+                                <w:sz w:val="24"/>
+                                <w:szCs w:val="24"/>
+                                <w:u w:val="dotted"/>
+                              </w:rPr>
+                              <w:t>。</w:t>
+                            </w:r>
+                            <w:r>
+                              <w:rPr>
+                                <w:rFonts w:hint="eastAsia"/>
+                                <w:sz w:val="24"/>
+                                <w:szCs w:val="24"/>
+                                <w:u w:val="dotted"/>
+                              </w:rPr>
+                              <w:t>）</w:t>
+                            </w:r>
+                            <w:r>
+                              <w:rPr>
+                                <w:rFonts w:hint="eastAsia"/>
+                                <w:sz w:val="24"/>
+                                <w:szCs w:val="24"/>
+                                <w:u w:val="dotted"/>
+                              </w:rPr>
+                              <w:t xml:space="preserve">        </w:t>
+                            </w:r>
+                            <w:r>
+                              <w:rPr>
+                                <w:rFonts w:hint="eastAsia"/>
+                                <w:sz w:val="24"/>
+                                <w:szCs w:val="24"/>
+                                <w:u w:val="dotted"/>
+                              </w:rPr>
+                              <w:t>—（孙，释记）</w:t>
+                            </w:r>
+                            <w:r>
+                              <w:rPr>
+                                <w:rFonts w:hint="eastAsia"/>
+                                <w:sz w:val="24"/>
+                                <w:szCs w:val="24"/>
+                                <w:u w:val="dotted"/>
+                              </w:rPr>
+                              <w:t xml:space="preserve">                                                                                  </w:t>
                             </w:r>
                             <w:r>
                               <w:rPr>
@@ -4590,7 +4931,52 @@
                                 <w:szCs w:val="24"/>
                                 <w:u w:val="dotted"/>
                               </w:rPr>
-                              <w:t xml:space="preserve">                                                                                   </w:t>
+                              <w:t xml:space="preserve"> </w:t>
+                            </w:r>
+                            <w:r>
+                              <w:rPr>
+                                <w:rFonts w:hint="eastAsia"/>
+                                <w:sz w:val="24"/>
+                                <w:szCs w:val="24"/>
+                                <w:u w:val="dotted"/>
+                              </w:rPr>
+                              <w:t>江俊良：（上次关于类图的相关错误，我可以进行一个整理。）</w:t>
+                            </w:r>
+                            <w:r>
+                              <w:rPr>
+                                <w:rFonts w:hint="eastAsia"/>
+                                <w:sz w:val="24"/>
+                                <w:szCs w:val="24"/>
+                                <w:u w:val="dotted"/>
+                              </w:rPr>
+                              <w:t xml:space="preserve">    </w:t>
+                            </w:r>
+                            <w:r>
+                              <w:rPr>
+                                <w:rFonts w:hint="eastAsia"/>
+                                <w:sz w:val="24"/>
+                                <w:szCs w:val="24"/>
+                                <w:u w:val="dotted"/>
+                              </w:rPr>
+                              <w:t xml:space="preserve">        </w:t>
+                            </w:r>
+                            <w:r>
+                              <w:rPr>
+                                <w:rFonts w:hint="eastAsia"/>
+                                <w:sz w:val="24"/>
+                                <w:szCs w:val="24"/>
+                                <w:u w:val="dotted"/>
+                              </w:rPr>
+                              <w:t>—（孙，释记）</w:t>
+                            </w:r>
+                            <w:r>
+                              <w:rPr>
+                                <w:rFonts w:hint="eastAsia"/>
+                                <w:sz w:val="24"/>
+                                <w:szCs w:val="24"/>
+                                <w:u w:val="dotted"/>
+                              </w:rPr>
+                              <w:t xml:space="preserve">                                                                              </w:t>
                             </w:r>
                             <w:r>
                               <w:rPr>
@@ -4754,7 +5140,25 @@
                                 <w:szCs w:val="24"/>
                                 <w:u w:val="dotted"/>
                               </w:rPr>
-                              <w:t xml:space="preserve">                                                                                   </w:t>
+                              <w:t xml:space="preserve">                                                                  </w:t>
+                            </w:r>
+                            <w:r>
+                              <w:rPr>
+                                <w:rFonts w:hint="eastAsia"/>
+                                <w:sz w:val="24"/>
+                                <w:szCs w:val="24"/>
+                                <w:u w:val="dotted"/>
+                              </w:rPr>
+                              <w:t>组长：孙颖颖</w:t>
+                            </w:r>
+                            <w:r>
+                              <w:rPr>
+                                <w:rFonts w:hint="eastAsia"/>
+                                <w:sz w:val="24"/>
+                                <w:szCs w:val="24"/>
+                                <w:u w:val="dotted"/>
+                              </w:rPr>
+                              <w:t xml:space="preserve">                 </w:t>
                             </w:r>
                             <w:r>
                               <w:rPr>
@@ -4780,7 +5184,27 @@
                                 <w:szCs w:val="24"/>
                                 <w:u w:val="dotted"/>
                               </w:rPr>
-                              <w:t xml:space="preserve">                                                                                   </w:t>
+                              <w:t xml:space="preserve">                                                                  </w:t>
+                            </w:r>
+                            <w:r>
+                              <w:rPr>
+                                <w:rFonts w:hint="eastAsia"/>
+                                <w:sz w:val="24"/>
+                                <w:szCs w:val="24"/>
+                                <w:u w:val="dotted"/>
+                              </w:rPr>
+                              <w:t>规范：吴昊洋</w:t>
+                            </w:r>
+                            <w:bookmarkStart w:id="5" w:name="_GoBack"/>
+                            <w:bookmarkEnd w:id="5"/>
+                            <w:r>
+                              <w:rPr>
+                                <w:rFonts w:hint="eastAsia"/>
+                                <w:sz w:val="24"/>
+                                <w:szCs w:val="24"/>
+                                <w:u w:val="dotted"/>
+                              </w:rPr>
+                              <w:t xml:space="preserve">                 </w:t>
                             </w:r>
                             <w:r>
                               <w:rPr>
@@ -5360,7 +5784,25 @@
                           <w:szCs w:val="24"/>
                           <w:u w:val="dotted"/>
                         </w:rPr>
-                        <w:t xml:space="preserve">                                                                                   </w:t>
+                        <w:t xml:space="preserve">          </w:t>
+                      </w:r>
+                      <w:r>
+                        <w:rPr>
+                          <w:rFonts w:hint="eastAsia"/>
+                          <w:sz w:val="24"/>
+                          <w:szCs w:val="24"/>
+                          <w:u w:val="dotted"/>
+                        </w:rPr>
+                        <w:t>—（孙，释记）</w:t>
+                      </w:r>
+                      <w:r>
+                        <w:rPr>
+                          <w:rFonts w:hint="eastAsia"/>
+                          <w:sz w:val="24"/>
+                          <w:szCs w:val="24"/>
+                          <w:u w:val="dotted"/>
+                        </w:rPr>
+                        <w:t xml:space="preserve">                                                                         </w:t>
                       </w:r>
                       <w:r>
                         <w:rPr>
@@ -5390,6 +5832,33 @@
                       </w:pPr>
                       <w:r>
                         <w:rPr>
+                          <w:rFonts w:hint="eastAsia"/>
+                          <w:sz w:val="24"/>
+                          <w:szCs w:val="24"/>
+                          <w:u w:val="dotted"/>
+                        </w:rPr>
+                        <w:t>王延昭：（在这些错误的基础上，大家进行一下分工完成吧。）</w:t>
+                      </w:r>
+                      <w:r>
+                        <w:rPr>
+                          <w:rFonts w:hint="eastAsia"/>
+                          <w:sz w:val="24"/>
+                          <w:szCs w:val="24"/>
+                          <w:u w:val="dotted"/>
+                        </w:rPr>
+                        <w:t xml:space="preserve">        </w:t>
+                      </w:r>
+                      <w:r>
+                        <w:rPr>
+                          <w:rFonts w:hint="eastAsia"/>
+                          <w:sz w:val="24"/>
+                          <w:szCs w:val="24"/>
+                          <w:u w:val="dotted"/>
+                        </w:rPr>
+                        <w:t>—（孙，释记）</w:t>
+                      </w:r>
+                      <w:r>
+                        <w:rPr>
                           <w:sz w:val="24"/>
                           <w:szCs w:val="24"/>
                           <w:u w:val="dotted"/>
@@ -5408,18 +5877,75 @@
                       <w:pPr>
                         <w:spacing w:line="360" w:lineRule="auto"/>
                         <w:rPr>
-                          <w:sz w:val="24"/>
-                          <w:szCs w:val="24"/>
-                        </w:rPr>
-                      </w:pPr>
-                      <w:r>
-                        <w:rPr>
-                          <w:rFonts w:hint="eastAsia"/>
-                          <w:sz w:val="24"/>
-                          <w:szCs w:val="24"/>
-                          <w:u w:val="dotted"/>
-                        </w:rPr>
-                        <w:t xml:space="preserve">                                                                                   </w:t>
+                          <w:rFonts w:hint="eastAsia"/>
+                          <w:sz w:val="24"/>
+                          <w:szCs w:val="24"/>
+                          <w:u w:val="dotted"/>
+                        </w:rPr>
+                      </w:pPr>
+                      <w:r>
+                        <w:rPr>
+                          <w:rFonts w:hint="eastAsia"/>
+                          <w:sz w:val="24"/>
+                          <w:szCs w:val="24"/>
+                          <w:u w:val="dotted"/>
+                        </w:rPr>
+                        <w:t xml:space="preserve"> </w:t>
+                      </w:r>
+                      <w:r>
+                        <w:rPr>
+                          <w:rFonts w:hint="eastAsia"/>
+                          <w:sz w:val="24"/>
+                          <w:szCs w:val="24"/>
+                          <w:u w:val="dotted"/>
+                        </w:rPr>
+                        <w:t>孙颖颖：（那我和昊洋就进行拍新清单的填写吧，因为我们对这部分较为熟悉）</w:t>
+                      </w:r>
+                      <w:r>
+                        <w:rPr>
+                          <w:rFonts w:hint="eastAsia"/>
+                          <w:sz w:val="24"/>
+                          <w:szCs w:val="24"/>
+                          <w:u w:val="dotted"/>
+                        </w:rPr>
+                        <w:t xml:space="preserve">  </w:t>
+                      </w:r>
+                      <w:r>
+                        <w:rPr>
+                          <w:rFonts w:hint="eastAsia"/>
+                          <w:sz w:val="24"/>
+                          <w:szCs w:val="24"/>
+                          <w:u w:val="dotted"/>
+                        </w:rPr>
+                        <w:t xml:space="preserve">             </w:t>
+                      </w:r>
+                    </w:p>
+                    <w:p>
+                      <w:pPr>
+                        <w:spacing w:line="360" w:lineRule="auto"/>
+                        <w:rPr>
+                          <w:sz w:val="24"/>
+                          <w:szCs w:val="24"/>
+                          <w:u w:val="dotted"/>
+                        </w:rPr>
+                      </w:pPr>
+                      <w:r>
+                        <w:rPr>
+                          <w:rFonts w:hint="eastAsia"/>
+                          <w:sz w:val="24"/>
+                          <w:szCs w:val="24"/>
+                          <w:u w:val="dotted"/>
+                        </w:rPr>
+                        <w:t>—（王，释记）</w:t>
+                      </w:r>
+                      <w:r>
+                        <w:rPr>
+                          <w:rFonts w:hint="eastAsia"/>
+                          <w:sz w:val="24"/>
+                          <w:szCs w:val="24"/>
+                          <w:u w:val="dotted"/>
+                        </w:rPr>
+                        <w:t xml:space="preserve">                                                                                </w:t>
                       </w:r>
                       <w:r>
                         <w:rPr>
@@ -5445,7 +5971,52 @@
                           <w:szCs w:val="24"/>
                           <w:u w:val="dotted"/>
                         </w:rPr>
-                        <w:t xml:space="preserve">                                                                                   </w:t>
+                        <w:t xml:space="preserve"> </w:t>
+                      </w:r>
+                      <w:r>
+                        <w:rPr>
+                          <w:rFonts w:hint="eastAsia"/>
+                          <w:sz w:val="24"/>
+                          <w:szCs w:val="24"/>
+                          <w:u w:val="dotted"/>
+                        </w:rPr>
+                        <w:t>吴昊洋：（可以，刚好我可以规范下组长。）</w:t>
+                      </w:r>
+                      <w:r>
+                        <w:rPr>
+                          <w:rFonts w:hint="eastAsia"/>
+                          <w:sz w:val="24"/>
+                          <w:szCs w:val="24"/>
+                          <w:u w:val="dotted"/>
+                        </w:rPr>
+                        <w:t xml:space="preserve">    </w:t>
+                      </w:r>
+                      <w:r>
+                        <w:rPr>
+                          <w:rFonts w:hint="eastAsia"/>
+                          <w:sz w:val="24"/>
+                          <w:szCs w:val="24"/>
+                          <w:u w:val="dotted"/>
+                        </w:rPr>
+                        <w:t xml:space="preserve">           </w:t>
+                      </w:r>
+                      <w:r>
+                        <w:rPr>
+                          <w:rFonts w:hint="eastAsia"/>
+                          <w:sz w:val="24"/>
+                          <w:szCs w:val="24"/>
+                          <w:u w:val="dotted"/>
+                        </w:rPr>
+                        <w:t>—（孙，释记）</w:t>
+                      </w:r>
+                      <w:r>
+                        <w:rPr>
+                          <w:rFonts w:hint="eastAsia"/>
+                          <w:sz w:val="24"/>
+                          <w:szCs w:val="24"/>
+                          <w:u w:val="dotted"/>
+                        </w:rPr>
+                        <w:t xml:space="preserve">                                                                              </w:t>
                       </w:r>
                       <w:r>
                         <w:rPr>
@@ -5471,7 +6042,43 @@
                           <w:szCs w:val="24"/>
                           <w:u w:val="dotted"/>
                         </w:rPr>
-                        <w:t xml:space="preserve">                                                                                   </w:t>
+                        <w:t xml:space="preserve"> </w:t>
+                      </w:r>
+                      <w:r>
+                        <w:rPr>
+                          <w:rFonts w:hint="eastAsia"/>
+                          <w:sz w:val="24"/>
+                          <w:szCs w:val="24"/>
+                          <w:u w:val="dotted"/>
+                        </w:rPr>
+                        <w:t>李宛珊：（那我就弄工作准备表吧）</w:t>
+                      </w:r>
+                      <w:r>
+                        <w:rPr>
+                          <w:rFonts w:hint="eastAsia"/>
+                          <w:sz w:val="24"/>
+                          <w:szCs w:val="24"/>
+                          <w:u w:val="dotted"/>
+                        </w:rPr>
+                        <w:t xml:space="preserve">              </w:t>
+                      </w:r>
+                      <w:r>
+                        <w:rPr>
+                          <w:rFonts w:hint="eastAsia"/>
+                          <w:sz w:val="24"/>
+                          <w:szCs w:val="24"/>
+                          <w:u w:val="dotted"/>
+                        </w:rPr>
+                        <w:t>—（孙，释记）</w:t>
+                      </w:r>
+                      <w:r>
+                        <w:rPr>
+                          <w:rFonts w:hint="eastAsia"/>
+                          <w:sz w:val="24"/>
+                          <w:szCs w:val="24"/>
+                          <w:u w:val="dotted"/>
+                        </w:rPr>
+                        <w:t xml:space="preserve">                                                                                  </w:t>
                       </w:r>
                       <w:r>
                         <w:rPr>
@@ -5498,7 +6105,61 @@
                           <w:szCs w:val="24"/>
                           <w:u w:val="dotted"/>
                         </w:rPr>
-                        <w:t xml:space="preserve">                                                                                   </w:t>
+                        <w:t xml:space="preserve"> </w:t>
+                      </w:r>
+                      <w:r>
+                        <w:rPr>
+                          <w:rFonts w:hint="eastAsia"/>
+                          <w:sz w:val="24"/>
+                          <w:szCs w:val="24"/>
+                          <w:u w:val="dotted"/>
+                        </w:rPr>
+                        <w:t>白珩椿：（那我就和聪聪弄问题日志吧</w:t>
+                      </w:r>
+                      <w:r>
+                        <w:rPr>
+                          <w:rFonts w:hint="eastAsia"/>
+                          <w:sz w:val="24"/>
+                          <w:szCs w:val="24"/>
+                          <w:u w:val="dotted"/>
+                        </w:rPr>
+                        <w:t>。</w:t>
+                      </w:r>
+                      <w:r>
+                        <w:rPr>
+                          <w:rFonts w:hint="eastAsia"/>
+                          <w:sz w:val="24"/>
+                          <w:szCs w:val="24"/>
+                          <w:u w:val="dotted"/>
+                        </w:rPr>
+                        <w:t>）</w:t>
+                      </w:r>
+                      <w:r>
+                        <w:rPr>
+                          <w:rFonts w:hint="eastAsia"/>
+                          <w:sz w:val="24"/>
+                          <w:szCs w:val="24"/>
+                          <w:u w:val="dotted"/>
+                        </w:rPr>
+                        <w:t xml:space="preserve">        </w:t>
+                      </w:r>
+                      <w:r>
+                        <w:rPr>
+                          <w:rFonts w:hint="eastAsia"/>
+                          <w:sz w:val="24"/>
+                          <w:szCs w:val="24"/>
+                          <w:u w:val="dotted"/>
+                        </w:rPr>
+                        <w:t>—（孙，释记）</w:t>
+                      </w:r>
+                      <w:r>
+                        <w:rPr>
+                          <w:rFonts w:hint="eastAsia"/>
+                          <w:sz w:val="24"/>
+                          <w:szCs w:val="24"/>
+                          <w:u w:val="dotted"/>
+                        </w:rPr>
+                        <w:t xml:space="preserve">                                                                                  </w:t>
                       </w:r>
                       <w:r>
                         <w:rPr>
@@ -5533,7 +6194,52 @@
                           <w:szCs w:val="24"/>
                           <w:u w:val="dotted"/>
                         </w:rPr>
-                        <w:t xml:space="preserve">                                                                                   </w:t>
+                        <w:t xml:space="preserve"> </w:t>
+                      </w:r>
+                      <w:r>
+                        <w:rPr>
+                          <w:rFonts w:hint="eastAsia"/>
+                          <w:sz w:val="24"/>
+                          <w:szCs w:val="24"/>
+                          <w:u w:val="dotted"/>
+                        </w:rPr>
+                        <w:t>江俊良：（上次关于类图的相关错误，我可以进行一个整理。）</w:t>
+                      </w:r>
+                      <w:r>
+                        <w:rPr>
+                          <w:rFonts w:hint="eastAsia"/>
+                          <w:sz w:val="24"/>
+                          <w:szCs w:val="24"/>
+                          <w:u w:val="dotted"/>
+                        </w:rPr>
+                        <w:t xml:space="preserve">    </w:t>
+                      </w:r>
+                      <w:r>
+                        <w:rPr>
+                          <w:rFonts w:hint="eastAsia"/>
+                          <w:sz w:val="24"/>
+                          <w:szCs w:val="24"/>
+                          <w:u w:val="dotted"/>
+                        </w:rPr>
+                        <w:t xml:space="preserve">        </w:t>
+                      </w:r>
+                      <w:r>
+                        <w:rPr>
+                          <w:rFonts w:hint="eastAsia"/>
+                          <w:sz w:val="24"/>
+                          <w:szCs w:val="24"/>
+                          <w:u w:val="dotted"/>
+                        </w:rPr>
+                        <w:t>—（孙，释记）</w:t>
+                      </w:r>
+                      <w:r>
+                        <w:rPr>
+                          <w:rFonts w:hint="eastAsia"/>
+                          <w:sz w:val="24"/>
+                          <w:szCs w:val="24"/>
+                          <w:u w:val="dotted"/>
+                        </w:rPr>
+                        <w:t xml:space="preserve">                                                                              </w:t>
                       </w:r>
                       <w:r>
                         <w:rPr>
@@ -5697,7 +6403,25 @@
                           <w:szCs w:val="24"/>
                           <w:u w:val="dotted"/>
                         </w:rPr>
-                        <w:t xml:space="preserve">                                                                                   </w:t>
+                        <w:t xml:space="preserve">                                                                  </w:t>
+                      </w:r>
+                      <w:r>
+                        <w:rPr>
+                          <w:rFonts w:hint="eastAsia"/>
+                          <w:sz w:val="24"/>
+                          <w:szCs w:val="24"/>
+                          <w:u w:val="dotted"/>
+                        </w:rPr>
+                        <w:t>组长：孙颖颖</w:t>
+                      </w:r>
+                      <w:r>
+                        <w:rPr>
+                          <w:rFonts w:hint="eastAsia"/>
+                          <w:sz w:val="24"/>
+                          <w:szCs w:val="24"/>
+                          <w:u w:val="dotted"/>
+                        </w:rPr>
+                        <w:t xml:space="preserve">                 </w:t>
                       </w:r>
                       <w:r>
                         <w:rPr>
@@ -5723,7 +6447,27 @@
                           <w:szCs w:val="24"/>
                           <w:u w:val="dotted"/>
                         </w:rPr>
-                        <w:t xml:space="preserve">                                                                                   </w:t>
+                        <w:t xml:space="preserve">                                                                  </w:t>
+                      </w:r>
+                      <w:r>
+                        <w:rPr>
+                          <w:rFonts w:hint="eastAsia"/>
+                          <w:sz w:val="24"/>
+                          <w:szCs w:val="24"/>
+                          <w:u w:val="dotted"/>
+                        </w:rPr>
+                        <w:t>规范：吴昊洋</w:t>
+                      </w:r>
+                      <w:bookmarkStart w:id="6" w:name="_GoBack"/>
+                      <w:bookmarkEnd w:id="6"/>
+                      <w:r>
+                        <w:rPr>
+                          <w:rFonts w:hint="eastAsia"/>
+                          <w:sz w:val="24"/>
+                          <w:szCs w:val="24"/>
+                          <w:u w:val="dotted"/>
+                        </w:rPr>
+                        <w:t xml:space="preserve">                 </w:t>
                       </w:r>
                       <w:r>
                         <w:rPr>
@@ -17962,7 +18706,7 @@
         <w:rFonts w:hint="eastAsia"/>
         <w:noProof/>
       </w:rPr>
-      <w:t>20</w:t>
+      <w:t>59</w:t>
     </w:r>
     <w:r>
       <w:rPr>
@@ -18189,7 +18933,7 @@
         <w:rFonts w:hint="eastAsia"/>
         <w:noProof/>
       </w:rPr>
-      <w:t>20</w:t>
+      <w:t>59</w:t>
     </w:r>
     <w:r>
       <w:rPr>
@@ -20108,7 +20852,7 @@
   <a:extraClrSchemeLst/>
   <a:extLst>
     <a:ext uri="{05A4C25C-085E-4340-85A3-A5531E510DB2}">
-      <thm15:themeFamily xmlns:thm15="http://schemas.microsoft.com/office/thememl/2012/main" xmlns="" name="Office Theme" id="{62F939B6-93AF-4DB8-9C6B-D6C7DFDC589F}" vid="{4A3C46E8-61CC-4603-A589-7422A47A8E4A}"/>
+      <thm15:themeFamily xmlns="" xmlns:thm15="http://schemas.microsoft.com/office/thememl/2012/main" name="Office Theme" id="{62F939B6-93AF-4DB8-9C6B-D6C7DFDC589F}" vid="{4A3C46E8-61CC-4603-A589-7422A47A8E4A}"/>
     </a:ext>
   </a:extLst>
 </a:theme>
